--- a/Grupo_06_2.docx
+++ b/Grupo_06_2.docx
@@ -1,12 +1,12 @@
 
 <file path=word/document.xml><?xml version="1.0" encoding="utf-8"?>
-<w:document xmlns:wpc="http://schemas.microsoft.com/office/word/2010/wordprocessingCanvas" xmlns:cx="http://schemas.microsoft.com/office/drawing/2014/chartex" xmlns:cx1="http://schemas.microsoft.com/office/drawing/2015/9/8/chartex" xmlns:cx2="http://schemas.microsoft.com/office/drawing/2015/10/21/chartex" xmlns:cx3="http://schemas.microsoft.com/office/drawing/2016/5/9/chartex" xmlns:cx4="http://schemas.microsoft.com/office/drawing/2016/5/10/chartex" xmlns:cx5="http://schemas.microsoft.com/office/drawing/2016/5/11/chartex" xmlns:cx6="http://schemas.microsoft.com/office/drawing/2016/5/12/chartex" xmlns:cx7="http://schemas.microsoft.com/office/drawing/2016/5/13/chartex" xmlns:cx8="http://schemas.microsoft.com/office/drawing/2016/5/14/chartex" xmlns:mc="http://schemas.openxmlformats.org/markup-compatibility/2006" xmlns:aink="http://schemas.microsoft.com/office/drawing/2016/ink" xmlns:am3d="http://schemas.microsoft.com/office/drawing/2017/model3d" xmlns:o="urn:schemas-microsoft-com:office:office" xmlns:oel="http://schemas.microsoft.com/office/2019/extlst" xmlns:r="http://schemas.openxmlformats.org/officeDocument/2006/relationships" xmlns:m="http://schemas.openxmlformats.org/officeDocument/2006/math" xmlns:v="urn:schemas-microsoft-com:vml" xmlns:wp14="http://schemas.microsoft.com/office/word/2010/wordprocessingDrawing" xmlns:wp="http://schemas.openxmlformats.org/drawingml/2006/wordprocessingDrawing" xmlns:w10="urn:schemas-microsoft-com:office:word" xmlns:w="http://schemas.openxmlformats.org/wordprocessingml/2006/main" xmlns:w14="http://schemas.microsoft.com/office/word/2010/wordml" xmlns:w15="http://schemas.microsoft.com/office/word/2012/wordml" xmlns:w16cex="http://schemas.microsoft.com/office/word/2018/wordml/cex" xmlns:w16cid="http://schemas.microsoft.com/office/word/2016/wordml/cid" xmlns:w16="http://schemas.microsoft.com/office/word/2018/wordml" xmlns:w16du="http://schemas.microsoft.com/office/word/2023/wordml/word16du" xmlns:w16sdtdh="http://schemas.microsoft.com/office/word/2020/wordml/sdtdatahash" xmlns:w16se="http://schemas.microsoft.com/office/word/2015/wordml/symex" xmlns:wpg="http://schemas.microsoft.com/office/word/2010/wordprocessingGroup" xmlns:wpi="http://schemas.microsoft.com/office/word/2010/wordprocessingInk" xmlns:wne="http://schemas.microsoft.com/office/word/2006/wordml" xmlns:wps="http://schemas.microsoft.com/office/word/2010/wordprocessingShape" mc:Ignorable="w14 w15 w16se w16cid w16 w16cex w16sdtdh w16du wp14">
+<w:document xmlns:wpc="http://schemas.microsoft.com/office/word/2010/wordprocessingCanvas" xmlns:cx="http://schemas.microsoft.com/office/drawing/2014/chartex" xmlns:cx1="http://schemas.microsoft.com/office/drawing/2015/9/8/chartex" xmlns:cx2="http://schemas.microsoft.com/office/drawing/2015/10/21/chartex" xmlns:cx3="http://schemas.microsoft.com/office/drawing/2016/5/9/chartex" xmlns:cx4="http://schemas.microsoft.com/office/drawing/2016/5/10/chartex" xmlns:cx5="http://schemas.microsoft.com/office/drawing/2016/5/11/chartex" xmlns:cx6="http://schemas.microsoft.com/office/drawing/2016/5/12/chartex" xmlns:cx7="http://schemas.microsoft.com/office/drawing/2016/5/13/chartex" xmlns:cx8="http://schemas.microsoft.com/office/drawing/2016/5/14/chartex" xmlns:mc="http://schemas.openxmlformats.org/markup-compatibility/2006" xmlns:aink="http://schemas.microsoft.com/office/drawing/2016/ink" xmlns:am3d="http://schemas.microsoft.com/office/drawing/2017/model3d" xmlns:o="urn:schemas-microsoft-com:office:office" xmlns:r="http://schemas.openxmlformats.org/officeDocument/2006/relationships" xmlns:m="http://schemas.openxmlformats.org/officeDocument/2006/math" xmlns:v="urn:schemas-microsoft-com:vml" xmlns:wp14="http://schemas.microsoft.com/office/word/2010/wordprocessingDrawing" xmlns:wp="http://schemas.openxmlformats.org/drawingml/2006/wordprocessingDrawing" xmlns:w10="urn:schemas-microsoft-com:office:word" xmlns:w="http://schemas.openxmlformats.org/wordprocessingml/2006/main" xmlns:w14="http://schemas.microsoft.com/office/word/2010/wordml" xmlns:w15="http://schemas.microsoft.com/office/word/2012/wordml" xmlns:w16cex="http://schemas.microsoft.com/office/word/2018/wordml/cex" xmlns:w16cid="http://schemas.microsoft.com/office/word/2016/wordml/cid" xmlns:w16="http://schemas.microsoft.com/office/word/2018/wordml" xmlns:w16sdtdh="http://schemas.microsoft.com/office/word/2020/wordml/sdtdatahash" xmlns:w16se="http://schemas.microsoft.com/office/word/2015/wordml/symex" xmlns:wpg="http://schemas.microsoft.com/office/word/2010/wordprocessingGroup" xmlns:wpi="http://schemas.microsoft.com/office/word/2010/wordprocessingInk" xmlns:wne="http://schemas.microsoft.com/office/word/2006/wordml" xmlns:wps="http://schemas.microsoft.com/office/word/2010/wordprocessingShape" mc:Ignorable="w14 w15 w16se w16cid w16 w16cex w16sdtdh wp14">
   <w:body>
     <w:p>
       <w:pPr>
         <w:jc w:val="center"/>
         <w:rPr>
-          <w:rStyle w:val="Strong"/>
+          <w:rStyle w:val="Textoennegrita"/>
           <w:sz w:val="44"/>
           <w:szCs w:val="44"/>
           <w:lang w:val="es-ES"/>
@@ -14,7 +14,7 @@
       </w:pPr>
       <w:r>
         <w:rPr>
-          <w:rStyle w:val="Strong"/>
+          <w:rStyle w:val="Textoennegrita"/>
           <w:sz w:val="44"/>
           <w:szCs w:val="44"/>
           <w:lang w:val="es-ES"/>
@@ -24,9 +24,227 @@
     </w:p>
     <w:p>
       <w:pPr>
-        <w:pStyle w:val="Heading1"/>
+        <w:pStyle w:val="Ttulo1"/>
         <w:spacing w:before="0"/>
         <w:jc w:val="center"/>
+        <w:rPr>
+          <w:b/>
+          <w:bCs/>
+          <w:color w:val="002060"/>
+          <w:sz w:val="36"/>
+          <w:szCs w:val="36"/>
+          <w:lang w:val="es-ES"/>
+        </w:rPr>
+      </w:pPr>
+      <w:r>
+        <w:rPr>
+          <w:b/>
+          <w:bCs/>
+          <w:color w:val="002060"/>
+          <w:sz w:val="36"/>
+          <w:szCs w:val="36"/>
+          <w:lang w:val="es-ES"/>
+        </w:rPr>
+        <w:t xml:space="preserve">Reporte Proyecto Parcial </w:t>
+      </w:r>
+      <w:r>
+        <w:rPr>
+          <w:b/>
+          <w:bCs/>
+          <w:color w:val="002060"/>
+          <w:sz w:val="36"/>
+          <w:szCs w:val="36"/>
+          <w:lang w:val="es-ES"/>
+        </w:rPr>
+        <w:t>–</w:t>
+      </w:r>
+      <w:r>
+        <w:rPr>
+          <w:b/>
+          <w:bCs/>
+          <w:color w:val="002060"/>
+          <w:sz w:val="36"/>
+          <w:szCs w:val="36"/>
+          <w:lang w:val="es-ES"/>
+        </w:rPr>
+        <w:t xml:space="preserve"> </w:t>
+      </w:r>
+      <w:r>
+        <w:rPr>
+          <w:b/>
+          <w:bCs/>
+          <w:color w:val="002060"/>
+          <w:sz w:val="36"/>
+          <w:szCs w:val="36"/>
+          <w:lang w:val="es-ES"/>
+        </w:rPr>
+        <w:t xml:space="preserve">PAO </w:t>
+      </w:r>
+      <w:r>
+        <w:rPr>
+          <w:b/>
+          <w:bCs/>
+          <w:color w:val="002060"/>
+          <w:sz w:val="36"/>
+          <w:szCs w:val="36"/>
+          <w:lang w:val="es-ES"/>
+        </w:rPr>
+        <w:t>2</w:t>
+      </w:r>
+      <w:r>
+        <w:rPr>
+          <w:b/>
+          <w:bCs/>
+          <w:color w:val="002060"/>
+          <w:sz w:val="36"/>
+          <w:szCs w:val="36"/>
+          <w:lang w:val="es-ES"/>
+        </w:rPr>
+        <w:t xml:space="preserve"> 202</w:t>
+      </w:r>
+      <w:r>
+        <w:rPr>
+          <w:b/>
+          <w:bCs/>
+          <w:color w:val="002060"/>
+          <w:sz w:val="36"/>
+          <w:szCs w:val="36"/>
+          <w:lang w:val="es-ES"/>
+        </w:rPr>
+        <w:t>4</w:t>
+      </w:r>
+    </w:p>
+    <w:p>
+      <w:pPr>
+        <w:pStyle w:val="Ttulo1"/>
+        <w:spacing w:before="0"/>
+        <w:jc w:val="center"/>
+        <w:rPr>
+          <w:b/>
+          <w:bCs/>
+          <w:color w:val="002060"/>
+          <w:sz w:val="36"/>
+          <w:szCs w:val="36"/>
+          <w:lang w:val="es-ES"/>
+        </w:rPr>
+      </w:pPr>
+      <w:r>
+        <w:rPr>
+          <w:b/>
+          <w:bCs/>
+          <w:color w:val="002060"/>
+          <w:sz w:val="36"/>
+          <w:szCs w:val="36"/>
+          <w:lang w:val="es-ES"/>
+        </w:rPr>
+        <w:t>Animal Instinct</w:t>
+      </w:r>
+      <w:r>
+        <w:rPr>
+          <w:b/>
+          <w:bCs/>
+          <w:color w:val="002060"/>
+          <w:sz w:val="36"/>
+          <w:szCs w:val="36"/>
+          <w:lang w:val="es-ES"/>
+        </w:rPr>
+        <w:t>s</w:t>
+      </w:r>
+      <w:r>
+        <w:rPr>
+          <w:b/>
+          <w:bCs/>
+          <w:color w:val="002060"/>
+          <w:sz w:val="36"/>
+          <w:szCs w:val="36"/>
+          <w:lang w:val="es-ES"/>
+        </w:rPr>
+        <w:t xml:space="preserve"> </w:t>
+      </w:r>
+    </w:p>
+    <w:p>
+      <w:pPr>
+        <w:pStyle w:val="Ttulo1"/>
+        <w:spacing w:before="0" w:after="240"/>
+        <w:rPr>
+          <w:b/>
+          <w:bCs/>
+          <w:color w:val="002060"/>
+          <w:sz w:val="36"/>
+          <w:szCs w:val="36"/>
+          <w:lang w:val="es-ES"/>
+        </w:rPr>
+      </w:pPr>
+      <w:r>
+        <w:rPr>
+          <w:b/>
+          <w:bCs/>
+          <w:color w:val="002060"/>
+          <w:sz w:val="36"/>
+          <w:szCs w:val="36"/>
+          <w:lang w:val="es-ES"/>
+        </w:rPr>
+        <w:t>Integrantes</w:t>
+      </w:r>
+    </w:p>
+    <w:p>
+      <w:pPr>
+        <w:spacing w:line="240" w:lineRule="auto"/>
+        <w:jc w:val="both"/>
+        <w:rPr>
+          <w:lang w:val="es-ES"/>
+        </w:rPr>
+      </w:pPr>
+      <w:r>
+        <w:rPr>
+          <w:lang w:val="es-ES"/>
+        </w:rPr>
+        <w:t>Barzola De La O Steven Ariel</w:t>
+      </w:r>
+      <w:r>
+        <w:rPr>
+          <w:lang w:val="es-ES"/>
+        </w:rPr>
+        <w:t xml:space="preserve">, </w:t>
+      </w:r>
+      <w:r>
+        <w:rPr>
+          <w:lang w:val="es-ES"/>
+        </w:rPr>
+        <w:t>202209243</w:t>
+      </w:r>
+    </w:p>
+    <w:p>
+      <w:pPr>
+        <w:spacing w:line="240" w:lineRule="auto"/>
+        <w:jc w:val="both"/>
+        <w:rPr>
+          <w:lang w:val="es-ES"/>
+        </w:rPr>
+      </w:pPr>
+      <w:r>
+        <w:rPr>
+          <w:lang w:val="es-ES"/>
+        </w:rPr>
+        <w:t>Navarrete Castillo Anthony Josue</w:t>
+      </w:r>
+      <w:r>
+        <w:rPr>
+          <w:lang w:val="es-ES"/>
+        </w:rPr>
+        <w:t xml:space="preserve">, </w:t>
+      </w:r>
+      <w:r>
+        <w:rPr>
+          <w:lang w:val="es-ES"/>
+        </w:rPr>
+        <w:t>202211306</w:t>
+      </w:r>
+    </w:p>
+    <w:p>
+      <w:pPr>
+        <w:pStyle w:val="Ttulo1"/>
+        <w:spacing w:before="0" w:after="240"/>
         <w:rPr>
           <w:b/>
           <w:bCs/>
@@ -37,223 +255,163 @@
       </w:pPr>
       <w:r>
         <w:rPr>
-          <w:b/>
-          <w:bCs/>
-          <w:sz w:val="36"/>
-          <w:szCs w:val="36"/>
-          <w:lang w:val="es-ES"/>
-        </w:rPr>
-        <w:t xml:space="preserve">Reporte </w:t>
-      </w:r>
-      <w:r>
-        <w:rPr>
-          <w:b/>
-          <w:bCs/>
-          <w:sz w:val="36"/>
-          <w:szCs w:val="36"/>
-          <w:lang w:val="es-ES"/>
-        </w:rPr>
-        <w:t xml:space="preserve">Proyecto Parcial </w:t>
-      </w:r>
-      <w:r>
-        <w:rPr>
-          <w:b/>
-          <w:bCs/>
-          <w:sz w:val="36"/>
-          <w:szCs w:val="36"/>
-          <w:lang w:val="es-ES"/>
-        </w:rPr>
-        <w:t>–</w:t>
-      </w:r>
-      <w:r>
-        <w:rPr>
-          <w:b/>
-          <w:bCs/>
-          <w:sz w:val="36"/>
-          <w:szCs w:val="36"/>
-          <w:lang w:val="es-ES"/>
-        </w:rPr>
-        <w:t xml:space="preserve"> </w:t>
-      </w:r>
-      <w:r>
-        <w:rPr>
-          <w:b/>
-          <w:bCs/>
-          <w:sz w:val="36"/>
-          <w:szCs w:val="36"/>
-          <w:lang w:val="es-ES"/>
-        </w:rPr>
-        <w:t xml:space="preserve">PAO </w:t>
-      </w:r>
-      <w:r>
-        <w:rPr>
-          <w:b/>
-          <w:bCs/>
-          <w:sz w:val="36"/>
-          <w:szCs w:val="36"/>
-          <w:lang w:val="es-ES"/>
-        </w:rPr>
-        <w:t>2</w:t>
-      </w:r>
-      <w:r>
-        <w:rPr>
-          <w:b/>
-          <w:bCs/>
-          <w:sz w:val="36"/>
-          <w:szCs w:val="36"/>
-          <w:lang w:val="es-ES"/>
-        </w:rPr>
-        <w:t xml:space="preserve"> 202</w:t>
-      </w:r>
-      <w:r>
-        <w:rPr>
-          <w:b/>
-          <w:bCs/>
-          <w:sz w:val="36"/>
-          <w:szCs w:val="36"/>
-          <w:lang w:val="es-ES"/>
-        </w:rPr>
-        <w:t>4</w:t>
-      </w:r>
-    </w:p>
-    <w:p>
-      <w:pPr>
-        <w:pStyle w:val="Heading1"/>
-        <w:spacing w:before="0"/>
-        <w:jc w:val="center"/>
-        <w:rPr>
-          <w:b/>
-          <w:bCs/>
-          <w:sz w:val="36"/>
-          <w:szCs w:val="36"/>
-          <w:lang w:val="es-ES"/>
-        </w:rPr>
-      </w:pPr>
-      <w:r>
-        <w:rPr>
-          <w:b/>
-          <w:bCs/>
-          <w:sz w:val="36"/>
-          <w:szCs w:val="36"/>
-          <w:lang w:val="es-ES"/>
-        </w:rPr>
-        <w:t xml:space="preserve">Animal </w:t>
-      </w:r>
-      <w:proofErr w:type="spellStart"/>
-      <w:r>
-        <w:rPr>
-          <w:b/>
-          <w:bCs/>
-          <w:sz w:val="36"/>
-          <w:szCs w:val="36"/>
-          <w:lang w:val="es-ES"/>
-        </w:rPr>
-        <w:t>Instinct</w:t>
-      </w:r>
-      <w:proofErr w:type="spellEnd"/>
-      <w:r>
-        <w:rPr>
-          <w:b/>
-          <w:bCs/>
-          <w:sz w:val="36"/>
-          <w:szCs w:val="36"/>
-          <w:lang w:val="es-ES"/>
-        </w:rPr>
-        <w:t xml:space="preserve"> </w:t>
-      </w:r>
-    </w:p>
-    <w:p>
-      <w:pPr>
-        <w:pStyle w:val="Heading1"/>
-        <w:spacing w:before="0" w:after="240"/>
-        <w:rPr>
-          <w:b/>
-          <w:bCs/>
-          <w:sz w:val="36"/>
-          <w:szCs w:val="36"/>
-          <w:lang w:val="es-ES"/>
-        </w:rPr>
-      </w:pPr>
-      <w:r>
-        <w:rPr>
-          <w:b/>
-          <w:bCs/>
-          <w:sz w:val="36"/>
-          <w:szCs w:val="36"/>
-          <w:lang w:val="es-ES"/>
-        </w:rPr>
-        <w:t>Integrantes</w:t>
-      </w:r>
-    </w:p>
-    <w:p>
-      <w:pPr>
-        <w:spacing w:line="240" w:lineRule="auto"/>
-        <w:jc w:val="both"/>
-        <w:rPr>
-          <w:lang w:val="es-ES"/>
-        </w:rPr>
-      </w:pPr>
-      <w:r>
-        <w:rPr>
-          <w:lang w:val="es-ES"/>
-        </w:rPr>
-        <w:t>Barzola De La O Steven Ariel</w:t>
-      </w:r>
-      <w:r>
-        <w:rPr>
-          <w:lang w:val="es-ES"/>
-        </w:rPr>
-        <w:t xml:space="preserve">, </w:t>
-      </w:r>
-      <w:r>
-        <w:rPr>
-          <w:lang w:val="es-ES"/>
-        </w:rPr>
-        <w:t>202209243</w:t>
-      </w:r>
-    </w:p>
-    <w:p>
-      <w:pPr>
-        <w:spacing w:line="240" w:lineRule="auto"/>
-        <w:jc w:val="both"/>
-        <w:rPr>
-          <w:lang w:val="es-ES"/>
-        </w:rPr>
-      </w:pPr>
-      <w:r>
-        <w:rPr>
-          <w:lang w:val="es-ES"/>
-        </w:rPr>
-        <w:t>Navarrete Castillo Anthony Josue</w:t>
-      </w:r>
-      <w:r>
-        <w:rPr>
-          <w:lang w:val="es-ES"/>
-        </w:rPr>
-        <w:t xml:space="preserve">, </w:t>
-      </w:r>
-      <w:r>
-        <w:rPr>
-          <w:lang w:val="es-ES"/>
-        </w:rPr>
-        <w:t>202211306</w:t>
-      </w:r>
-    </w:p>
-    <w:p>
-      <w:pPr>
-        <w:pStyle w:val="Heading1"/>
-        <w:spacing w:before="0" w:after="240"/>
-        <w:rPr>
-          <w:b/>
-          <w:bCs/>
-          <w:sz w:val="36"/>
-          <w:szCs w:val="36"/>
-          <w:lang w:val="es-ES"/>
-        </w:rPr>
-      </w:pPr>
-      <w:r>
-        <w:rPr>
           <w:noProof/>
+        </w:rPr>
+        <mc:AlternateContent>
+          <mc:Choice Requires="wps">
+            <w:drawing>
+              <wp:anchor distT="0" distB="0" distL="114300" distR="114300" simplePos="0" relativeHeight="251678720" behindDoc="0" locked="0" layoutInCell="1" allowOverlap="1" wp14:anchorId="2D629672" wp14:editId="1E4050D3">
+                <wp:simplePos x="0" y="0"/>
+                <wp:positionH relativeFrom="column">
+                  <wp:posOffset>0</wp:posOffset>
+                </wp:positionH>
+                <wp:positionV relativeFrom="paragraph">
+                  <wp:posOffset>5018405</wp:posOffset>
+                </wp:positionV>
+                <wp:extent cx="5727700" cy="635"/>
+                <wp:effectExtent l="0" t="0" r="0" b="0"/>
+                <wp:wrapSquare wrapText="bothSides"/>
+                <wp:docPr id="1" name="Cuadro de texto 1"/>
+                <wp:cNvGraphicFramePr/>
+                <a:graphic xmlns:a="http://schemas.openxmlformats.org/drawingml/2006/main">
+                  <a:graphicData uri="http://schemas.microsoft.com/office/word/2010/wordprocessingShape">
+                    <wps:wsp>
+                      <wps:cNvSpPr txBox="1"/>
+                      <wps:spPr>
+                        <a:xfrm>
+                          <a:off x="0" y="0"/>
+                          <a:ext cx="5727700" cy="635"/>
+                        </a:xfrm>
+                        <a:prstGeom prst="rect">
+                          <a:avLst/>
+                        </a:prstGeom>
+                        <a:solidFill>
+                          <a:prstClr val="white"/>
+                        </a:solidFill>
+                        <a:ln>
+                          <a:noFill/>
+                        </a:ln>
+                      </wps:spPr>
+                      <wps:txbx>
+                        <w:txbxContent>
+                          <w:p>
+                            <w:pPr>
+                              <w:pStyle w:val="Descripcin"/>
+                              <w:jc w:val="center"/>
+                              <w:rPr>
+                                <w:noProof/>
+                                <w:color w:val="002060"/>
+                                <w:lang w:val="es-ES"/>
+                              </w:rPr>
+                            </w:pPr>
+                            <w:proofErr w:type="spellStart"/>
+                            <w:r>
+                              <w:t>Figura</w:t>
+                            </w:r>
+                            <w:proofErr w:type="spellEnd"/>
+                            <w:r>
+                              <w:t xml:space="preserve"> </w:t>
+                            </w:r>
+                            <w:fldSimple w:instr=" SEQ Figura \* ARABIC ">
+                              <w:r>
+                                <w:rPr>
+                                  <w:noProof/>
+                                </w:rPr>
+                                <w:t>1</w:t>
+                              </w:r>
+                            </w:fldSimple>
+                            <w:r>
+                              <w:t xml:space="preserve">: Ventana de </w:t>
+                            </w:r>
+                            <w:proofErr w:type="spellStart"/>
+                            <w:r>
+                              <w:t>inicio</w:t>
+                            </w:r>
+                            <w:proofErr w:type="spellEnd"/>
+                          </w:p>
+                        </w:txbxContent>
+                      </wps:txbx>
+                      <wps:bodyPr rot="0" spcFirstLastPara="0" vertOverflow="overflow" horzOverflow="overflow" vert="horz" wrap="square" lIns="0" tIns="0" rIns="0" bIns="0" numCol="1" spcCol="0" rtlCol="0" fromWordArt="0" anchor="t" anchorCtr="0" forceAA="0" compatLnSpc="1">
+                        <a:prstTxWarp prst="textNoShape">
+                          <a:avLst/>
+                        </a:prstTxWarp>
+                        <a:spAutoFit/>
+                      </wps:bodyPr>
+                    </wps:wsp>
+                  </a:graphicData>
+                </a:graphic>
+              </wp:anchor>
+            </w:drawing>
+          </mc:Choice>
+          <mc:Fallback>
+            <w:pict>
+              <v:shapetype w14:anchorId="2D629672" id="_x0000_t202" coordsize="21600,21600" o:spt="202" path="m,l,21600r21600,l21600,xe">
+                <v:stroke joinstyle="miter"/>
+                <v:path gradientshapeok="t" o:connecttype="rect"/>
+              </v:shapetype>
+              <v:shape id="Cuadro de texto 1" o:spid="_x0000_s1026" type="#_x0000_t202" style="position:absolute;margin-left:0;margin-top:395.15pt;width:451pt;height:.05pt;z-index:251678720;visibility:visible;mso-wrap-style:square;mso-wrap-distance-left:9pt;mso-wrap-distance-top:0;mso-wrap-distance-right:9pt;mso-wrap-distance-bottom:0;mso-position-horizontal:absolute;mso-position-horizontal-relative:text;mso-position-vertical:absolute;mso-position-vertical-relative:text;v-text-anchor:top" o:gfxdata="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" stroked="f">
+                <v:textbox style="mso-fit-shape-to-text:t" inset="0,0,0,0">
+                  <w:txbxContent>
+                    <w:p>
+                      <w:pPr>
+                        <w:pStyle w:val="Descripcin"/>
+                        <w:jc w:val="center"/>
+                        <w:rPr>
+                          <w:noProof/>
+                          <w:color w:val="002060"/>
+                          <w:lang w:val="es-ES"/>
+                        </w:rPr>
+                      </w:pPr>
+                      <w:proofErr w:type="spellStart"/>
+                      <w:r>
+                        <w:t>Figura</w:t>
+                      </w:r>
+                      <w:proofErr w:type="spellEnd"/>
+                      <w:r>
+                        <w:t xml:space="preserve"> </w:t>
+                      </w:r>
+                      <w:r>
+                        <w:fldChar w:fldCharType="begin"/>
+                      </w:r>
+                      <w:r>
+                        <w:instrText xml:space="preserve"> SEQ Figura \* ARABIC </w:instrText>
+                      </w:r>
+                      <w:r>
+                        <w:fldChar w:fldCharType="separate"/>
+                      </w:r>
+                      <w:r>
+                        <w:rPr>
+                          <w:noProof/>
+                        </w:rPr>
+                        <w:t>1</w:t>
+                      </w:r>
+                      <w:r>
+                        <w:rPr>
+                          <w:noProof/>
+                        </w:rPr>
+                        <w:fldChar w:fldCharType="end"/>
+                      </w:r>
+                      <w:r>
+                        <w:t xml:space="preserve">: Ventana de </w:t>
+                      </w:r>
+                      <w:proofErr w:type="spellStart"/>
+                      <w:r>
+                        <w:t>inicio</w:t>
+                      </w:r>
+                      <w:proofErr w:type="spellEnd"/>
+                    </w:p>
+                  </w:txbxContent>
+                </v:textbox>
+                <w10:wrap type="square"/>
+              </v:shape>
+            </w:pict>
+          </mc:Fallback>
+        </mc:AlternateContent>
+      </w:r>
+      <w:r>
+        <w:rPr>
+          <w:noProof/>
+          <w:color w:val="002060"/>
           <w:lang w:val="es-ES"/>
         </w:rPr>
         <w:drawing>
@@ -280,7 +438,7 @@
                     <pic:cNvPicPr/>
                   </pic:nvPicPr>
                   <pic:blipFill>
-                    <a:blip r:embed="rId5">
+                    <a:blip r:embed="rId6">
                       <a:extLst>
                         <a:ext uri="{28A0092B-C50C-407E-A947-70E740481C1C}">
                           <a14:useLocalDpi xmlns:a14="http://schemas.microsoft.com/office/drawing/2010/main" val="0"/>
@@ -310,6 +468,7 @@
         <w:rPr>
           <w:b/>
           <w:bCs/>
+          <w:color w:val="002060"/>
           <w:sz w:val="36"/>
           <w:szCs w:val="36"/>
           <w:lang w:val="es-ES"/>
@@ -336,95 +495,185 @@
         <w:rPr>
           <w:lang w:val="es-ES"/>
         </w:rPr>
-        <w:t xml:space="preserve">Figura 1: </w:t>
-      </w:r>
-      <w:r>
-        <w:rPr>
-          <w:lang w:val="es-ES"/>
-        </w:rPr>
-        <w:t xml:space="preserve">Ventana de inicio, </w:t>
-      </w:r>
-      <w:r>
-        <w:rPr>
-          <w:lang w:val="es-ES"/>
-        </w:rPr>
-        <w:t xml:space="preserve">se debe seleccionar el modo de juego </w:t>
-      </w:r>
-      <w:r>
-        <w:rPr>
-          <w:lang w:val="es-ES"/>
-        </w:rPr>
-        <w:t>sea clásico (Proyecto) o trivia (Funcionalidad adicional), para proceder a pantalla de carga.</w:t>
-      </w:r>
-    </w:p>
-    <w:p>
-      <w:pPr>
-        <w:jc w:val="both"/>
-        <w:rPr>
-          <w:lang w:val="es-ES"/>
-        </w:rPr>
+        <w:t xml:space="preserve">En la </w:t>
+      </w:r>
+      <w:r>
+        <w:rPr>
+          <w:lang w:val="es-ES"/>
+        </w:rPr>
+        <w:t>Figura 1</w:t>
+      </w:r>
+      <w:r>
+        <w:rPr>
+          <w:lang w:val="es-ES"/>
+        </w:rPr>
+        <w:t xml:space="preserve"> se observa</w:t>
+      </w:r>
+      <w:r>
+        <w:rPr>
+          <w:lang w:val="es-ES"/>
+        </w:rPr>
+        <w:t xml:space="preserve"> la</w:t>
+      </w:r>
+      <w:r>
+        <w:rPr>
+          <w:lang w:val="es-ES"/>
+        </w:rPr>
+        <w:t xml:space="preserve"> </w:t>
+      </w:r>
+      <w:r>
+        <w:rPr>
+          <w:lang w:val="es-ES"/>
+        </w:rPr>
+        <w:t>v</w:t>
+      </w:r>
+      <w:r>
+        <w:rPr>
+          <w:lang w:val="es-ES"/>
+        </w:rPr>
+        <w:t>entana de inicio</w:t>
+      </w:r>
+      <w:r>
+        <w:rPr>
+          <w:lang w:val="es-ES"/>
+        </w:rPr>
+        <w:t>, en donde</w:t>
+      </w:r>
+      <w:r>
+        <w:rPr>
+          <w:lang w:val="es-ES"/>
+        </w:rPr>
+        <w:t xml:space="preserve"> </w:t>
+      </w:r>
+      <w:r>
+        <w:rPr>
+          <w:lang w:val="es-ES"/>
+        </w:rPr>
+        <w:t>se debe seleccionar el modo de juego</w:t>
+      </w:r>
+      <w:r>
+        <w:rPr>
+          <w:lang w:val="es-ES"/>
+        </w:rPr>
+        <w:t>, ya</w:t>
+      </w:r>
+      <w:r>
+        <w:rPr>
+          <w:lang w:val="es-ES"/>
+        </w:rPr>
+        <w:t xml:space="preserve"> </w:t>
+      </w:r>
+      <w:r>
+        <w:rPr>
+          <w:lang w:val="es-ES"/>
+        </w:rPr>
+        <w:t xml:space="preserve">sea clásico (Proyecto) o trivia (Funcionalidad adicional), para proceder a </w:t>
+      </w:r>
+      <w:r>
+        <w:rPr>
+          <w:lang w:val="es-ES"/>
+        </w:rPr>
+        <w:t xml:space="preserve">la </w:t>
+      </w:r>
+      <w:r>
+        <w:rPr>
+          <w:lang w:val="es-ES"/>
+        </w:rPr>
+        <w:t>pantalla de carga.</w:t>
+      </w:r>
+    </w:p>
+    <w:p>
+      <w:pPr>
+        <w:keepNext/>
+        <w:jc w:val="both"/>
       </w:pPr>
       <w:r>
         <w:rPr>
           <w:noProof/>
-          <w:lang w:val="es-ES"/>
         </w:rPr>
         <w:lastRenderedPageBreak/>
         <mc:AlternateContent>
-          <mc:Choice Requires="wpi">
+          <mc:Choice Requires="wps">
             <w:drawing>
-              <wp:anchor distT="0" distB="0" distL="114300" distR="114300" simplePos="0" relativeHeight="251665408" behindDoc="0" locked="0" layoutInCell="1" allowOverlap="1" wp14:anchorId="111D4974" wp14:editId="16D782AA">
+              <wp:anchor distT="45720" distB="45720" distL="114300" distR="114300" simplePos="0" relativeHeight="251682816" behindDoc="0" locked="0" layoutInCell="1" allowOverlap="1" wp14:anchorId="48D82764" wp14:editId="00CBC7ED">
                 <wp:simplePos x="0" y="0"/>
                 <wp:positionH relativeFrom="column">
-                  <wp:posOffset>321510</wp:posOffset>
+                  <wp:posOffset>300990</wp:posOffset>
                 </wp:positionH>
                 <wp:positionV relativeFrom="paragraph">
-                  <wp:posOffset>2475300</wp:posOffset>
+                  <wp:posOffset>2472690</wp:posOffset>
                 </wp:positionV>
-                <wp:extent cx="3365640" cy="1086840"/>
-                <wp:effectExtent l="57150" t="57150" r="63500" b="75565"/>
+                <wp:extent cx="3326130" cy="1002030"/>
+                <wp:effectExtent l="19050" t="19050" r="26670" b="26670"/>
                 <wp:wrapNone/>
-                <wp:docPr id="751849204" name="Ink 4"/>
-                <wp:cNvGraphicFramePr/>
+                <wp:docPr id="217" name="Text Box 2"/>
+                <wp:cNvGraphicFramePr>
+                  <a:graphicFrameLocks xmlns:a="http://schemas.openxmlformats.org/drawingml/2006/main"/>
+                </wp:cNvGraphicFramePr>
                 <a:graphic xmlns:a="http://schemas.openxmlformats.org/drawingml/2006/main">
-                  <a:graphicData uri="http://schemas.microsoft.com/office/word/2010/wordprocessingInk">
-                    <w14:contentPart bwMode="auto" r:id="rId6">
-                      <w14:nvContentPartPr>
-                        <w14:cNvContentPartPr/>
-                      </w14:nvContentPartPr>
-                      <w14:xfrm>
-                        <a:off x="0" y="0"/>
-                        <a:ext cx="3365640" cy="1086840"/>
-                      </w14:xfrm>
-                    </w14:contentPart>
+                  <a:graphicData uri="http://schemas.microsoft.com/office/word/2010/wordprocessingShape">
+                    <wps:wsp>
+                      <wps:cNvSpPr txBox="1">
+                        <a:spLocks noChangeArrowheads="1"/>
+                      </wps:cNvSpPr>
+                      <wps:spPr bwMode="auto">
+                        <a:xfrm>
+                          <a:off x="0" y="0"/>
+                          <a:ext cx="3326130" cy="1002030"/>
+                        </a:xfrm>
+                        <a:prstGeom prst="rect">
+                          <a:avLst/>
+                        </a:prstGeom>
+                        <a:noFill/>
+                        <a:ln w="28575">
+                          <a:solidFill>
+                            <a:srgbClr val="FF0000"/>
+                          </a:solidFill>
+                          <a:miter lim="800000"/>
+                          <a:headEnd/>
+                          <a:tailEnd/>
+                        </a:ln>
+                      </wps:spPr>
+                      <wps:txbx>
+                        <w:txbxContent>
+                          <w:p>
+                            <w:pPr>
+                              <w:rPr>
+                                <w:color w:val="FF0000"/>
+                              </w:rPr>
+                            </w:pPr>
+                          </w:p>
+                        </w:txbxContent>
+                      </wps:txbx>
+                      <wps:bodyPr rot="0" vert="horz" wrap="square" lIns="91440" tIns="45720" rIns="91440" bIns="45720" anchor="t" anchorCtr="0">
+                        <a:noAutofit/>
+                      </wps:bodyPr>
+                    </wps:wsp>
                   </a:graphicData>
                 </a:graphic>
+                <wp14:sizeRelH relativeFrom="margin">
+                  <wp14:pctWidth>0</wp14:pctWidth>
+                </wp14:sizeRelH>
+                <wp14:sizeRelV relativeFrom="margin">
+                  <wp14:pctHeight>0</wp14:pctHeight>
+                </wp14:sizeRelV>
               </wp:anchor>
             </w:drawing>
           </mc:Choice>
           <mc:Fallback>
             <w:pict>
-              <v:shapetype w14:anchorId="0690108B" id="_x0000_t75" coordsize="21600,21600" o:spt="75" o:preferrelative="t" path="m@4@5l@4@11@9@11@9@5xe" filled="f" stroked="f">
-                <v:stroke joinstyle="miter"/>
-                <v:formulas>
-                  <v:f eqn="if lineDrawn pixelLineWidth 0"/>
-                  <v:f eqn="sum @0 1 0"/>
-                  <v:f eqn="sum 0 0 @1"/>
-                  <v:f eqn="prod @2 1 2"/>
-                  <v:f eqn="prod @3 21600 pixelWidth"/>
-                  <v:f eqn="prod @3 21600 pixelHeight"/>
-                  <v:f eqn="sum @0 0 1"/>
-                  <v:f eqn="prod @6 1 2"/>
-                  <v:f eqn="prod @7 21600 pixelWidth"/>
-                  <v:f eqn="sum @8 21600 0"/>
-                  <v:f eqn="prod @7 21600 pixelHeight"/>
-                  <v:f eqn="sum @10 21600 0"/>
-                </v:formulas>
-                <v:path o:extrusionok="f" gradientshapeok="t" o:connecttype="rect"/>
-                <o:lock v:ext="edit" aspectratio="t"/>
-              </v:shapetype>
-              <v:shape id="Ink 4" o:spid="_x0000_s1026" type="#_x0000_t75" style="position:absolute;margin-left:23.9pt;margin-top:193.5pt;width:267.8pt;height:88.45pt;z-index:251665408;visibility:visible;mso-wrap-style:square;mso-wrap-distance-left:9pt;mso-wrap-distance-top:0;mso-wrap-distance-right:9pt;mso-wrap-distance-bottom:0;mso-position-horizontal:absolute;mso-position-horizontal-relative:text;mso-position-vertical:absolute;mso-position-vertical-relative:text" o:gfxdata="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">
-                <v:imagedata r:id="rId7" o:title=""/>
+              <v:shape w14:anchorId="48D82764" id="Text Box 2" o:spid="_x0000_s1027" type="#_x0000_t202" style="position:absolute;left:0;text-align:left;margin-left:23.7pt;margin-top:194.7pt;width:261.9pt;height:78.9pt;z-index:251682816;visibility:visible;mso-wrap-style:square;mso-width-percent:0;mso-height-percent:0;mso-wrap-distance-left:9pt;mso-wrap-distance-top:3.6pt;mso-wrap-distance-right:9pt;mso-wrap-distance-bottom:3.6pt;mso-position-horizontal:absolute;mso-position-horizontal-relative:text;mso-position-vertical:absolute;mso-position-vertical-relative:text;mso-width-percent:0;mso-height-percent:0;mso-width-relative:margin;mso-height-relative:margin;v-text-anchor:top" o:gfxdata="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" filled="f" strokecolor="red" strokeweight="2.25pt">
+                <v:textbox>
+                  <w:txbxContent>
+                    <w:p>
+                      <w:pPr>
+                        <w:rPr>
+                          <w:color w:val="FF0000"/>
+                        </w:rPr>
+                      </w:pPr>
+                    </w:p>
+                  </w:txbxContent>
+                </v:textbox>
               </v:shape>
             </w:pict>
           </mc:Fallback>
@@ -432,10 +681,11 @@
       </w:r>
       <w:r>
         <w:rPr>
+          <w:noProof/>
           <w:lang w:val="es-ES"/>
         </w:rPr>
         <w:drawing>
-          <wp:inline distT="0" distB="0" distL="0" distR="0" wp14:anchorId="4B10DAC0" wp14:editId="27DEF481">
+          <wp:inline distT="0" distB="0" distL="0" distR="0" wp14:anchorId="4B10DAC0" wp14:editId="54162FC3">
             <wp:extent cx="5676900" cy="4329423"/>
             <wp:effectExtent l="0" t="0" r="0" b="0"/>
             <wp:docPr id="384492686" name="Picture 1"/>
@@ -450,7 +700,7 @@
                     <pic:cNvPicPr/>
                   </pic:nvPicPr>
                   <pic:blipFill>
-                    <a:blip r:embed="rId8"/>
+                    <a:blip r:embed="rId7"/>
                     <a:stretch>
                       <a:fillRect/>
                     </a:stretch>
@@ -473,6 +723,49 @@
     </w:p>
     <w:p>
       <w:pPr>
+        <w:pStyle w:val="Descripcin"/>
+        <w:jc w:val="center"/>
+        <w:rPr>
+          <w:lang w:val="es-EC"/>
+        </w:rPr>
+      </w:pPr>
+      <w:r>
+        <w:rPr>
+          <w:lang w:val="es-EC"/>
+        </w:rPr>
+        <w:t xml:space="preserve">Figura </w:t>
+      </w:r>
+      <w:r>
+        <w:fldChar w:fldCharType="begin"/>
+      </w:r>
+      <w:r>
+        <w:rPr>
+          <w:lang w:val="es-EC"/>
+        </w:rPr>
+        <w:instrText xml:space="preserve"> SEQ Figura \* ARABIC </w:instrText>
+      </w:r>
+      <w:r>
+        <w:fldChar w:fldCharType="separate"/>
+      </w:r>
+      <w:r>
+        <w:rPr>
+          <w:noProof/>
+          <w:lang w:val="es-EC"/>
+        </w:rPr>
+        <w:t>2</w:t>
+      </w:r>
+      <w:r>
+        <w:fldChar w:fldCharType="end"/>
+      </w:r>
+      <w:r>
+        <w:rPr>
+          <w:lang w:val="es-EC"/>
+        </w:rPr>
+        <w:t>: Ventana de carga previo al juego</w:t>
+      </w:r>
+    </w:p>
+    <w:p>
+      <w:pPr>
         <w:jc w:val="both"/>
         <w:rPr>
           <w:lang w:val="es-ES"/>
@@ -494,7 +787,43 @@
         <w:rPr>
           <w:lang w:val="es-ES"/>
         </w:rPr>
-        <w:t xml:space="preserve">importar que modo se escoja se abre la ventana auxiliar de carga de archivos y selección de parámetros, esto funciona </w:t>
+        <w:t xml:space="preserve">importar </w:t>
+      </w:r>
+      <w:r>
+        <w:rPr>
+          <w:lang w:val="es-ES"/>
+        </w:rPr>
+        <w:t>qué</w:t>
+      </w:r>
+      <w:r>
+        <w:rPr>
+          <w:lang w:val="es-ES"/>
+        </w:rPr>
+        <w:t xml:space="preserve"> modo se escoja se abre la ventana auxiliar de carga de archivos y selección de parámetros</w:t>
+      </w:r>
+      <w:r>
+        <w:rPr>
+          <w:lang w:val="es-ES"/>
+        </w:rPr>
+        <w:t>.</w:t>
+      </w:r>
+      <w:r>
+        <w:rPr>
+          <w:lang w:val="es-ES"/>
+        </w:rPr>
+        <w:t xml:space="preserve"> </w:t>
+      </w:r>
+      <w:r>
+        <w:rPr>
+          <w:lang w:val="es-ES"/>
+        </w:rPr>
+        <w:t>E</w:t>
+      </w:r>
+      <w:r>
+        <w:rPr>
+          <w:lang w:val="es-ES"/>
+        </w:rPr>
+        <w:t xml:space="preserve">sto funciona </w:t>
       </w:r>
       <w:r>
         <w:rPr>
@@ -506,28 +835,203 @@
         <w:rPr>
           <w:lang w:val="es-ES"/>
         </w:rPr>
-        <w:t>a, se desbloquea el animal a adivinar que proviene de archivos.</w:t>
-      </w:r>
-    </w:p>
-    <w:p>
-      <w:pPr>
-        <w:jc w:val="both"/>
-        <w:rPr>
-          <w:lang w:val="es-ES"/>
-        </w:rPr>
-      </w:pPr>
-      <w:r>
-        <w:rPr>
+        <w:t>a, se desbloquea el animal a adivinar que proviene de archivos</w:t>
+      </w:r>
+      <w:r>
+        <w:rPr>
+          <w:lang w:val="es-ES"/>
+        </w:rPr>
+        <w:t>, c</w:t>
+      </w:r>
+      <w:r>
+        <w:rPr>
+          <w:lang w:val="es-ES"/>
+        </w:rPr>
+        <w:t xml:space="preserve">aso contrario se desbloquea el numero de preguntas que el usuario desee. </w:t>
+      </w:r>
+      <w:r>
+        <w:rPr>
+          <w:lang w:val="es-ES"/>
+        </w:rPr>
+        <w:t xml:space="preserve">Si las rutas están vacías al momento de cargar los archivos el juego podrá cargar rutas por defecto que son parte del programa. </w:t>
+      </w:r>
+    </w:p>
+    <w:p>
+      <w:pPr>
+        <w:jc w:val="both"/>
+        <w:rPr>
+          <w:lang w:val="es-ES"/>
+        </w:rPr>
+      </w:pPr>
+      <w:r>
+        <w:rPr>
+          <w:noProof/>
+        </w:rPr>
+        <mc:AlternateContent>
+          <mc:Choice Requires="wps">
+            <w:drawing>
+              <wp:anchor distT="0" distB="0" distL="114300" distR="114300" simplePos="0" relativeHeight="251680768" behindDoc="0" locked="0" layoutInCell="1" allowOverlap="1" wp14:anchorId="1A9E8063" wp14:editId="3DB8EE09">
+                <wp:simplePos x="0" y="0"/>
+                <wp:positionH relativeFrom="column">
+                  <wp:posOffset>382905</wp:posOffset>
+                </wp:positionH>
+                <wp:positionV relativeFrom="paragraph">
+                  <wp:posOffset>2395855</wp:posOffset>
+                </wp:positionV>
+                <wp:extent cx="4705985" cy="635"/>
+                <wp:effectExtent l="0" t="0" r="0" b="0"/>
+                <wp:wrapTopAndBottom/>
+                <wp:docPr id="2" name="Cuadro de texto 2"/>
+                <wp:cNvGraphicFramePr/>
+                <a:graphic xmlns:a="http://schemas.openxmlformats.org/drawingml/2006/main">
+                  <a:graphicData uri="http://schemas.microsoft.com/office/word/2010/wordprocessingShape">
+                    <wps:wsp>
+                      <wps:cNvSpPr txBox="1"/>
+                      <wps:spPr>
+                        <a:xfrm>
+                          <a:off x="0" y="0"/>
+                          <a:ext cx="4705985" cy="635"/>
+                        </a:xfrm>
+                        <a:prstGeom prst="rect">
+                          <a:avLst/>
+                        </a:prstGeom>
+                        <a:solidFill>
+                          <a:prstClr val="white"/>
+                        </a:solidFill>
+                        <a:ln>
+                          <a:noFill/>
+                        </a:ln>
+                      </wps:spPr>
+                      <wps:txbx>
+                        <w:txbxContent>
+                          <w:p>
+                            <w:pPr>
+                              <w:pStyle w:val="Descripcin"/>
+                              <w:jc w:val="center"/>
+                              <w:rPr>
+                                <w:noProof/>
+                                <w:lang w:val="es-EC"/>
+                              </w:rPr>
+                            </w:pPr>
+                            <w:r>
+                              <w:rPr>
+                                <w:lang w:val="es-EC"/>
+                              </w:rPr>
+                              <w:t xml:space="preserve">Figura </w:t>
+                            </w:r>
+                            <w:r>
+                              <w:fldChar w:fldCharType="begin"/>
+                            </w:r>
+                            <w:r>
+                              <w:rPr>
+                                <w:lang w:val="es-EC"/>
+                              </w:rPr>
+                              <w:instrText xml:space="preserve"> SEQ Figura \* ARABIC </w:instrText>
+                            </w:r>
+                            <w:r>
+                              <w:fldChar w:fldCharType="separate"/>
+                            </w:r>
+                            <w:r>
+                              <w:rPr>
+                                <w:noProof/>
+                                <w:lang w:val="es-EC"/>
+                              </w:rPr>
+                              <w:t>3</w:t>
+                            </w:r>
+                            <w:r>
+                              <w:fldChar w:fldCharType="end"/>
+                            </w:r>
+                            <w:r>
+                              <w:rPr>
+                                <w:lang w:val="es-EC"/>
+                              </w:rPr>
+                              <w:t>: Anuncio sobre el número de preguntas</w:t>
+                            </w:r>
+                          </w:p>
+                        </w:txbxContent>
+                      </wps:txbx>
+                      <wps:bodyPr rot="0" spcFirstLastPara="0" vertOverflow="overflow" horzOverflow="overflow" vert="horz" wrap="square" lIns="0" tIns="0" rIns="0" bIns="0" numCol="1" spcCol="0" rtlCol="0" fromWordArt="0" anchor="t" anchorCtr="0" forceAA="0" compatLnSpc="1">
+                        <a:prstTxWarp prst="textNoShape">
+                          <a:avLst/>
+                        </a:prstTxWarp>
+                        <a:spAutoFit/>
+                      </wps:bodyPr>
+                    </wps:wsp>
+                  </a:graphicData>
+                </a:graphic>
+              </wp:anchor>
+            </w:drawing>
+          </mc:Choice>
+          <mc:Fallback>
+            <w:pict>
+              <v:shape w14:anchorId="1A9E8063" id="Cuadro de texto 2" o:spid="_x0000_s1028" type="#_x0000_t202" style="position:absolute;left:0;text-align:left;margin-left:30.15pt;margin-top:188.65pt;width:370.55pt;height:.05pt;z-index:251680768;visibility:visible;mso-wrap-style:square;mso-wrap-distance-left:9pt;mso-wrap-distance-top:0;mso-wrap-distance-right:9pt;mso-wrap-distance-bottom:0;mso-position-horizontal:absolute;mso-position-horizontal-relative:text;mso-position-vertical:absolute;mso-position-vertical-relative:text;v-text-anchor:top" o:gfxdata="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" stroked="f">
+                <v:textbox style="mso-fit-shape-to-text:t" inset="0,0,0,0">
+                  <w:txbxContent>
+                    <w:p>
+                      <w:pPr>
+                        <w:pStyle w:val="Descripcin"/>
+                        <w:jc w:val="center"/>
+                        <w:rPr>
+                          <w:noProof/>
+                          <w:lang w:val="es-EC"/>
+                        </w:rPr>
+                      </w:pPr>
+                      <w:r>
+                        <w:rPr>
+                          <w:lang w:val="es-EC"/>
+                        </w:rPr>
+                        <w:t xml:space="preserve">Figura </w:t>
+                      </w:r>
+                      <w:r>
+                        <w:fldChar w:fldCharType="begin"/>
+                      </w:r>
+                      <w:r>
+                        <w:rPr>
+                          <w:lang w:val="es-EC"/>
+                        </w:rPr>
+                        <w:instrText xml:space="preserve"> SEQ Figura \* ARABIC </w:instrText>
+                      </w:r>
+                      <w:r>
+                        <w:fldChar w:fldCharType="separate"/>
+                      </w:r>
+                      <w:r>
+                        <w:rPr>
+                          <w:noProof/>
+                          <w:lang w:val="es-EC"/>
+                        </w:rPr>
+                        <w:t>3</w:t>
+                      </w:r>
+                      <w:r>
+                        <w:fldChar w:fldCharType="end"/>
+                      </w:r>
+                      <w:r>
+                        <w:rPr>
+                          <w:lang w:val="es-EC"/>
+                        </w:rPr>
+                        <w:t>: Anuncio sobre el número de preguntas</w:t>
+                      </w:r>
+                    </w:p>
+                  </w:txbxContent>
+                </v:textbox>
+                <w10:wrap type="topAndBottom"/>
+              </v:shape>
+            </w:pict>
+          </mc:Fallback>
+        </mc:AlternateContent>
+      </w:r>
+      <w:r>
+        <w:rPr>
+          <w:noProof/>
           <w:lang w:val="es-ES"/>
         </w:rPr>
         <w:drawing>
-          <wp:anchor distT="0" distB="0" distL="114300" distR="114300" simplePos="0" relativeHeight="251666432" behindDoc="0" locked="0" layoutInCell="1" allowOverlap="1" wp14:anchorId="2C404121" wp14:editId="1C560727">
+          <wp:anchor distT="0" distB="0" distL="114300" distR="114300" simplePos="0" relativeHeight="251666432" behindDoc="0" locked="0" layoutInCell="1" allowOverlap="1" wp14:anchorId="2C404121" wp14:editId="38E5998F">
             <wp:simplePos x="0" y="0"/>
             <wp:positionH relativeFrom="column">
-              <wp:posOffset>390525</wp:posOffset>
+              <wp:posOffset>382905</wp:posOffset>
             </wp:positionH>
             <wp:positionV relativeFrom="paragraph">
-              <wp:posOffset>528955</wp:posOffset>
+              <wp:posOffset>595630</wp:posOffset>
             </wp:positionV>
             <wp:extent cx="4706007" cy="1743318"/>
             <wp:effectExtent l="0" t="0" r="0" b="9525"/>
@@ -544,7 +1048,7 @@
                     <pic:cNvPicPr/>
                   </pic:nvPicPr>
                   <pic:blipFill>
-                    <a:blip r:embed="rId9">
+                    <a:blip r:embed="rId8">
                       <a:extLst>
                         <a:ext uri="{28A0092B-C50C-407E-A947-70E740481C1C}">
                           <a14:useLocalDpi xmlns:a14="http://schemas.microsoft.com/office/drawing/2010/main" val="0"/>
@@ -574,45 +1078,7 @@
         <w:rPr>
           <w:lang w:val="es-ES"/>
         </w:rPr>
-        <w:t xml:space="preserve">Caso contrario se desbloquea el numero de preguntas que el usuario desee. </w:t>
-      </w:r>
-      <w:r>
-        <w:rPr>
-          <w:lang w:val="es-ES"/>
-        </w:rPr>
-        <w:t xml:space="preserve">Si las rutas están vacías al momento de cargar los archivos el juego podrá cargar rutas por defecto que son parte del programa. </w:t>
-      </w:r>
-    </w:p>
-    <w:p>
-      <w:pPr>
-        <w:jc w:val="both"/>
-        <w:rPr>
-          <w:lang w:val="es-ES"/>
-        </w:rPr>
-      </w:pPr>
-      <w:r>
-        <w:rPr>
-          <w:lang w:val="es-ES"/>
-        </w:rPr>
-        <w:t xml:space="preserve">Figura </w:t>
-      </w:r>
-      <w:r>
-        <w:rPr>
-          <w:lang w:val="es-ES"/>
-        </w:rPr>
-        <w:t>3</w:t>
-      </w:r>
-      <w:r>
-        <w:rPr>
-          <w:lang w:val="es-ES"/>
-        </w:rPr>
-        <w:t>:</w:t>
-      </w:r>
-      <w:r>
-        <w:rPr>
-          <w:lang w:val="es-ES"/>
-        </w:rPr>
-        <w:t xml:space="preserve"> Existen validaciones hechas antes de jugar por si el numero de preguntas es menor</w:t>
+        <w:t>Figura 3: Existen validaciones hechas antes de jugar por si el numero de preguntas es menor</w:t>
       </w:r>
       <w:r>
         <w:rPr>
@@ -637,26 +1103,8 @@
     </w:p>
     <w:p>
       <w:pPr>
-        <w:jc w:val="both"/>
-        <w:rPr>
-          <w:lang w:val="es-ES"/>
-        </w:rPr>
-      </w:pPr>
-    </w:p>
-    <w:p>
-      <w:pPr>
-        <w:jc w:val="both"/>
-        <w:rPr>
-          <w:lang w:val="es-ES"/>
-        </w:rPr>
-      </w:pPr>
-    </w:p>
-    <w:p>
-      <w:pPr>
-        <w:jc w:val="both"/>
-        <w:rPr>
-          <w:lang w:val="es-ES"/>
-        </w:rPr>
+        <w:keepNext/>
+        <w:jc w:val="center"/>
       </w:pPr>
       <w:r>
         <w:rPr>
@@ -665,8 +1113,8 @@
         </w:rPr>
         <w:lastRenderedPageBreak/>
         <w:drawing>
-          <wp:inline distT="0" distB="0" distL="0" distR="0" wp14:anchorId="069E0AAD" wp14:editId="0AC752CD">
-            <wp:extent cx="5727700" cy="4576445"/>
+          <wp:inline distT="0" distB="0" distL="0" distR="0" wp14:anchorId="069E0AAD" wp14:editId="49EA6C69">
+            <wp:extent cx="5727700" cy="4500745"/>
             <wp:effectExtent l="0" t="0" r="6350" b="0"/>
             <wp:docPr id="1791671989" name="Picture 1"/>
             <wp:cNvGraphicFramePr>
@@ -676,96 +1124,11 @@
               <a:graphicData uri="http://schemas.openxmlformats.org/drawingml/2006/picture">
                 <pic:pic xmlns:pic="http://schemas.openxmlformats.org/drawingml/2006/picture">
                   <pic:nvPicPr>
-                    <pic:cNvPr id="1791671989" name=""/>
+                    <pic:cNvPr id="1791671989" name="Picture 1"/>
                     <pic:cNvPicPr/>
                   </pic:nvPicPr>
                   <pic:blipFill>
-                    <a:blip r:embed="rId10"/>
-                    <a:stretch>
-                      <a:fillRect/>
-                    </a:stretch>
-                  </pic:blipFill>
-                  <pic:spPr>
-                    <a:xfrm>
-                      <a:off x="0" y="0"/>
-                      <a:ext cx="5727700" cy="4576445"/>
-                    </a:xfrm>
-                    <a:prstGeom prst="rect">
-                      <a:avLst/>
-                    </a:prstGeom>
-                  </pic:spPr>
-                </pic:pic>
-              </a:graphicData>
-            </a:graphic>
-          </wp:inline>
-        </w:drawing>
-      </w:r>
-    </w:p>
-    <w:p>
-      <w:pPr>
-        <w:jc w:val="both"/>
-        <w:rPr>
-          <w:lang w:val="es-ES"/>
-        </w:rPr>
-      </w:pPr>
-      <w:r>
-        <w:rPr>
-          <w:lang w:val="es-ES"/>
-        </w:rPr>
-        <w:t xml:space="preserve">Figura 3: Ventana principal </w:t>
-      </w:r>
-      <w:r>
-        <w:rPr>
-          <w:lang w:val="es-ES"/>
-        </w:rPr>
-        <w:t>del juego en funcionamiento, las preguntas se actualizan tras responder la pregunta actual y la barra lateral actualiza los posibles animales que se pueden estar adivinando.</w:t>
-      </w:r>
-    </w:p>
-    <w:p>
-      <w:pPr>
-        <w:jc w:val="both"/>
-        <w:rPr>
-          <w:lang w:val="es-ES"/>
-        </w:rPr>
-      </w:pPr>
-    </w:p>
-    <w:p>
-      <w:pPr>
-        <w:jc w:val="both"/>
-        <w:rPr>
-          <w:lang w:val="es-ES"/>
-        </w:rPr>
-      </w:pPr>
-      <w:r>
-        <w:rPr>
-          <w:lang w:val="es-ES"/>
-        </w:rPr>
-        <w:lastRenderedPageBreak/>
-        <w:drawing>
-          <wp:anchor distT="0" distB="0" distL="114300" distR="114300" simplePos="0" relativeHeight="251669504" behindDoc="0" locked="0" layoutInCell="1" allowOverlap="1" wp14:anchorId="2834ECE4" wp14:editId="6D6E1A41">
-            <wp:simplePos x="0" y="0"/>
-            <wp:positionH relativeFrom="column">
-              <wp:posOffset>4362450</wp:posOffset>
-            </wp:positionH>
-            <wp:positionV relativeFrom="paragraph">
-              <wp:posOffset>9525</wp:posOffset>
-            </wp:positionV>
-            <wp:extent cx="1457325" cy="6001385"/>
-            <wp:effectExtent l="0" t="0" r="9525" b="0"/>
-            <wp:wrapTopAndBottom/>
-            <wp:docPr id="910349038" name="Picture 1" descr="A grey rectangular object with black text&#10;&#10;Description automatically generated"/>
-            <wp:cNvGraphicFramePr>
-              <a:graphicFrameLocks xmlns:a="http://schemas.openxmlformats.org/drawingml/2006/main" noChangeAspect="1"/>
-            </wp:cNvGraphicFramePr>
-            <a:graphic xmlns:a="http://schemas.openxmlformats.org/drawingml/2006/main">
-              <a:graphicData uri="http://schemas.openxmlformats.org/drawingml/2006/picture">
-                <pic:pic xmlns:pic="http://schemas.openxmlformats.org/drawingml/2006/picture">
-                  <pic:nvPicPr>
-                    <pic:cNvPr id="910349038" name="Picture 1" descr="A grey rectangular object with black text&#10;&#10;Description automatically generated"/>
-                    <pic:cNvPicPr/>
-                  </pic:nvPicPr>
-                  <pic:blipFill>
-                    <a:blip r:embed="rId11">
+                    <a:blip r:embed="rId9">
                       <a:extLst>
                         <a:ext uri="{28A0092B-C50C-407E-A947-70E740481C1C}">
                           <a14:useLocalDpi xmlns:a14="http://schemas.microsoft.com/office/drawing/2010/main" val="0"/>
@@ -779,7 +1142,7 @@
                   <pic:spPr>
                     <a:xfrm>
                       <a:off x="0" y="0"/>
-                      <a:ext cx="1457325" cy="6001385"/>
+                      <a:ext cx="5727700" cy="4500745"/>
                     </a:xfrm>
                     <a:prstGeom prst="rect">
                       <a:avLst/>
@@ -788,26 +1151,267 @@
                 </pic:pic>
               </a:graphicData>
             </a:graphic>
-          </wp:anchor>
+          </wp:inline>
         </w:drawing>
       </w:r>
-      <w:r>
-        <w:rPr>
+    </w:p>
+    <w:p>
+      <w:pPr>
+        <w:pStyle w:val="Descripcin"/>
+        <w:jc w:val="center"/>
+        <w:rPr>
+          <w:lang w:val="es-ES"/>
+        </w:rPr>
+      </w:pPr>
+      <w:r>
+        <w:rPr>
+          <w:lang w:val="es-EC"/>
+        </w:rPr>
+        <w:t xml:space="preserve">Figura </w:t>
+      </w:r>
+      <w:r>
+        <w:fldChar w:fldCharType="begin"/>
+      </w:r>
+      <w:r>
+        <w:rPr>
+          <w:lang w:val="es-EC"/>
+        </w:rPr>
+        <w:instrText xml:space="preserve"> SEQ Figura \* ARABIC </w:instrText>
+      </w:r>
+      <w:r>
+        <w:fldChar w:fldCharType="separate"/>
+      </w:r>
+      <w:r>
+        <w:rPr>
+          <w:noProof/>
+          <w:lang w:val="es-EC"/>
+        </w:rPr>
+        <w:t>4</w:t>
+      </w:r>
+      <w:r>
+        <w:fldChar w:fldCharType="end"/>
+      </w:r>
+      <w:r>
+        <w:rPr>
+          <w:lang w:val="es-EC"/>
+        </w:rPr>
+        <w:t>: Ventana principal del modo clásico</w:t>
+      </w:r>
+    </w:p>
+    <w:p>
+      <w:pPr>
+        <w:jc w:val="both"/>
+        <w:rPr>
+          <w:lang w:val="es-ES"/>
+        </w:rPr>
+      </w:pPr>
+      <w:r>
+        <w:rPr>
+          <w:lang w:val="es-ES"/>
+        </w:rPr>
+        <w:t xml:space="preserve">En la </w:t>
+      </w:r>
+      <w:r>
+        <w:rPr>
+          <w:lang w:val="es-ES"/>
+        </w:rPr>
+        <w:t xml:space="preserve">Figura </w:t>
+      </w:r>
+      <w:r>
+        <w:rPr>
+          <w:lang w:val="es-ES"/>
+        </w:rPr>
+        <w:t>4 se puede apreciar la</w:t>
+      </w:r>
+      <w:r>
+        <w:rPr>
+          <w:lang w:val="es-ES"/>
+        </w:rPr>
+        <w:t xml:space="preserve"> </w:t>
+      </w:r>
+      <w:r>
+        <w:rPr>
+          <w:lang w:val="es-ES"/>
+        </w:rPr>
+        <w:t>v</w:t>
+      </w:r>
+      <w:r>
+        <w:rPr>
+          <w:lang w:val="es-ES"/>
+        </w:rPr>
+        <w:t xml:space="preserve">entana principal </w:t>
+      </w:r>
+      <w:r>
+        <w:rPr>
+          <w:lang w:val="es-ES"/>
+        </w:rPr>
+        <w:t>del juego en funcionamiento</w:t>
+      </w:r>
+      <w:r>
+        <w:rPr>
+          <w:lang w:val="es-ES"/>
+        </w:rPr>
+        <w:t xml:space="preserve"> en su modo clásico</w:t>
+      </w:r>
+      <w:r>
+        <w:rPr>
+          <w:lang w:val="es-ES"/>
+        </w:rPr>
+        <w:t xml:space="preserve">, las preguntas se actualizan tras responder la pregunta actual y la barra lateral actualiza los posibles animales </w:t>
+      </w:r>
+      <w:r>
+        <w:rPr>
+          <w:lang w:val="es-ES"/>
+        </w:rPr>
+        <w:t>en el que el usuario puede estar pensando</w:t>
+      </w:r>
+    </w:p>
+    <w:p>
+      <w:pPr>
+        <w:jc w:val="both"/>
+        <w:rPr>
+          <w:lang w:val="es-ES"/>
+        </w:rPr>
+      </w:pPr>
+    </w:p>
+    <w:p>
+      <w:pPr>
+        <w:jc w:val="both"/>
+        <w:rPr>
+          <w:lang w:val="es-ES"/>
+        </w:rPr>
+      </w:pPr>
+      <w:r>
+        <w:rPr>
+          <w:noProof/>
+        </w:rPr>
+        <w:lastRenderedPageBreak/>
+        <mc:AlternateContent>
+          <mc:Choice Requires="wps">
+            <w:drawing>
+              <wp:anchor distT="0" distB="0" distL="114300" distR="114300" simplePos="0" relativeHeight="251688960" behindDoc="0" locked="0" layoutInCell="1" allowOverlap="1" wp14:anchorId="109985E6" wp14:editId="62882C70">
+                <wp:simplePos x="0" y="0"/>
+                <wp:positionH relativeFrom="column">
+                  <wp:posOffset>4366260</wp:posOffset>
+                </wp:positionH>
+                <wp:positionV relativeFrom="paragraph">
+                  <wp:posOffset>5855970</wp:posOffset>
+                </wp:positionV>
+                <wp:extent cx="1457325" cy="635"/>
+                <wp:effectExtent l="0" t="0" r="0" b="0"/>
+                <wp:wrapTopAndBottom/>
+                <wp:docPr id="5" name="Cuadro de texto 5"/>
+                <wp:cNvGraphicFramePr/>
+                <a:graphic xmlns:a="http://schemas.openxmlformats.org/drawingml/2006/main">
+                  <a:graphicData uri="http://schemas.microsoft.com/office/word/2010/wordprocessingShape">
+                    <wps:wsp>
+                      <wps:cNvSpPr txBox="1"/>
+                      <wps:spPr>
+                        <a:xfrm>
+                          <a:off x="0" y="0"/>
+                          <a:ext cx="1457325" cy="635"/>
+                        </a:xfrm>
+                        <a:prstGeom prst="rect">
+                          <a:avLst/>
+                        </a:prstGeom>
+                        <a:solidFill>
+                          <a:prstClr val="white"/>
+                        </a:solidFill>
+                        <a:ln>
+                          <a:noFill/>
+                        </a:ln>
+                      </wps:spPr>
+                      <wps:txbx>
+                        <w:txbxContent>
+                          <w:p>
+                            <w:pPr>
+                              <w:pStyle w:val="Descripcin"/>
+                              <w:rPr>
+                                <w:noProof/>
+                                <w:lang w:val="es-ES"/>
+                              </w:rPr>
+                            </w:pPr>
+                            <w:proofErr w:type="spellStart"/>
+                            <w:r>
+                              <w:t>Figura</w:t>
+                            </w:r>
+                            <w:proofErr w:type="spellEnd"/>
+                            <w:r>
+                              <w:t xml:space="preserve"> 7: Varias </w:t>
+                            </w:r>
+                            <w:proofErr w:type="spellStart"/>
+                            <w:r>
+                              <w:t>posibilidades</w:t>
+                            </w:r>
+                            <w:proofErr w:type="spellEnd"/>
+                          </w:p>
+                        </w:txbxContent>
+                      </wps:txbx>
+                      <wps:bodyPr rot="0" spcFirstLastPara="0" vertOverflow="overflow" horzOverflow="overflow" vert="horz" wrap="square" lIns="0" tIns="0" rIns="0" bIns="0" numCol="1" spcCol="0" rtlCol="0" fromWordArt="0" anchor="t" anchorCtr="0" forceAA="0" compatLnSpc="1">
+                        <a:prstTxWarp prst="textNoShape">
+                          <a:avLst/>
+                        </a:prstTxWarp>
+                        <a:spAutoFit/>
+                      </wps:bodyPr>
+                    </wps:wsp>
+                  </a:graphicData>
+                </a:graphic>
+              </wp:anchor>
+            </w:drawing>
+          </mc:Choice>
+          <mc:Fallback>
+            <w:pict>
+              <v:shape w14:anchorId="109985E6" id="Cuadro de texto 5" o:spid="_x0000_s1029" type="#_x0000_t202" style="position:absolute;left:0;text-align:left;margin-left:343.8pt;margin-top:461.1pt;width:114.75pt;height:.05pt;z-index:251688960;visibility:visible;mso-wrap-style:square;mso-wrap-distance-left:9pt;mso-wrap-distance-top:0;mso-wrap-distance-right:9pt;mso-wrap-distance-bottom:0;mso-position-horizontal:absolute;mso-position-horizontal-relative:text;mso-position-vertical:absolute;mso-position-vertical-relative:text;v-text-anchor:top" o:gfxdata="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" stroked="f">
+                <v:textbox style="mso-fit-shape-to-text:t" inset="0,0,0,0">
+                  <w:txbxContent>
+                    <w:p>
+                      <w:pPr>
+                        <w:pStyle w:val="Descripcin"/>
+                        <w:rPr>
+                          <w:noProof/>
+                          <w:lang w:val="es-ES"/>
+                        </w:rPr>
+                      </w:pPr>
+                      <w:proofErr w:type="spellStart"/>
+                      <w:r>
+                        <w:t>Figura</w:t>
+                      </w:r>
+                      <w:proofErr w:type="spellEnd"/>
+                      <w:r>
+                        <w:t xml:space="preserve"> 7: Varias </w:t>
+                      </w:r>
+                      <w:proofErr w:type="spellStart"/>
+                      <w:r>
+                        <w:t>posibilidades</w:t>
+                      </w:r>
+                      <w:proofErr w:type="spellEnd"/>
+                    </w:p>
+                  </w:txbxContent>
+                </v:textbox>
+                <w10:wrap type="topAndBottom"/>
+              </v:shape>
+            </w:pict>
+          </mc:Fallback>
+        </mc:AlternateContent>
+      </w:r>
+      <w:r>
+        <w:rPr>
+          <w:noProof/>
           <w:lang w:val="es-ES"/>
         </w:rPr>
         <w:drawing>
-          <wp:anchor distT="0" distB="0" distL="114300" distR="114300" simplePos="0" relativeHeight="251668480" behindDoc="0" locked="0" layoutInCell="1" allowOverlap="1" wp14:anchorId="55D4A04C" wp14:editId="78FB9E46">
+          <wp:anchor distT="0" distB="0" distL="114300" distR="114300" simplePos="0" relativeHeight="251669504" behindDoc="0" locked="0" layoutInCell="1" allowOverlap="1" wp14:anchorId="2834ECE4" wp14:editId="0FECC8AB">
             <wp:simplePos x="0" y="0"/>
             <wp:positionH relativeFrom="column">
-              <wp:posOffset>2286000</wp:posOffset>
+              <wp:posOffset>4366260</wp:posOffset>
             </wp:positionH>
             <wp:positionV relativeFrom="paragraph">
-              <wp:posOffset>0</wp:posOffset>
+              <wp:posOffset>175260</wp:posOffset>
             </wp:positionV>
-            <wp:extent cx="1609725" cy="5972810"/>
-            <wp:effectExtent l="0" t="0" r="9525" b="8890"/>
+            <wp:extent cx="1457325" cy="5623560"/>
+            <wp:effectExtent l="0" t="0" r="9525" b="0"/>
             <wp:wrapTopAndBottom/>
-            <wp:docPr id="189880360" name="Picture 1" descr="A screenshot of a computer&#10;&#10;Description automatically generated"/>
+            <wp:docPr id="910349038" name="Picture 1"/>
             <wp:cNvGraphicFramePr>
               <a:graphicFrameLocks xmlns:a="http://schemas.openxmlformats.org/drawingml/2006/main" noChangeAspect="1"/>
             </wp:cNvGraphicFramePr>
@@ -815,11 +1419,11 @@
               <a:graphicData uri="http://schemas.openxmlformats.org/drawingml/2006/picture">
                 <pic:pic xmlns:pic="http://schemas.openxmlformats.org/drawingml/2006/picture">
                   <pic:nvPicPr>
-                    <pic:cNvPr id="189880360" name="Picture 1" descr="A screenshot of a computer&#10;&#10;Description automatically generated"/>
+                    <pic:cNvPr id="910349038" name="Picture 1"/>
                     <pic:cNvPicPr/>
                   </pic:nvPicPr>
                   <pic:blipFill>
-                    <a:blip r:embed="rId12">
+                    <a:blip r:embed="rId10">
                       <a:extLst>
                         <a:ext uri="{28A0092B-C50C-407E-A947-70E740481C1C}">
                           <a14:useLocalDpi xmlns:a14="http://schemas.microsoft.com/office/drawing/2010/main" val="0"/>
@@ -833,7 +1437,7 @@
                   <pic:spPr>
                     <a:xfrm>
                       <a:off x="0" y="0"/>
-                      <a:ext cx="1609725" cy="5972810"/>
+                      <a:ext cx="1457325" cy="5623560"/>
                     </a:xfrm>
                     <a:prstGeom prst="rect">
                       <a:avLst/>
@@ -842,26 +1446,156 @@
                 </pic:pic>
               </a:graphicData>
             </a:graphic>
+            <wp14:sizeRelV relativeFrom="margin">
+              <wp14:pctHeight>0</wp14:pctHeight>
+            </wp14:sizeRelV>
           </wp:anchor>
         </w:drawing>
       </w:r>
       <w:r>
         <w:rPr>
+          <w:noProof/>
+        </w:rPr>
+        <mc:AlternateContent>
+          <mc:Choice Requires="wps">
+            <w:drawing>
+              <wp:anchor distT="0" distB="0" distL="114300" distR="114300" simplePos="0" relativeHeight="251684864" behindDoc="0" locked="0" layoutInCell="1" allowOverlap="1" wp14:anchorId="1E66E7D7" wp14:editId="1D9549C9">
+                <wp:simplePos x="0" y="0"/>
+                <wp:positionH relativeFrom="column">
+                  <wp:posOffset>327660</wp:posOffset>
+                </wp:positionH>
+                <wp:positionV relativeFrom="paragraph">
+                  <wp:posOffset>5864225</wp:posOffset>
+                </wp:positionV>
+                <wp:extent cx="1489710" cy="635"/>
+                <wp:effectExtent l="0" t="0" r="0" b="0"/>
+                <wp:wrapTopAndBottom/>
+                <wp:docPr id="3" name="Cuadro de texto 3"/>
+                <wp:cNvGraphicFramePr/>
+                <a:graphic xmlns:a="http://schemas.openxmlformats.org/drawingml/2006/main">
+                  <a:graphicData uri="http://schemas.microsoft.com/office/word/2010/wordprocessingShape">
+                    <wps:wsp>
+                      <wps:cNvSpPr txBox="1"/>
+                      <wps:spPr>
+                        <a:xfrm>
+                          <a:off x="0" y="0"/>
+                          <a:ext cx="1489710" cy="635"/>
+                        </a:xfrm>
+                        <a:prstGeom prst="rect">
+                          <a:avLst/>
+                        </a:prstGeom>
+                        <a:solidFill>
+                          <a:prstClr val="white"/>
+                        </a:solidFill>
+                        <a:ln>
+                          <a:noFill/>
+                        </a:ln>
+                      </wps:spPr>
+                      <wps:txbx>
+                        <w:txbxContent>
+                          <w:p>
+                            <w:pPr>
+                              <w:pStyle w:val="Descripcin"/>
+                              <w:jc w:val="center"/>
+                              <w:rPr>
+                                <w:noProof/>
+                                <w:lang w:val="es-ES"/>
+                              </w:rPr>
+                            </w:pPr>
+                            <w:proofErr w:type="spellStart"/>
+                            <w:r>
+                              <w:t>Figura</w:t>
+                            </w:r>
+                            <w:proofErr w:type="spellEnd"/>
+                            <w:r>
+                              <w:t xml:space="preserve"> </w:t>
+                            </w:r>
+                            <w:r>
+                              <w:t>5</w:t>
+                            </w:r>
+                            <w:r>
+                              <w:t xml:space="preserve">: Sin </w:t>
+                            </w:r>
+                            <w:proofErr w:type="spellStart"/>
+                            <w:r>
+                              <w:t>posibilidad</w:t>
+                            </w:r>
+                            <w:proofErr w:type="spellEnd"/>
+                          </w:p>
+                        </w:txbxContent>
+                      </wps:txbx>
+                      <wps:bodyPr rot="0" spcFirstLastPara="0" vertOverflow="overflow" horzOverflow="overflow" vert="horz" wrap="square" lIns="0" tIns="0" rIns="0" bIns="0" numCol="1" spcCol="0" rtlCol="0" fromWordArt="0" anchor="t" anchorCtr="0" forceAA="0" compatLnSpc="1">
+                        <a:prstTxWarp prst="textNoShape">
+                          <a:avLst/>
+                        </a:prstTxWarp>
+                        <a:spAutoFit/>
+                      </wps:bodyPr>
+                    </wps:wsp>
+                  </a:graphicData>
+                </a:graphic>
+              </wp:anchor>
+            </w:drawing>
+          </mc:Choice>
+          <mc:Fallback>
+            <w:pict>
+              <v:shape w14:anchorId="1E66E7D7" id="Cuadro de texto 3" o:spid="_x0000_s1030" type="#_x0000_t202" style="position:absolute;left:0;text-align:left;margin-left:25.8pt;margin-top:461.75pt;width:117.3pt;height:.05pt;z-index:251684864;visibility:visible;mso-wrap-style:square;mso-wrap-distance-left:9pt;mso-wrap-distance-top:0;mso-wrap-distance-right:9pt;mso-wrap-distance-bottom:0;mso-position-horizontal:absolute;mso-position-horizontal-relative:text;mso-position-vertical:absolute;mso-position-vertical-relative:text;v-text-anchor:top" o:gfxdata="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" stroked="f">
+                <v:textbox style="mso-fit-shape-to-text:t" inset="0,0,0,0">
+                  <w:txbxContent>
+                    <w:p>
+                      <w:pPr>
+                        <w:pStyle w:val="Descripcin"/>
+                        <w:jc w:val="center"/>
+                        <w:rPr>
+                          <w:noProof/>
+                          <w:lang w:val="es-ES"/>
+                        </w:rPr>
+                      </w:pPr>
+                      <w:proofErr w:type="spellStart"/>
+                      <w:r>
+                        <w:t>Figura</w:t>
+                      </w:r>
+                      <w:proofErr w:type="spellEnd"/>
+                      <w:r>
+                        <w:t xml:space="preserve"> </w:t>
+                      </w:r>
+                      <w:r>
+                        <w:t>5</w:t>
+                      </w:r>
+                      <w:r>
+                        <w:t xml:space="preserve">: Sin </w:t>
+                      </w:r>
+                      <w:proofErr w:type="spellStart"/>
+                      <w:r>
+                        <w:t>posibilidad</w:t>
+                      </w:r>
+                      <w:proofErr w:type="spellEnd"/>
+                    </w:p>
+                  </w:txbxContent>
+                </v:textbox>
+                <w10:wrap type="topAndBottom"/>
+              </v:shape>
+            </w:pict>
+          </mc:Fallback>
+        </mc:AlternateContent>
+      </w:r>
+      <w:r>
+        <w:rPr>
+          <w:noProof/>
           <w:lang w:val="es-ES"/>
         </w:rPr>
         <w:drawing>
-          <wp:anchor distT="0" distB="0" distL="114300" distR="114300" simplePos="0" relativeHeight="251667456" behindDoc="0" locked="0" layoutInCell="1" allowOverlap="1" wp14:anchorId="7A68A9A5" wp14:editId="781FD99E">
+          <wp:anchor distT="0" distB="0" distL="114300" distR="114300" simplePos="0" relativeHeight="251667456" behindDoc="0" locked="0" layoutInCell="1" allowOverlap="1" wp14:anchorId="7A68A9A5" wp14:editId="5B195F28">
             <wp:simplePos x="0" y="0"/>
             <wp:positionH relativeFrom="column">
-              <wp:posOffset>314325</wp:posOffset>
+              <wp:posOffset>327660</wp:posOffset>
             </wp:positionH>
             <wp:positionV relativeFrom="paragraph">
-              <wp:posOffset>0</wp:posOffset>
+              <wp:posOffset>205740</wp:posOffset>
             </wp:positionV>
-            <wp:extent cx="1504950" cy="6010910"/>
-            <wp:effectExtent l="0" t="0" r="0" b="8890"/>
+            <wp:extent cx="1489710" cy="5601335"/>
+            <wp:effectExtent l="0" t="0" r="0" b="0"/>
             <wp:wrapTopAndBottom/>
-            <wp:docPr id="1578168700" name="Picture 1" descr="A close-up of a phone&#10;&#10;Description automatically generated"/>
+            <wp:docPr id="1578168700" name="Picture 1"/>
             <wp:cNvGraphicFramePr>
               <a:graphicFrameLocks xmlns:a="http://schemas.openxmlformats.org/drawingml/2006/main" noChangeAspect="1"/>
             </wp:cNvGraphicFramePr>
@@ -869,29 +1603,36 @@
               <a:graphicData uri="http://schemas.openxmlformats.org/drawingml/2006/picture">
                 <pic:pic xmlns:pic="http://schemas.openxmlformats.org/drawingml/2006/picture">
                   <pic:nvPicPr>
-                    <pic:cNvPr id="1578168700" name="Picture 1" descr="A close-up of a phone&#10;&#10;Description automatically generated"/>
+                    <pic:cNvPr id="1578168700" name="Picture 1"/>
                     <pic:cNvPicPr/>
                   </pic:nvPicPr>
-                  <pic:blipFill>
-                    <a:blip r:embed="rId13">
+                  <pic:blipFill rotWithShape="1">
+                    <a:blip r:embed="rId11">
                       <a:extLst>
                         <a:ext uri="{28A0092B-C50C-407E-A947-70E740481C1C}">
                           <a14:useLocalDpi xmlns:a14="http://schemas.microsoft.com/office/drawing/2010/main" val="0"/>
                         </a:ext>
                       </a:extLst>
                     </a:blip>
-                    <a:stretch>
-                      <a:fillRect/>
-                    </a:stretch>
+                    <a:srcRect l="1013"/>
+                    <a:stretch/>
                   </pic:blipFill>
-                  <pic:spPr>
+                  <pic:spPr bwMode="auto">
                     <a:xfrm>
                       <a:off x="0" y="0"/>
-                      <a:ext cx="1504950" cy="6010910"/>
+                      <a:ext cx="1489710" cy="5601335"/>
                     </a:xfrm>
                     <a:prstGeom prst="rect">
                       <a:avLst/>
                     </a:prstGeom>
+                    <a:ln>
+                      <a:noFill/>
+                    </a:ln>
+                    <a:extLst>
+                      <a:ext uri="{53640926-AAD7-44D8-BBD7-CCE9431645EC}">
+                        <a14:shadowObscured xmlns:a14="http://schemas.microsoft.com/office/drawing/2010/main"/>
+                      </a:ext>
+                    </a:extLst>
                   </pic:spPr>
                 </pic:pic>
               </a:graphicData>
@@ -905,102 +1646,144 @@
           </wp:anchor>
         </w:drawing>
       </w:r>
-    </w:p>
-    <w:p>
-      <w:pPr>
-        <w:jc w:val="both"/>
-        <w:rPr>
-          <w:lang w:val="es-ES"/>
-        </w:rPr>
-      </w:pPr>
-      <w:r>
-        <w:rPr>
-          <w:lang w:val="es-ES"/>
-        </w:rPr>
-        <w:t>Figura 4</w:t>
-      </w:r>
-      <w:r>
-        <w:rPr>
-          <w:lang w:val="es-ES"/>
-        </w:rPr>
-        <w:t>, 5, 6</w:t>
-      </w:r>
-      <w:r>
-        <w:rPr>
-          <w:lang w:val="es-ES"/>
-        </w:rPr>
-        <w:t>:</w:t>
-      </w:r>
-      <w:r>
-        <w:rPr>
-          <w:lang w:val="es-ES"/>
-        </w:rPr>
-        <w:t xml:space="preserve"> </w:t>
-      </w:r>
-      <w:r>
-        <w:rPr>
-          <w:lang w:val="es-ES"/>
-        </w:rPr>
-        <w:t>Posibles posibilidades de la barra de animales, conforme las preguntas avanzan el juego va actualizando sus posibles respuestas. Puede haber una varias o ninguna posibilidad.</w:t>
-      </w:r>
-    </w:p>
-    <w:p>
-      <w:pPr>
-        <w:jc w:val="both"/>
-        <w:rPr>
-          <w:lang w:val="es-ES"/>
-        </w:rPr>
-      </w:pPr>
-    </w:p>
-    <w:p>
-      <w:pPr>
-        <w:jc w:val="both"/>
-        <w:rPr>
-          <w:lang w:val="es-ES"/>
-        </w:rPr>
-      </w:pPr>
-    </w:p>
-    <w:p>
-      <w:pPr>
-        <w:jc w:val="both"/>
-        <w:rPr>
-          <w:lang w:val="es-ES"/>
-        </w:rPr>
-      </w:pPr>
-    </w:p>
-    <w:p>
-      <w:pPr>
-        <w:jc w:val="both"/>
-        <w:rPr>
-          <w:lang w:val="es-ES"/>
-        </w:rPr>
-      </w:pPr>
-    </w:p>
-    <w:p>
-      <w:pPr>
-        <w:spacing w:after="0" w:line="240" w:lineRule="auto"/>
-        <w:rPr>
-          <w:lang w:val="es-ES"/>
-        </w:rPr>
-      </w:pPr>
-      <w:r>
-        <w:rPr>
-          <w:lang w:val="es-ES"/>
-        </w:rPr>
-        <w:lastRenderedPageBreak/>
+      <w:r>
+        <w:rPr>
+          <w:noProof/>
+        </w:rPr>
+        <mc:AlternateContent>
+          <mc:Choice Requires="wps">
+            <w:drawing>
+              <wp:anchor distT="0" distB="0" distL="114300" distR="114300" simplePos="0" relativeHeight="251686912" behindDoc="0" locked="0" layoutInCell="1" allowOverlap="1" wp14:anchorId="5B973332" wp14:editId="7BF090DE">
+                <wp:simplePos x="0" y="0"/>
+                <wp:positionH relativeFrom="column">
+                  <wp:posOffset>2293620</wp:posOffset>
+                </wp:positionH>
+                <wp:positionV relativeFrom="paragraph">
+                  <wp:posOffset>5864225</wp:posOffset>
+                </wp:positionV>
+                <wp:extent cx="1609725" cy="635"/>
+                <wp:effectExtent l="0" t="0" r="0" b="0"/>
+                <wp:wrapTopAndBottom/>
+                <wp:docPr id="4" name="Cuadro de texto 4"/>
+                <wp:cNvGraphicFramePr/>
+                <a:graphic xmlns:a="http://schemas.openxmlformats.org/drawingml/2006/main">
+                  <a:graphicData uri="http://schemas.microsoft.com/office/word/2010/wordprocessingShape">
+                    <wps:wsp>
+                      <wps:cNvSpPr txBox="1"/>
+                      <wps:spPr>
+                        <a:xfrm>
+                          <a:off x="0" y="0"/>
+                          <a:ext cx="1609725" cy="635"/>
+                        </a:xfrm>
+                        <a:prstGeom prst="rect">
+                          <a:avLst/>
+                        </a:prstGeom>
+                        <a:solidFill>
+                          <a:prstClr val="white"/>
+                        </a:solidFill>
+                        <a:ln>
+                          <a:noFill/>
+                        </a:ln>
+                      </wps:spPr>
+                      <wps:txbx>
+                        <w:txbxContent>
+                          <w:p>
+                            <w:pPr>
+                              <w:pStyle w:val="Descripcin"/>
+                              <w:jc w:val="center"/>
+                              <w:rPr>
+                                <w:noProof/>
+                                <w:lang w:val="es-ES"/>
+                              </w:rPr>
+                            </w:pPr>
+                            <w:proofErr w:type="spellStart"/>
+                            <w:r>
+                              <w:t>Figura</w:t>
+                            </w:r>
+                            <w:proofErr w:type="spellEnd"/>
+                            <w:r>
+                              <w:t xml:space="preserve"> 6</w:t>
+                            </w:r>
+                            <w:r>
+                              <w:t xml:space="preserve">: Una </w:t>
+                            </w:r>
+                            <w:proofErr w:type="spellStart"/>
+                            <w:r>
+                              <w:t>posibilidad</w:t>
+                            </w:r>
+                            <w:proofErr w:type="spellEnd"/>
+                          </w:p>
+                        </w:txbxContent>
+                      </wps:txbx>
+                      <wps:bodyPr rot="0" spcFirstLastPara="0" vertOverflow="overflow" horzOverflow="overflow" vert="horz" wrap="square" lIns="0" tIns="0" rIns="0" bIns="0" numCol="1" spcCol="0" rtlCol="0" fromWordArt="0" anchor="t" anchorCtr="0" forceAA="0" compatLnSpc="1">
+                        <a:prstTxWarp prst="textNoShape">
+                          <a:avLst/>
+                        </a:prstTxWarp>
+                        <a:spAutoFit/>
+                      </wps:bodyPr>
+                    </wps:wsp>
+                  </a:graphicData>
+                </a:graphic>
+              </wp:anchor>
+            </w:drawing>
+          </mc:Choice>
+          <mc:Fallback>
+            <w:pict>
+              <v:shape w14:anchorId="5B973332" id="Cuadro de texto 4" o:spid="_x0000_s1031" type="#_x0000_t202" style="position:absolute;left:0;text-align:left;margin-left:180.6pt;margin-top:461.75pt;width:126.75pt;height:.05pt;z-index:251686912;visibility:visible;mso-wrap-style:square;mso-wrap-distance-left:9pt;mso-wrap-distance-top:0;mso-wrap-distance-right:9pt;mso-wrap-distance-bottom:0;mso-position-horizontal:absolute;mso-position-horizontal-relative:text;mso-position-vertical:absolute;mso-position-vertical-relative:text;v-text-anchor:top" o:gfxdata="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" stroked="f">
+                <v:textbox style="mso-fit-shape-to-text:t" inset="0,0,0,0">
+                  <w:txbxContent>
+                    <w:p>
+                      <w:pPr>
+                        <w:pStyle w:val="Descripcin"/>
+                        <w:jc w:val="center"/>
+                        <w:rPr>
+                          <w:noProof/>
+                          <w:lang w:val="es-ES"/>
+                        </w:rPr>
+                      </w:pPr>
+                      <w:proofErr w:type="spellStart"/>
+                      <w:r>
+                        <w:t>Figura</w:t>
+                      </w:r>
+                      <w:proofErr w:type="spellEnd"/>
+                      <w:r>
+                        <w:t xml:space="preserve"> 6</w:t>
+                      </w:r>
+                      <w:r>
+                        <w:t xml:space="preserve">: Una </w:t>
+                      </w:r>
+                      <w:proofErr w:type="spellStart"/>
+                      <w:r>
+                        <w:t>posibilidad</w:t>
+                      </w:r>
+                      <w:proofErr w:type="spellEnd"/>
+                    </w:p>
+                  </w:txbxContent>
+                </v:textbox>
+                <w10:wrap type="topAndBottom"/>
+              </v:shape>
+            </w:pict>
+          </mc:Fallback>
+        </mc:AlternateContent>
+      </w:r>
+      <w:r>
+        <w:rPr>
+          <w:noProof/>
+          <w:lang w:val="es-ES"/>
+        </w:rPr>
         <w:drawing>
-          <wp:anchor distT="0" distB="0" distL="114300" distR="114300" simplePos="0" relativeHeight="251673600" behindDoc="0" locked="0" layoutInCell="1" allowOverlap="1" wp14:anchorId="60417784" wp14:editId="07E4478E">
+          <wp:anchor distT="0" distB="0" distL="114300" distR="114300" simplePos="0" relativeHeight="251668480" behindDoc="0" locked="0" layoutInCell="1" allowOverlap="1" wp14:anchorId="55D4A04C" wp14:editId="78CC3827">
             <wp:simplePos x="0" y="0"/>
-            <wp:positionH relativeFrom="margin">
-              <wp:align>right</wp:align>
+            <wp:positionH relativeFrom="column">
+              <wp:posOffset>2293620</wp:posOffset>
             </wp:positionH>
             <wp:positionV relativeFrom="paragraph">
-              <wp:posOffset>2943225</wp:posOffset>
+              <wp:posOffset>182880</wp:posOffset>
             </wp:positionV>
-            <wp:extent cx="2647950" cy="2245360"/>
-            <wp:effectExtent l="0" t="0" r="0" b="2540"/>
-            <wp:wrapSquare wrapText="bothSides"/>
-            <wp:docPr id="984672248" name="Picture 1" descr="A screenshot of a computer&#10;&#10;Description automatically generated"/>
+            <wp:extent cx="1609725" cy="5624195"/>
+            <wp:effectExtent l="0" t="0" r="9525" b="0"/>
+            <wp:wrapTopAndBottom/>
+            <wp:docPr id="189880360" name="Picture 1"/>
             <wp:cNvGraphicFramePr>
               <a:graphicFrameLocks xmlns:a="http://schemas.openxmlformats.org/drawingml/2006/main" noChangeAspect="1"/>
             </wp:cNvGraphicFramePr>
@@ -1008,29 +1791,772 @@
               <a:graphicData uri="http://schemas.openxmlformats.org/drawingml/2006/picture">
                 <pic:pic xmlns:pic="http://schemas.openxmlformats.org/drawingml/2006/picture">
                   <pic:nvPicPr>
-                    <pic:cNvPr id="984672248" name="Picture 1" descr="A screenshot of a computer&#10;&#10;Description automatically generated"/>
+                    <pic:cNvPr id="189880360" name="Picture 1"/>
                     <pic:cNvPicPr/>
                   </pic:nvPicPr>
-                  <pic:blipFill>
-                    <a:blip r:embed="rId14">
+                  <pic:blipFill rotWithShape="1">
+                    <a:blip r:embed="rId12">
                       <a:extLst>
                         <a:ext uri="{28A0092B-C50C-407E-A947-70E740481C1C}">
                           <a14:useLocalDpi xmlns:a14="http://schemas.microsoft.com/office/drawing/2010/main" val="0"/>
                         </a:ext>
                       </a:extLst>
                     </a:blip>
-                    <a:stretch>
-                      <a:fillRect/>
-                    </a:stretch>
+                    <a:srcRect t="519"/>
+                    <a:stretch/>
                   </pic:blipFill>
-                  <pic:spPr>
+                  <pic:spPr bwMode="auto">
                     <a:xfrm>
                       <a:off x="0" y="0"/>
-                      <a:ext cx="2647950" cy="2245360"/>
+                      <a:ext cx="1609725" cy="5624195"/>
                     </a:xfrm>
                     <a:prstGeom prst="rect">
                       <a:avLst/>
                     </a:prstGeom>
+                    <a:ln>
+                      <a:noFill/>
+                    </a:ln>
+                    <a:extLst>
+                      <a:ext uri="{53640926-AAD7-44D8-BBD7-CCE9431645EC}">
+                        <a14:shadowObscured xmlns:a14="http://schemas.microsoft.com/office/drawing/2010/main"/>
+                      </a:ext>
+                    </a:extLst>
+                  </pic:spPr>
+                </pic:pic>
+              </a:graphicData>
+            </a:graphic>
+            <wp14:sizeRelV relativeFrom="margin">
+              <wp14:pctHeight>0</wp14:pctHeight>
+            </wp14:sizeRelV>
+          </wp:anchor>
+        </w:drawing>
+      </w:r>
+    </w:p>
+    <w:p>
+      <w:pPr>
+        <w:jc w:val="both"/>
+        <w:rPr>
+          <w:lang w:val="es-ES"/>
+        </w:rPr>
+      </w:pPr>
+    </w:p>
+    <w:p>
+      <w:pPr>
+        <w:jc w:val="both"/>
+        <w:rPr>
+          <w:lang w:val="es-ES"/>
+        </w:rPr>
+      </w:pPr>
+      <w:r>
+        <w:rPr>
+          <w:lang w:val="es-ES"/>
+        </w:rPr>
+        <w:t xml:space="preserve">Figura </w:t>
+      </w:r>
+      <w:r>
+        <w:rPr>
+          <w:lang w:val="es-ES"/>
+        </w:rPr>
+        <w:t>5</w:t>
+      </w:r>
+      <w:r>
+        <w:rPr>
+          <w:lang w:val="es-ES"/>
+        </w:rPr>
+        <w:t xml:space="preserve">, </w:t>
+      </w:r>
+      <w:r>
+        <w:rPr>
+          <w:lang w:val="es-ES"/>
+        </w:rPr>
+        <w:t>6</w:t>
+      </w:r>
+      <w:r>
+        <w:rPr>
+          <w:lang w:val="es-ES"/>
+        </w:rPr>
+        <w:t xml:space="preserve">, </w:t>
+      </w:r>
+      <w:r>
+        <w:rPr>
+          <w:lang w:val="es-ES"/>
+        </w:rPr>
+        <w:t>7</w:t>
+      </w:r>
+      <w:r>
+        <w:rPr>
+          <w:lang w:val="es-ES"/>
+        </w:rPr>
+        <w:t>:</w:t>
+      </w:r>
+      <w:r>
+        <w:rPr>
+          <w:lang w:val="es-ES"/>
+        </w:rPr>
+        <w:t xml:space="preserve"> Existen diferentes</w:t>
+      </w:r>
+      <w:r>
+        <w:rPr>
+          <w:lang w:val="es-ES"/>
+        </w:rPr>
+        <w:t xml:space="preserve"> posibilidades </w:t>
+      </w:r>
+      <w:r>
+        <w:rPr>
+          <w:lang w:val="es-ES"/>
+        </w:rPr>
+        <w:t>que pueden ocurrir en</w:t>
+      </w:r>
+      <w:r>
+        <w:rPr>
+          <w:lang w:val="es-ES"/>
+        </w:rPr>
+        <w:t xml:space="preserve"> la barra de animales</w:t>
+      </w:r>
+      <w:r>
+        <w:rPr>
+          <w:lang w:val="es-ES"/>
+        </w:rPr>
+        <w:t>;</w:t>
+      </w:r>
+      <w:r>
+        <w:rPr>
+          <w:lang w:val="es-ES"/>
+        </w:rPr>
+        <w:t xml:space="preserve"> conforme las preguntas avanzan el juego va actualizando sus posibles respuestas. Puede haber una</w:t>
+      </w:r>
+      <w:r>
+        <w:rPr>
+          <w:lang w:val="es-ES"/>
+        </w:rPr>
+        <w:t>,</w:t>
+      </w:r>
+      <w:r>
+        <w:rPr>
+          <w:lang w:val="es-ES"/>
+        </w:rPr>
+        <w:t xml:space="preserve"> varias o ninguna posibilidad.</w:t>
+      </w:r>
+    </w:p>
+    <w:p>
+      <w:pPr>
+        <w:jc w:val="both"/>
+        <w:rPr>
+          <w:lang w:val="es-ES"/>
+        </w:rPr>
+      </w:pPr>
+    </w:p>
+    <w:p>
+      <w:pPr>
+        <w:jc w:val="both"/>
+        <w:rPr>
+          <w:lang w:val="es-ES"/>
+        </w:rPr>
+      </w:pPr>
+    </w:p>
+    <w:p>
+      <w:pPr>
+        <w:jc w:val="both"/>
+        <w:rPr>
+          <w:lang w:val="es-ES"/>
+        </w:rPr>
+      </w:pPr>
+    </w:p>
+    <w:p>
+      <w:pPr>
+        <w:jc w:val="both"/>
+        <w:rPr>
+          <w:lang w:val="es-ES"/>
+        </w:rPr>
+      </w:pPr>
+    </w:p>
+    <w:p>
+      <w:pPr>
+        <w:spacing w:after="0" w:line="240" w:lineRule="auto"/>
+        <w:rPr>
+          <w:lang w:val="es-ES"/>
+        </w:rPr>
+      </w:pPr>
+      <w:r>
+        <w:rPr>
+          <w:noProof/>
+        </w:rPr>
+        <w:lastRenderedPageBreak/>
+        <mc:AlternateContent>
+          <mc:Choice Requires="wps">
+            <w:drawing>
+              <wp:anchor distT="0" distB="0" distL="114300" distR="114300" simplePos="0" relativeHeight="251697152" behindDoc="0" locked="0" layoutInCell="1" allowOverlap="1" wp14:anchorId="6D834A48" wp14:editId="63775D9D">
+                <wp:simplePos x="0" y="0"/>
+                <wp:positionH relativeFrom="column">
+                  <wp:posOffset>3810000</wp:posOffset>
+                </wp:positionH>
+                <wp:positionV relativeFrom="paragraph">
+                  <wp:posOffset>5204460</wp:posOffset>
+                </wp:positionV>
+                <wp:extent cx="1489710" cy="635"/>
+                <wp:effectExtent l="0" t="0" r="0" b="0"/>
+                <wp:wrapTopAndBottom/>
+                <wp:docPr id="9" name="Cuadro de texto 9"/>
+                <wp:cNvGraphicFramePr/>
+                <a:graphic xmlns:a="http://schemas.openxmlformats.org/drawingml/2006/main">
+                  <a:graphicData uri="http://schemas.microsoft.com/office/word/2010/wordprocessingShape">
+                    <wps:wsp>
+                      <wps:cNvSpPr txBox="1"/>
+                      <wps:spPr>
+                        <a:xfrm>
+                          <a:off x="0" y="0"/>
+                          <a:ext cx="1489710" cy="635"/>
+                        </a:xfrm>
+                        <a:prstGeom prst="rect">
+                          <a:avLst/>
+                        </a:prstGeom>
+                        <a:solidFill>
+                          <a:prstClr val="white"/>
+                        </a:solidFill>
+                        <a:ln>
+                          <a:noFill/>
+                        </a:ln>
+                      </wps:spPr>
+                      <wps:txbx>
+                        <w:txbxContent>
+                          <w:p>
+                            <w:pPr>
+                              <w:pStyle w:val="Descripcin"/>
+                              <w:jc w:val="center"/>
+                              <w:rPr>
+                                <w:noProof/>
+                                <w:lang w:val="es-ES"/>
+                              </w:rPr>
+                            </w:pPr>
+                            <w:proofErr w:type="spellStart"/>
+                            <w:r>
+                              <w:t>Figura</w:t>
+                            </w:r>
+                            <w:proofErr w:type="spellEnd"/>
+                            <w:r>
+                              <w:t xml:space="preserve"> 11: </w:t>
+                            </w:r>
+                            <w:proofErr w:type="spellStart"/>
+                            <w:r>
+                              <w:t>Posibles</w:t>
+                            </w:r>
+                            <w:proofErr w:type="spellEnd"/>
+                            <w:r>
+                              <w:t xml:space="preserve"> </w:t>
+                            </w:r>
+                            <w:proofErr w:type="spellStart"/>
+                            <w:r>
+                              <w:t>animales</w:t>
+                            </w:r>
+                            <w:proofErr w:type="spellEnd"/>
+                            <w:r>
+                              <w:t xml:space="preserve"> </w:t>
+                            </w:r>
+                          </w:p>
+                        </w:txbxContent>
+                      </wps:txbx>
+                      <wps:bodyPr rot="0" spcFirstLastPara="0" vertOverflow="overflow" horzOverflow="overflow" vert="horz" wrap="square" lIns="0" tIns="0" rIns="0" bIns="0" numCol="1" spcCol="0" rtlCol="0" fromWordArt="0" anchor="t" anchorCtr="0" forceAA="0" compatLnSpc="1">
+                        <a:prstTxWarp prst="textNoShape">
+                          <a:avLst/>
+                        </a:prstTxWarp>
+                        <a:spAutoFit/>
+                      </wps:bodyPr>
+                    </wps:wsp>
+                  </a:graphicData>
+                </a:graphic>
+              </wp:anchor>
+            </w:drawing>
+          </mc:Choice>
+          <mc:Fallback>
+            <w:pict>
+              <v:shape w14:anchorId="6D834A48" id="Cuadro de texto 9" o:spid="_x0000_s1032" type="#_x0000_t202" style="position:absolute;margin-left:300pt;margin-top:409.8pt;width:117.3pt;height:.05pt;z-index:251697152;visibility:visible;mso-wrap-style:square;mso-wrap-distance-left:9pt;mso-wrap-distance-top:0;mso-wrap-distance-right:9pt;mso-wrap-distance-bottom:0;mso-position-horizontal:absolute;mso-position-horizontal-relative:text;mso-position-vertical:absolute;mso-position-vertical-relative:text;v-text-anchor:top" o:gfxdata="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" stroked="f">
+                <v:textbox style="mso-fit-shape-to-text:t" inset="0,0,0,0">
+                  <w:txbxContent>
+                    <w:p>
+                      <w:pPr>
+                        <w:pStyle w:val="Descripcin"/>
+                        <w:jc w:val="center"/>
+                        <w:rPr>
+                          <w:noProof/>
+                          <w:lang w:val="es-ES"/>
+                        </w:rPr>
+                      </w:pPr>
+                      <w:proofErr w:type="spellStart"/>
+                      <w:r>
+                        <w:t>Figura</w:t>
+                      </w:r>
+                      <w:proofErr w:type="spellEnd"/>
+                      <w:r>
+                        <w:t xml:space="preserve"> </w:t>
+                      </w:r>
+                      <w:r>
+                        <w:t>11</w:t>
+                      </w:r>
+                      <w:r>
+                        <w:t xml:space="preserve">: </w:t>
+                      </w:r>
+                      <w:proofErr w:type="spellStart"/>
+                      <w:r>
+                        <w:t>Posibles</w:t>
+                      </w:r>
+                      <w:proofErr w:type="spellEnd"/>
+                      <w:r>
+                        <w:t xml:space="preserve"> </w:t>
+                      </w:r>
+                      <w:proofErr w:type="spellStart"/>
+                      <w:r>
+                        <w:t>animales</w:t>
+                      </w:r>
+                      <w:proofErr w:type="spellEnd"/>
+                      <w:r>
+                        <w:t xml:space="preserve"> </w:t>
+                      </w:r>
+                    </w:p>
+                  </w:txbxContent>
+                </v:textbox>
+                <w10:wrap type="topAndBottom"/>
+              </v:shape>
+            </w:pict>
+          </mc:Fallback>
+        </mc:AlternateContent>
+      </w:r>
+      <w:r>
+        <w:rPr>
+          <w:noProof/>
+        </w:rPr>
+        <mc:AlternateContent>
+          <mc:Choice Requires="wps">
+            <w:drawing>
+              <wp:anchor distT="0" distB="0" distL="114300" distR="114300" simplePos="0" relativeHeight="251695104" behindDoc="0" locked="0" layoutInCell="1" allowOverlap="1" wp14:anchorId="012AEEC0" wp14:editId="4ADD2601">
+                <wp:simplePos x="0" y="0"/>
+                <wp:positionH relativeFrom="column">
+                  <wp:posOffset>83820</wp:posOffset>
+                </wp:positionH>
+                <wp:positionV relativeFrom="paragraph">
+                  <wp:posOffset>5227320</wp:posOffset>
+                </wp:positionV>
+                <wp:extent cx="2453640" cy="635"/>
+                <wp:effectExtent l="0" t="0" r="3810" b="0"/>
+                <wp:wrapTopAndBottom/>
+                <wp:docPr id="8" name="Cuadro de texto 8"/>
+                <wp:cNvGraphicFramePr/>
+                <a:graphic xmlns:a="http://schemas.openxmlformats.org/drawingml/2006/main">
+                  <a:graphicData uri="http://schemas.microsoft.com/office/word/2010/wordprocessingShape">
+                    <wps:wsp>
+                      <wps:cNvSpPr txBox="1"/>
+                      <wps:spPr>
+                        <a:xfrm>
+                          <a:off x="0" y="0"/>
+                          <a:ext cx="2453640" cy="635"/>
+                        </a:xfrm>
+                        <a:prstGeom prst="rect">
+                          <a:avLst/>
+                        </a:prstGeom>
+                        <a:solidFill>
+                          <a:prstClr val="white"/>
+                        </a:solidFill>
+                        <a:ln>
+                          <a:noFill/>
+                        </a:ln>
+                      </wps:spPr>
+                      <wps:txbx>
+                        <w:txbxContent>
+                          <w:p>
+                            <w:pPr>
+                              <w:pStyle w:val="Descripcin"/>
+                              <w:jc w:val="center"/>
+                              <w:rPr>
+                                <w:noProof/>
+                                <w:lang w:val="es-EC"/>
+                              </w:rPr>
+                            </w:pPr>
+                            <w:r>
+                              <w:rPr>
+                                <w:lang w:val="es-EC"/>
+                              </w:rPr>
+                              <w:t>Figura 10: Animal adivinado con menos p</w:t>
+                            </w:r>
+                            <w:r>
+                              <w:rPr>
+                                <w:lang w:val="es-EC"/>
+                              </w:rPr>
+                              <w:t>reguntas</w:t>
+                            </w:r>
+                          </w:p>
+                        </w:txbxContent>
+                      </wps:txbx>
+                      <wps:bodyPr rot="0" spcFirstLastPara="0" vertOverflow="overflow" horzOverflow="overflow" vert="horz" wrap="square" lIns="0" tIns="0" rIns="0" bIns="0" numCol="1" spcCol="0" rtlCol="0" fromWordArt="0" anchor="t" anchorCtr="0" forceAA="0" compatLnSpc="1">
+                        <a:prstTxWarp prst="textNoShape">
+                          <a:avLst/>
+                        </a:prstTxWarp>
+                        <a:spAutoFit/>
+                      </wps:bodyPr>
+                    </wps:wsp>
+                  </a:graphicData>
+                </a:graphic>
+                <wp14:sizeRelH relativeFrom="margin">
+                  <wp14:pctWidth>0</wp14:pctWidth>
+                </wp14:sizeRelH>
+              </wp:anchor>
+            </w:drawing>
+          </mc:Choice>
+          <mc:Fallback>
+            <w:pict>
+              <v:shape w14:anchorId="012AEEC0" id="Cuadro de texto 8" o:spid="_x0000_s1033" type="#_x0000_t202" style="position:absolute;margin-left:6.6pt;margin-top:411.6pt;width:193.2pt;height:.05pt;z-index:251695104;visibility:visible;mso-wrap-style:square;mso-width-percent:0;mso-wrap-distance-left:9pt;mso-wrap-distance-top:0;mso-wrap-distance-right:9pt;mso-wrap-distance-bottom:0;mso-position-horizontal:absolute;mso-position-horizontal-relative:text;mso-position-vertical:absolute;mso-position-vertical-relative:text;mso-width-percent:0;mso-width-relative:margin;v-text-anchor:top" o:gfxdata="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" stroked="f">
+                <v:textbox style="mso-fit-shape-to-text:t" inset="0,0,0,0">
+                  <w:txbxContent>
+                    <w:p>
+                      <w:pPr>
+                        <w:pStyle w:val="Descripcin"/>
+                        <w:jc w:val="center"/>
+                        <w:rPr>
+                          <w:noProof/>
+                          <w:lang w:val="es-EC"/>
+                        </w:rPr>
+                      </w:pPr>
+                      <w:r>
+                        <w:rPr>
+                          <w:lang w:val="es-EC"/>
+                        </w:rPr>
+                        <w:t xml:space="preserve">Figura </w:t>
+                      </w:r>
+                      <w:r>
+                        <w:rPr>
+                          <w:lang w:val="es-EC"/>
+                        </w:rPr>
+                        <w:t>10</w:t>
+                      </w:r>
+                      <w:r>
+                        <w:rPr>
+                          <w:lang w:val="es-EC"/>
+                        </w:rPr>
+                        <w:t xml:space="preserve">: </w:t>
+                      </w:r>
+                      <w:r>
+                        <w:rPr>
+                          <w:lang w:val="es-EC"/>
+                        </w:rPr>
+                        <w:t>Animal adivinado con menos p</w:t>
+                      </w:r>
+                      <w:r>
+                        <w:rPr>
+                          <w:lang w:val="es-EC"/>
+                        </w:rPr>
+                        <w:t>reguntas</w:t>
+                      </w:r>
+                    </w:p>
+                  </w:txbxContent>
+                </v:textbox>
+                <w10:wrap type="topAndBottom"/>
+              </v:shape>
+            </w:pict>
+          </mc:Fallback>
+        </mc:AlternateContent>
+      </w:r>
+      <w:r>
+        <w:rPr>
+          <w:noProof/>
+        </w:rPr>
+        <mc:AlternateContent>
+          <mc:Choice Requires="wps">
+            <w:drawing>
+              <wp:anchor distT="0" distB="0" distL="114300" distR="114300" simplePos="0" relativeHeight="251693056" behindDoc="0" locked="0" layoutInCell="1" allowOverlap="1" wp14:anchorId="6AF4BA8C" wp14:editId="0CED9540">
+                <wp:simplePos x="0" y="0"/>
+                <wp:positionH relativeFrom="column">
+                  <wp:posOffset>3756660</wp:posOffset>
+                </wp:positionH>
+                <wp:positionV relativeFrom="paragraph">
+                  <wp:posOffset>2522220</wp:posOffset>
+                </wp:positionV>
+                <wp:extent cx="1489710" cy="635"/>
+                <wp:effectExtent l="0" t="0" r="0" b="0"/>
+                <wp:wrapTopAndBottom/>
+                <wp:docPr id="7" name="Cuadro de texto 7"/>
+                <wp:cNvGraphicFramePr/>
+                <a:graphic xmlns:a="http://schemas.openxmlformats.org/drawingml/2006/main">
+                  <a:graphicData uri="http://schemas.microsoft.com/office/word/2010/wordprocessingShape">
+                    <wps:wsp>
+                      <wps:cNvSpPr txBox="1"/>
+                      <wps:spPr>
+                        <a:xfrm>
+                          <a:off x="0" y="0"/>
+                          <a:ext cx="1489710" cy="635"/>
+                        </a:xfrm>
+                        <a:prstGeom prst="rect">
+                          <a:avLst/>
+                        </a:prstGeom>
+                        <a:solidFill>
+                          <a:prstClr val="white"/>
+                        </a:solidFill>
+                        <a:ln>
+                          <a:noFill/>
+                        </a:ln>
+                      </wps:spPr>
+                      <wps:txbx>
+                        <w:txbxContent>
+                          <w:p>
+                            <w:pPr>
+                              <w:pStyle w:val="Descripcin"/>
+                              <w:jc w:val="center"/>
+                              <w:rPr>
+                                <w:noProof/>
+                                <w:lang w:val="es-ES"/>
+                              </w:rPr>
+                            </w:pPr>
+                            <w:proofErr w:type="spellStart"/>
+                            <w:r>
+                              <w:t>Figura</w:t>
+                            </w:r>
+                            <w:proofErr w:type="spellEnd"/>
+                            <w:r>
+                              <w:t xml:space="preserve"> 9: Animal no </w:t>
+                            </w:r>
+                            <w:proofErr w:type="spellStart"/>
+                            <w:r>
+                              <w:t>adivinado</w:t>
+                            </w:r>
+                            <w:proofErr w:type="spellEnd"/>
+                          </w:p>
+                        </w:txbxContent>
+                      </wps:txbx>
+                      <wps:bodyPr rot="0" spcFirstLastPara="0" vertOverflow="overflow" horzOverflow="overflow" vert="horz" wrap="square" lIns="0" tIns="0" rIns="0" bIns="0" numCol="1" spcCol="0" rtlCol="0" fromWordArt="0" anchor="t" anchorCtr="0" forceAA="0" compatLnSpc="1">
+                        <a:prstTxWarp prst="textNoShape">
+                          <a:avLst/>
+                        </a:prstTxWarp>
+                        <a:spAutoFit/>
+                      </wps:bodyPr>
+                    </wps:wsp>
+                  </a:graphicData>
+                </a:graphic>
+              </wp:anchor>
+            </w:drawing>
+          </mc:Choice>
+          <mc:Fallback>
+            <w:pict>
+              <v:shape w14:anchorId="6AF4BA8C" id="Cuadro de texto 7" o:spid="_x0000_s1034" type="#_x0000_t202" style="position:absolute;margin-left:295.8pt;margin-top:198.6pt;width:117.3pt;height:.05pt;z-index:251693056;visibility:visible;mso-wrap-style:square;mso-wrap-distance-left:9pt;mso-wrap-distance-top:0;mso-wrap-distance-right:9pt;mso-wrap-distance-bottom:0;mso-position-horizontal:absolute;mso-position-horizontal-relative:text;mso-position-vertical:absolute;mso-position-vertical-relative:text;v-text-anchor:top" o:gfxdata="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" stroked="f">
+                <v:textbox style="mso-fit-shape-to-text:t" inset="0,0,0,0">
+                  <w:txbxContent>
+                    <w:p>
+                      <w:pPr>
+                        <w:pStyle w:val="Descripcin"/>
+                        <w:jc w:val="center"/>
+                        <w:rPr>
+                          <w:noProof/>
+                          <w:lang w:val="es-ES"/>
+                        </w:rPr>
+                      </w:pPr>
+                      <w:proofErr w:type="spellStart"/>
+                      <w:r>
+                        <w:t>Figura</w:t>
+                      </w:r>
+                      <w:proofErr w:type="spellEnd"/>
+                      <w:r>
+                        <w:t xml:space="preserve"> </w:t>
+                      </w:r>
+                      <w:r>
+                        <w:t>9</w:t>
+                      </w:r>
+                      <w:r>
+                        <w:t xml:space="preserve">: </w:t>
+                      </w:r>
+                      <w:r>
+                        <w:t xml:space="preserve">Animal no </w:t>
+                      </w:r>
+                      <w:proofErr w:type="spellStart"/>
+                      <w:r>
+                        <w:t>adivinado</w:t>
+                      </w:r>
+                      <w:proofErr w:type="spellEnd"/>
+                    </w:p>
+                  </w:txbxContent>
+                </v:textbox>
+                <w10:wrap type="topAndBottom"/>
+              </v:shape>
+            </w:pict>
+          </mc:Fallback>
+        </mc:AlternateContent>
+      </w:r>
+      <w:r>
+        <w:rPr>
+          <w:noProof/>
+        </w:rPr>
+        <mc:AlternateContent>
+          <mc:Choice Requires="wps">
+            <w:drawing>
+              <wp:anchor distT="0" distB="0" distL="114300" distR="114300" simplePos="0" relativeHeight="251691008" behindDoc="0" locked="0" layoutInCell="1" allowOverlap="1" wp14:anchorId="29755606" wp14:editId="74B20C7A">
+                <wp:simplePos x="0" y="0"/>
+                <wp:positionH relativeFrom="column">
+                  <wp:posOffset>556260</wp:posOffset>
+                </wp:positionH>
+                <wp:positionV relativeFrom="paragraph">
+                  <wp:posOffset>2496820</wp:posOffset>
+                </wp:positionV>
+                <wp:extent cx="1489710" cy="635"/>
+                <wp:effectExtent l="0" t="0" r="0" b="0"/>
+                <wp:wrapTopAndBottom/>
+                <wp:docPr id="6" name="Cuadro de texto 6"/>
+                <wp:cNvGraphicFramePr/>
+                <a:graphic xmlns:a="http://schemas.openxmlformats.org/drawingml/2006/main">
+                  <a:graphicData uri="http://schemas.microsoft.com/office/word/2010/wordprocessingShape">
+                    <wps:wsp>
+                      <wps:cNvSpPr txBox="1"/>
+                      <wps:spPr>
+                        <a:xfrm>
+                          <a:off x="0" y="0"/>
+                          <a:ext cx="1489710" cy="635"/>
+                        </a:xfrm>
+                        <a:prstGeom prst="rect">
+                          <a:avLst/>
+                        </a:prstGeom>
+                        <a:solidFill>
+                          <a:prstClr val="white"/>
+                        </a:solidFill>
+                        <a:ln>
+                          <a:noFill/>
+                        </a:ln>
+                      </wps:spPr>
+                      <wps:txbx>
+                        <w:txbxContent>
+                          <w:p>
+                            <w:pPr>
+                              <w:pStyle w:val="Descripcin"/>
+                              <w:jc w:val="center"/>
+                              <w:rPr>
+                                <w:noProof/>
+                                <w:lang w:val="es-ES"/>
+                              </w:rPr>
+                            </w:pPr>
+                            <w:proofErr w:type="spellStart"/>
+                            <w:r>
+                              <w:t>Figura</w:t>
+                            </w:r>
+                            <w:proofErr w:type="spellEnd"/>
+                            <w:r>
+                              <w:t xml:space="preserve"> 8: </w:t>
+                            </w:r>
+                            <w:r>
+                              <w:t xml:space="preserve">Animal </w:t>
+                            </w:r>
+                            <w:proofErr w:type="spellStart"/>
+                            <w:r>
+                              <w:t>adivinado</w:t>
+                            </w:r>
+                            <w:proofErr w:type="spellEnd"/>
+                          </w:p>
+                        </w:txbxContent>
+                      </wps:txbx>
+                      <wps:bodyPr rot="0" spcFirstLastPara="0" vertOverflow="overflow" horzOverflow="overflow" vert="horz" wrap="square" lIns="0" tIns="0" rIns="0" bIns="0" numCol="1" spcCol="0" rtlCol="0" fromWordArt="0" anchor="t" anchorCtr="0" forceAA="0" compatLnSpc="1">
+                        <a:prstTxWarp prst="textNoShape">
+                          <a:avLst/>
+                        </a:prstTxWarp>
+                        <a:spAutoFit/>
+                      </wps:bodyPr>
+                    </wps:wsp>
+                  </a:graphicData>
+                </a:graphic>
+              </wp:anchor>
+            </w:drawing>
+          </mc:Choice>
+          <mc:Fallback>
+            <w:pict>
+              <v:shape w14:anchorId="29755606" id="Cuadro de texto 6" o:spid="_x0000_s1035" type="#_x0000_t202" style="position:absolute;margin-left:43.8pt;margin-top:196.6pt;width:117.3pt;height:.05pt;z-index:251691008;visibility:visible;mso-wrap-style:square;mso-wrap-distance-left:9pt;mso-wrap-distance-top:0;mso-wrap-distance-right:9pt;mso-wrap-distance-bottom:0;mso-position-horizontal:absolute;mso-position-horizontal-relative:text;mso-position-vertical:absolute;mso-position-vertical-relative:text;v-text-anchor:top" o:gfxdata="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" stroked="f">
+                <v:textbox style="mso-fit-shape-to-text:t" inset="0,0,0,0">
+                  <w:txbxContent>
+                    <w:p>
+                      <w:pPr>
+                        <w:pStyle w:val="Descripcin"/>
+                        <w:jc w:val="center"/>
+                        <w:rPr>
+                          <w:noProof/>
+                          <w:lang w:val="es-ES"/>
+                        </w:rPr>
+                      </w:pPr>
+                      <w:proofErr w:type="spellStart"/>
+                      <w:r>
+                        <w:t>Figura</w:t>
+                      </w:r>
+                      <w:proofErr w:type="spellEnd"/>
+                      <w:r>
+                        <w:t xml:space="preserve"> </w:t>
+                      </w:r>
+                      <w:r>
+                        <w:t>8</w:t>
+                      </w:r>
+                      <w:r>
+                        <w:t xml:space="preserve">: </w:t>
+                      </w:r>
+                      <w:r>
+                        <w:t xml:space="preserve">Animal </w:t>
+                      </w:r>
+                      <w:proofErr w:type="spellStart"/>
+                      <w:r>
+                        <w:t>adivinado</w:t>
+                      </w:r>
+                      <w:proofErr w:type="spellEnd"/>
+                    </w:p>
+                  </w:txbxContent>
+                </v:textbox>
+                <w10:wrap type="topAndBottom"/>
+              </v:shape>
+            </w:pict>
+          </mc:Fallback>
+        </mc:AlternateContent>
+      </w:r>
+      <w:r>
+        <w:rPr>
+          <w:noProof/>
+          <w:lang w:val="es-ES"/>
+        </w:rPr>
+        <w:drawing>
+          <wp:anchor distT="0" distB="0" distL="114300" distR="114300" simplePos="0" relativeHeight="251672576" behindDoc="0" locked="0" layoutInCell="1" allowOverlap="1" wp14:anchorId="6B9596C6" wp14:editId="178B9555">
+            <wp:simplePos x="0" y="0"/>
+            <wp:positionH relativeFrom="margin">
+              <wp:posOffset>-114300</wp:posOffset>
+            </wp:positionH>
+            <wp:positionV relativeFrom="paragraph">
+              <wp:posOffset>2766060</wp:posOffset>
+            </wp:positionV>
+            <wp:extent cx="2758440" cy="2420620"/>
+            <wp:effectExtent l="0" t="0" r="3810" b="0"/>
+            <wp:wrapSquare wrapText="bothSides"/>
+            <wp:docPr id="1852155388" name="Picture 1"/>
+            <wp:cNvGraphicFramePr>
+              <a:graphicFrameLocks xmlns:a="http://schemas.openxmlformats.org/drawingml/2006/main" noChangeAspect="1"/>
+            </wp:cNvGraphicFramePr>
+            <a:graphic xmlns:a="http://schemas.openxmlformats.org/drawingml/2006/main">
+              <a:graphicData uri="http://schemas.openxmlformats.org/drawingml/2006/picture">
+                <pic:pic xmlns:pic="http://schemas.openxmlformats.org/drawingml/2006/picture">
+                  <pic:nvPicPr>
+                    <pic:cNvPr id="1852155388" name="Picture 1"/>
+                    <pic:cNvPicPr/>
+                  </pic:nvPicPr>
+                  <pic:blipFill rotWithShape="1">
+                    <a:blip r:embed="rId13">
+                      <a:extLst>
+                        <a:ext uri="{28A0092B-C50C-407E-A947-70E740481C1C}">
+                          <a14:useLocalDpi xmlns:a14="http://schemas.microsoft.com/office/drawing/2010/main" val="0"/>
+                        </a:ext>
+                      </a:extLst>
+                    </a:blip>
+                    <a:srcRect t="4468" r="19187" b="3436"/>
+                    <a:stretch/>
+                  </pic:blipFill>
+                  <pic:spPr bwMode="auto">
+                    <a:xfrm>
+                      <a:off x="0" y="0"/>
+                      <a:ext cx="2758440" cy="2420620"/>
+                    </a:xfrm>
+                    <a:prstGeom prst="rect">
+                      <a:avLst/>
+                    </a:prstGeom>
+                    <a:ln>
+                      <a:noFill/>
+                    </a:ln>
+                    <a:extLst>
+                      <a:ext uri="{53640926-AAD7-44D8-BBD7-CCE9431645EC}">
+                        <a14:shadowObscured xmlns:a14="http://schemas.microsoft.com/office/drawing/2010/main"/>
+                      </a:ext>
+                    </a:extLst>
                   </pic:spPr>
                 </pic:pic>
               </a:graphicData>
@@ -1046,73 +2572,14 @@
       </w:r>
       <w:r>
         <w:rPr>
+          <w:noProof/>
           <w:lang w:val="es-ES"/>
         </w:rPr>
         <w:drawing>
-          <wp:anchor distT="0" distB="0" distL="114300" distR="114300" simplePos="0" relativeHeight="251672576" behindDoc="0" locked="0" layoutInCell="1" allowOverlap="1" wp14:anchorId="6B9596C6" wp14:editId="7AFBBAED">
-            <wp:simplePos x="0" y="0"/>
-            <wp:positionH relativeFrom="margin">
-              <wp:posOffset>-142875</wp:posOffset>
-            </wp:positionH>
-            <wp:positionV relativeFrom="paragraph">
-              <wp:posOffset>2876550</wp:posOffset>
-            </wp:positionV>
-            <wp:extent cx="2809875" cy="2362200"/>
-            <wp:effectExtent l="0" t="0" r="9525" b="0"/>
-            <wp:wrapSquare wrapText="bothSides"/>
-            <wp:docPr id="1852155388" name="Picture 1"/>
-            <wp:cNvGraphicFramePr>
-              <a:graphicFrameLocks xmlns:a="http://schemas.openxmlformats.org/drawingml/2006/main" noChangeAspect="1"/>
-            </wp:cNvGraphicFramePr>
-            <a:graphic xmlns:a="http://schemas.openxmlformats.org/drawingml/2006/main">
-              <a:graphicData uri="http://schemas.openxmlformats.org/drawingml/2006/picture">
-                <pic:pic xmlns:pic="http://schemas.openxmlformats.org/drawingml/2006/picture">
-                  <pic:nvPicPr>
-                    <pic:cNvPr id="1852155388" name=""/>
-                    <pic:cNvPicPr/>
-                  </pic:nvPicPr>
-                  <pic:blipFill>
-                    <a:blip r:embed="rId15">
-                      <a:extLst>
-                        <a:ext uri="{28A0092B-C50C-407E-A947-70E740481C1C}">
-                          <a14:useLocalDpi xmlns:a14="http://schemas.microsoft.com/office/drawing/2010/main" val="0"/>
-                        </a:ext>
-                      </a:extLst>
-                    </a:blip>
-                    <a:stretch>
-                      <a:fillRect/>
-                    </a:stretch>
-                  </pic:blipFill>
-                  <pic:spPr>
-                    <a:xfrm>
-                      <a:off x="0" y="0"/>
-                      <a:ext cx="2809875" cy="2362200"/>
-                    </a:xfrm>
-                    <a:prstGeom prst="rect">
-                      <a:avLst/>
-                    </a:prstGeom>
-                  </pic:spPr>
-                </pic:pic>
-              </a:graphicData>
-            </a:graphic>
-            <wp14:sizeRelH relativeFrom="margin">
-              <wp14:pctWidth>0</wp14:pctWidth>
-            </wp14:sizeRelH>
-            <wp14:sizeRelV relativeFrom="margin">
-              <wp14:pctHeight>0</wp14:pctHeight>
-            </wp14:sizeRelV>
-          </wp:anchor>
-        </w:drawing>
-      </w:r>
-      <w:r>
-        <w:rPr>
-          <w:lang w:val="es-ES"/>
-        </w:rPr>
-        <w:drawing>
-          <wp:anchor distT="0" distB="0" distL="114300" distR="114300" simplePos="0" relativeHeight="251671552" behindDoc="0" locked="0" layoutInCell="1" allowOverlap="1" wp14:anchorId="3795598C" wp14:editId="1B3B5D3F">
+          <wp:anchor distT="0" distB="0" distL="114300" distR="114300" simplePos="0" relativeHeight="251671552" behindDoc="0" locked="0" layoutInCell="1" allowOverlap="1" wp14:anchorId="3795598C" wp14:editId="3BFE9E1B">
             <wp:simplePos x="0" y="0"/>
             <wp:positionH relativeFrom="column">
-              <wp:posOffset>3028950</wp:posOffset>
+              <wp:posOffset>3036570</wp:posOffset>
             </wp:positionH>
             <wp:positionV relativeFrom="paragraph">
               <wp:posOffset>0</wp:posOffset>
@@ -1132,7 +2599,7 @@
                     <pic:cNvPicPr/>
                   </pic:nvPicPr>
                   <pic:blipFill>
-                    <a:blip r:embed="rId16">
+                    <a:blip r:embed="rId14">
                       <a:extLst>
                         <a:ext uri="{28A0092B-C50C-407E-A947-70E740481C1C}">
                           <a14:useLocalDpi xmlns:a14="http://schemas.microsoft.com/office/drawing/2010/main" val="0"/>
@@ -1166,13 +2633,75 @@
       </w:r>
       <w:r>
         <w:rPr>
+          <w:noProof/>
           <w:lang w:val="es-ES"/>
         </w:rPr>
         <w:drawing>
-          <wp:anchor distT="0" distB="0" distL="114300" distR="114300" simplePos="0" relativeHeight="251670528" behindDoc="0" locked="0" layoutInCell="1" allowOverlap="1" wp14:anchorId="674CCFA4" wp14:editId="4AAF3032">
+          <wp:anchor distT="0" distB="0" distL="114300" distR="114300" simplePos="0" relativeHeight="251673600" behindDoc="0" locked="0" layoutInCell="1" allowOverlap="1" wp14:anchorId="60417784" wp14:editId="5D8A1DA6">
             <wp:simplePos x="0" y="0"/>
             <wp:positionH relativeFrom="margin">
-              <wp:posOffset>-161925</wp:posOffset>
+              <wp:posOffset>3077845</wp:posOffset>
+            </wp:positionH>
+            <wp:positionV relativeFrom="paragraph">
+              <wp:posOffset>2796540</wp:posOffset>
+            </wp:positionV>
+            <wp:extent cx="2818130" cy="2390140"/>
+            <wp:effectExtent l="0" t="0" r="1270" b="0"/>
+            <wp:wrapSquare wrapText="bothSides"/>
+            <wp:docPr id="984672248" name="Picture 1" descr="A screenshot of a computer&#10;&#10;Description automatically generated"/>
+            <wp:cNvGraphicFramePr>
+              <a:graphicFrameLocks xmlns:a="http://schemas.openxmlformats.org/drawingml/2006/main" noChangeAspect="1"/>
+            </wp:cNvGraphicFramePr>
+            <a:graphic xmlns:a="http://schemas.openxmlformats.org/drawingml/2006/main">
+              <a:graphicData uri="http://schemas.openxmlformats.org/drawingml/2006/picture">
+                <pic:pic xmlns:pic="http://schemas.openxmlformats.org/drawingml/2006/picture">
+                  <pic:nvPicPr>
+                    <pic:cNvPr id="984672248" name="Picture 1" descr="A screenshot of a computer&#10;&#10;Description automatically generated"/>
+                    <pic:cNvPicPr/>
+                  </pic:nvPicPr>
+                  <pic:blipFill>
+                    <a:blip r:embed="rId15">
+                      <a:extLst>
+                        <a:ext uri="{28A0092B-C50C-407E-A947-70E740481C1C}">
+                          <a14:useLocalDpi xmlns:a14="http://schemas.microsoft.com/office/drawing/2010/main" val="0"/>
+                        </a:ext>
+                      </a:extLst>
+                    </a:blip>
+                    <a:stretch>
+                      <a:fillRect/>
+                    </a:stretch>
+                  </pic:blipFill>
+                  <pic:spPr>
+                    <a:xfrm>
+                      <a:off x="0" y="0"/>
+                      <a:ext cx="2818130" cy="2390140"/>
+                    </a:xfrm>
+                    <a:prstGeom prst="rect">
+                      <a:avLst/>
+                    </a:prstGeom>
+                  </pic:spPr>
+                </pic:pic>
+              </a:graphicData>
+            </a:graphic>
+            <wp14:sizeRelH relativeFrom="margin">
+              <wp14:pctWidth>0</wp14:pctWidth>
+            </wp14:sizeRelH>
+            <wp14:sizeRelV relativeFrom="margin">
+              <wp14:pctHeight>0</wp14:pctHeight>
+            </wp14:sizeRelV>
+          </wp:anchor>
+        </w:drawing>
+      </w:r>
+      <w:r>
+        <w:rPr>
+          <w:noProof/>
+          <w:lang w:val="es-ES"/>
+        </w:rPr>
+        <w:drawing>
+          <wp:anchor distT="0" distB="0" distL="114300" distR="114300" simplePos="0" relativeHeight="251670528" behindDoc="0" locked="0" layoutInCell="1" allowOverlap="1" wp14:anchorId="674CCFA4" wp14:editId="4D8BCACC">
+            <wp:simplePos x="0" y="0"/>
+            <wp:positionH relativeFrom="margin">
+              <wp:posOffset>-146685</wp:posOffset>
             </wp:positionH>
             <wp:positionV relativeFrom="paragraph">
               <wp:posOffset>0</wp:posOffset>
@@ -1192,7 +2721,7 @@
                     <pic:cNvPicPr/>
                   </pic:nvPicPr>
                   <pic:blipFill>
-                    <a:blip r:embed="rId17">
+                    <a:blip r:embed="rId16">
                       <a:extLst>
                         <a:ext uri="{28A0092B-C50C-407E-A947-70E740481C1C}">
                           <a14:useLocalDpi xmlns:a14="http://schemas.microsoft.com/office/drawing/2010/main" val="0"/>
@@ -1231,34 +2760,21 @@
           <w:lang w:val="es-ES"/>
         </w:rPr>
       </w:pPr>
-    </w:p>
-    <w:p>
-      <w:pPr>
-        <w:rPr>
-          <w:lang w:val="es-ES"/>
-        </w:rPr>
-      </w:pPr>
-    </w:p>
-    <w:p>
-      <w:pPr>
-        <w:rPr>
-          <w:lang w:val="es-ES"/>
-        </w:rPr>
-      </w:pPr>
-      <w:r>
-        <w:rPr>
+      <w:r>
+        <w:rPr>
+          <w:noProof/>
           <w:lang w:val="es-ES"/>
         </w:rPr>
         <w:drawing>
-          <wp:anchor distT="0" distB="0" distL="114300" distR="114300" simplePos="0" relativeHeight="251674624" behindDoc="0" locked="0" layoutInCell="1" allowOverlap="1" wp14:anchorId="6F60E10B" wp14:editId="7665FF22">
+          <wp:anchor distT="0" distB="0" distL="114300" distR="114300" simplePos="0" relativeHeight="251674624" behindDoc="0" locked="0" layoutInCell="1" allowOverlap="1" wp14:anchorId="6F60E10B" wp14:editId="246C8044">
             <wp:simplePos x="0" y="0"/>
             <wp:positionH relativeFrom="margin">
-              <wp:posOffset>-114300</wp:posOffset>
+              <wp:align>center</wp:align>
             </wp:positionH>
             <wp:positionV relativeFrom="paragraph">
-              <wp:posOffset>57150</wp:posOffset>
+              <wp:posOffset>1270</wp:posOffset>
             </wp:positionV>
-            <wp:extent cx="2856230" cy="2552700"/>
+            <wp:extent cx="2856230" cy="2407920"/>
             <wp:effectExtent l="0" t="0" r="1270" b="0"/>
             <wp:wrapSquare wrapText="bothSides"/>
             <wp:docPr id="1565641658" name="Picture 1"/>
@@ -1270,6 +2786,580 @@
                 <pic:pic xmlns:pic="http://schemas.openxmlformats.org/drawingml/2006/picture">
                   <pic:nvPicPr>
                     <pic:cNvPr id="1565641658" name=""/>
+                    <pic:cNvPicPr/>
+                  </pic:nvPicPr>
+                  <pic:blipFill rotWithShape="1">
+                    <a:blip r:embed="rId17">
+                      <a:extLst>
+                        <a:ext uri="{28A0092B-C50C-407E-A947-70E740481C1C}">
+                          <a14:useLocalDpi xmlns:a14="http://schemas.microsoft.com/office/drawing/2010/main" val="0"/>
+                        </a:ext>
+                      </a:extLst>
+                    </a:blip>
+                    <a:srcRect t="5671"/>
+                    <a:stretch/>
+                  </pic:blipFill>
+                  <pic:spPr bwMode="auto">
+                    <a:xfrm>
+                      <a:off x="0" y="0"/>
+                      <a:ext cx="2856230" cy="2407920"/>
+                    </a:xfrm>
+                    <a:prstGeom prst="rect">
+                      <a:avLst/>
+                    </a:prstGeom>
+                    <a:ln>
+                      <a:noFill/>
+                    </a:ln>
+                    <a:extLst>
+                      <a:ext uri="{53640926-AAD7-44D8-BBD7-CCE9431645EC}">
+                        <a14:shadowObscured xmlns:a14="http://schemas.microsoft.com/office/drawing/2010/main"/>
+                      </a:ext>
+                    </a:extLst>
+                  </pic:spPr>
+                </pic:pic>
+              </a:graphicData>
+            </a:graphic>
+            <wp14:sizeRelH relativeFrom="margin">
+              <wp14:pctWidth>0</wp14:pctWidth>
+            </wp14:sizeRelH>
+            <wp14:sizeRelV relativeFrom="margin">
+              <wp14:pctHeight>0</wp14:pctHeight>
+            </wp14:sizeRelV>
+          </wp:anchor>
+        </w:drawing>
+      </w:r>
+    </w:p>
+    <w:p>
+      <w:pPr>
+        <w:rPr>
+          <w:lang w:val="es-ES"/>
+        </w:rPr>
+      </w:pPr>
+    </w:p>
+    <w:p>
+      <w:pPr>
+        <w:rPr>
+          <w:lang w:val="es-ES"/>
+        </w:rPr>
+      </w:pPr>
+    </w:p>
+    <w:p>
+      <w:pPr>
+        <w:jc w:val="both"/>
+        <w:rPr>
+          <w:lang w:val="es-ES"/>
+        </w:rPr>
+      </w:pPr>
+    </w:p>
+    <w:p>
+      <w:pPr>
+        <w:jc w:val="both"/>
+        <w:rPr>
+          <w:lang w:val="es-ES"/>
+        </w:rPr>
+      </w:pPr>
+    </w:p>
+    <w:p>
+      <w:pPr>
+        <w:jc w:val="both"/>
+        <w:rPr>
+          <w:lang w:val="es-ES"/>
+        </w:rPr>
+      </w:pPr>
+    </w:p>
+    <w:p>
+      <w:pPr>
+        <w:jc w:val="both"/>
+        <w:rPr>
+          <w:lang w:val="es-ES"/>
+        </w:rPr>
+      </w:pPr>
+    </w:p>
+    <w:p>
+      <w:pPr>
+        <w:jc w:val="both"/>
+        <w:rPr>
+          <w:lang w:val="es-ES"/>
+        </w:rPr>
+      </w:pPr>
+      <w:r>
+        <w:rPr>
+          <w:noProof/>
+        </w:rPr>
+        <mc:AlternateContent>
+          <mc:Choice Requires="wps">
+            <w:drawing>
+              <wp:anchor distT="0" distB="0" distL="114300" distR="114300" simplePos="0" relativeHeight="251699200" behindDoc="0" locked="0" layoutInCell="1" allowOverlap="1" wp14:anchorId="2C3BFE53" wp14:editId="26EEC20E">
+                <wp:simplePos x="0" y="0"/>
+                <wp:positionH relativeFrom="margin">
+                  <wp:align>center</wp:align>
+                </wp:positionH>
+                <wp:positionV relativeFrom="paragraph">
+                  <wp:posOffset>443865</wp:posOffset>
+                </wp:positionV>
+                <wp:extent cx="2941320" cy="635"/>
+                <wp:effectExtent l="0" t="0" r="0" b="0"/>
+                <wp:wrapTopAndBottom/>
+                <wp:docPr id="10" name="Cuadro de texto 10"/>
+                <wp:cNvGraphicFramePr/>
+                <a:graphic xmlns:a="http://schemas.openxmlformats.org/drawingml/2006/main">
+                  <a:graphicData uri="http://schemas.microsoft.com/office/word/2010/wordprocessingShape">
+                    <wps:wsp>
+                      <wps:cNvSpPr txBox="1"/>
+                      <wps:spPr>
+                        <a:xfrm>
+                          <a:off x="0" y="0"/>
+                          <a:ext cx="2941320" cy="635"/>
+                        </a:xfrm>
+                        <a:prstGeom prst="rect">
+                          <a:avLst/>
+                        </a:prstGeom>
+                        <a:solidFill>
+                          <a:prstClr val="white"/>
+                        </a:solidFill>
+                        <a:ln>
+                          <a:noFill/>
+                        </a:ln>
+                      </wps:spPr>
+                      <wps:txbx>
+                        <w:txbxContent>
+                          <w:p>
+                            <w:pPr>
+                              <w:pStyle w:val="Descripcin"/>
+                              <w:jc w:val="center"/>
+                              <w:rPr>
+                                <w:noProof/>
+                                <w:lang w:val="es-EC"/>
+                              </w:rPr>
+                            </w:pPr>
+                            <w:r>
+                              <w:rPr>
+                                <w:lang w:val="es-EC"/>
+                              </w:rPr>
+                              <w:t>Figura 12:</w:t>
+                            </w:r>
+                            <w:r>
+                              <w:rPr>
+                                <w:lang w:val="es-EC"/>
+                              </w:rPr>
+                              <w:t xml:space="preserve"> Preguntar si quiere añadir a</w:t>
+                            </w:r>
+                            <w:r>
+                              <w:rPr>
+                                <w:lang w:val="es-EC"/>
+                              </w:rPr>
+                              <w:t>l animal no adivinado</w:t>
+                            </w:r>
+                          </w:p>
+                        </w:txbxContent>
+                      </wps:txbx>
+                      <wps:bodyPr rot="0" spcFirstLastPara="0" vertOverflow="overflow" horzOverflow="overflow" vert="horz" wrap="square" lIns="0" tIns="0" rIns="0" bIns="0" numCol="1" spcCol="0" rtlCol="0" fromWordArt="0" anchor="t" anchorCtr="0" forceAA="0" compatLnSpc="1">
+                        <a:prstTxWarp prst="textNoShape">
+                          <a:avLst/>
+                        </a:prstTxWarp>
+                        <a:spAutoFit/>
+                      </wps:bodyPr>
+                    </wps:wsp>
+                  </a:graphicData>
+                </a:graphic>
+                <wp14:sizeRelH relativeFrom="margin">
+                  <wp14:pctWidth>0</wp14:pctWidth>
+                </wp14:sizeRelH>
+              </wp:anchor>
+            </w:drawing>
+          </mc:Choice>
+          <mc:Fallback>
+            <w:pict>
+              <v:shape w14:anchorId="2C3BFE53" id="Cuadro de texto 10" o:spid="_x0000_s1036" type="#_x0000_t202" style="position:absolute;left:0;text-align:left;margin-left:0;margin-top:34.95pt;width:231.6pt;height:.05pt;z-index:251699200;visibility:visible;mso-wrap-style:square;mso-width-percent:0;mso-wrap-distance-left:9pt;mso-wrap-distance-top:0;mso-wrap-distance-right:9pt;mso-wrap-distance-bottom:0;mso-position-horizontal:center;mso-position-horizontal-relative:margin;mso-position-vertical:absolute;mso-position-vertical-relative:text;mso-width-percent:0;mso-width-relative:margin;v-text-anchor:top" o:gfxdata="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" stroked="f">
+                <v:textbox style="mso-fit-shape-to-text:t" inset="0,0,0,0">
+                  <w:txbxContent>
+                    <w:p>
+                      <w:pPr>
+                        <w:pStyle w:val="Descripcin"/>
+                        <w:jc w:val="center"/>
+                        <w:rPr>
+                          <w:noProof/>
+                          <w:lang w:val="es-EC"/>
+                        </w:rPr>
+                      </w:pPr>
+                      <w:r>
+                        <w:rPr>
+                          <w:lang w:val="es-EC"/>
+                        </w:rPr>
+                        <w:t xml:space="preserve">Figura </w:t>
+                      </w:r>
+                      <w:r>
+                        <w:rPr>
+                          <w:lang w:val="es-EC"/>
+                        </w:rPr>
+                        <w:t>12</w:t>
+                      </w:r>
+                      <w:r>
+                        <w:rPr>
+                          <w:lang w:val="es-EC"/>
+                        </w:rPr>
+                        <w:t>:</w:t>
+                      </w:r>
+                      <w:r>
+                        <w:rPr>
+                          <w:lang w:val="es-EC"/>
+                        </w:rPr>
+                        <w:t xml:space="preserve"> Preguntar si quiere añadir a</w:t>
+                      </w:r>
+                      <w:r>
+                        <w:rPr>
+                          <w:lang w:val="es-EC"/>
+                        </w:rPr>
+                        <w:t>l animal no adivinado</w:t>
+                      </w:r>
+                    </w:p>
+                  </w:txbxContent>
+                </v:textbox>
+                <w10:wrap type="topAndBottom" anchorx="margin"/>
+              </v:shape>
+            </w:pict>
+          </mc:Fallback>
+        </mc:AlternateContent>
+      </w:r>
+    </w:p>
+    <w:p>
+      <w:pPr>
+        <w:jc w:val="both"/>
+        <w:rPr>
+          <w:lang w:val="es-ES"/>
+        </w:rPr>
+      </w:pPr>
+    </w:p>
+    <w:p>
+      <w:pPr>
+        <w:jc w:val="both"/>
+        <w:rPr>
+          <w:lang w:val="es-ES"/>
+        </w:rPr>
+      </w:pPr>
+    </w:p>
+    <w:p>
+      <w:pPr>
+        <w:jc w:val="both"/>
+        <w:rPr>
+          <w:lang w:val="es-ES"/>
+        </w:rPr>
+      </w:pPr>
+      <w:r>
+        <w:rPr>
+          <w:lang w:val="es-ES"/>
+        </w:rPr>
+        <w:lastRenderedPageBreak/>
+        <w:t xml:space="preserve">En las </w:t>
+      </w:r>
+      <w:r>
+        <w:rPr>
+          <w:lang w:val="es-ES"/>
+        </w:rPr>
+        <w:t>Figura</w:t>
+      </w:r>
+      <w:r>
+        <w:rPr>
+          <w:lang w:val="es-ES"/>
+        </w:rPr>
+        <w:t>s</w:t>
+      </w:r>
+      <w:r>
+        <w:rPr>
+          <w:lang w:val="es-ES"/>
+        </w:rPr>
+        <w:t xml:space="preserve"> </w:t>
+      </w:r>
+      <w:r>
+        <w:rPr>
+          <w:lang w:val="es-ES"/>
+        </w:rPr>
+        <w:t>8</w:t>
+      </w:r>
+      <w:r>
+        <w:rPr>
+          <w:lang w:val="es-ES"/>
+        </w:rPr>
+        <w:t>-1</w:t>
+      </w:r>
+      <w:r>
+        <w:rPr>
+          <w:lang w:val="es-ES"/>
+        </w:rPr>
+        <w:t>2</w:t>
+      </w:r>
+      <w:r>
+        <w:rPr>
+          <w:lang w:val="es-ES"/>
+        </w:rPr>
+        <w:t xml:space="preserve"> </w:t>
+      </w:r>
+      <w:r>
+        <w:rPr>
+          <w:lang w:val="es-ES"/>
+        </w:rPr>
+        <w:t>s</w:t>
+      </w:r>
+      <w:r>
+        <w:rPr>
+          <w:lang w:val="es-ES"/>
+        </w:rPr>
+        <w:t xml:space="preserve">e contemplan </w:t>
+      </w:r>
+      <w:r>
+        <w:rPr>
+          <w:lang w:val="es-ES"/>
+        </w:rPr>
+        <w:t>5</w:t>
+      </w:r>
+      <w:r>
+        <w:rPr>
+          <w:lang w:val="es-ES"/>
+        </w:rPr>
+        <w:t xml:space="preserve"> situaciones posibles</w:t>
+      </w:r>
+      <w:r>
+        <w:rPr>
+          <w:lang w:val="es-ES"/>
+        </w:rPr>
+        <w:t xml:space="preserve"> al finalizar una partida</w:t>
+      </w:r>
+      <w:r>
+        <w:rPr>
+          <w:lang w:val="es-ES"/>
+        </w:rPr>
+        <w:t>:</w:t>
+      </w:r>
+    </w:p>
+    <w:p>
+      <w:pPr>
+        <w:pStyle w:val="Prrafodelista"/>
+        <w:numPr>
+          <w:ilvl w:val="0"/>
+          <w:numId w:val="1"/>
+        </w:numPr>
+        <w:spacing w:line="240" w:lineRule="auto"/>
+        <w:jc w:val="both"/>
+        <w:rPr>
+          <w:lang w:val="es-ES"/>
+        </w:rPr>
+      </w:pPr>
+      <w:r>
+        <w:rPr>
+          <w:lang w:val="es-ES"/>
+        </w:rPr>
+        <w:t xml:space="preserve">Con todas las preguntas </w:t>
+      </w:r>
+      <w:r>
+        <w:rPr>
+          <w:lang w:val="es-ES"/>
+        </w:rPr>
+        <w:t xml:space="preserve">o más del archivo </w:t>
+      </w:r>
+      <w:r>
+        <w:rPr>
+          <w:lang w:val="es-ES"/>
+        </w:rPr>
+        <w:t xml:space="preserve">se llega a </w:t>
+      </w:r>
+      <w:r>
+        <w:rPr>
+          <w:lang w:val="es-ES"/>
+        </w:rPr>
+        <w:t>un animal</w:t>
+      </w:r>
+      <w:r>
+        <w:rPr>
+          <w:lang w:val="es-ES"/>
+        </w:rPr>
+        <w:t xml:space="preserve"> y se presenta.</w:t>
+      </w:r>
+    </w:p>
+    <w:p>
+      <w:pPr>
+        <w:pStyle w:val="Prrafodelista"/>
+        <w:numPr>
+          <w:ilvl w:val="0"/>
+          <w:numId w:val="1"/>
+        </w:numPr>
+        <w:spacing w:line="240" w:lineRule="auto"/>
+        <w:jc w:val="both"/>
+        <w:rPr>
+          <w:lang w:val="es-ES"/>
+        </w:rPr>
+      </w:pPr>
+      <w:r>
+        <w:rPr>
+          <w:lang w:val="es-ES"/>
+        </w:rPr>
+        <w:t>Admite derrota</w:t>
+      </w:r>
+      <w:r>
+        <w:rPr>
+          <w:lang w:val="es-ES"/>
+        </w:rPr>
+        <w:t>,</w:t>
+      </w:r>
+      <w:r>
+        <w:rPr>
+          <w:lang w:val="es-ES"/>
+        </w:rPr>
+        <w:t xml:space="preserve"> pues no llego a ninguna posibilidad </w:t>
+      </w:r>
+      <w:r>
+        <w:rPr>
+          <w:lang w:val="es-ES"/>
+        </w:rPr>
+        <w:t>en el árbol.</w:t>
+      </w:r>
+    </w:p>
+    <w:p>
+      <w:pPr>
+        <w:pStyle w:val="Prrafodelista"/>
+        <w:numPr>
+          <w:ilvl w:val="0"/>
+          <w:numId w:val="1"/>
+        </w:numPr>
+        <w:spacing w:line="240" w:lineRule="auto"/>
+        <w:jc w:val="both"/>
+        <w:rPr>
+          <w:lang w:val="es-ES"/>
+        </w:rPr>
+      </w:pPr>
+      <w:r>
+        <w:rPr>
+          <w:lang w:val="es-ES"/>
+        </w:rPr>
+        <w:t xml:space="preserve">Sin la necesidad de todas las preguntas </w:t>
+      </w:r>
+      <w:r>
+        <w:rPr>
+          <w:lang w:val="es-ES"/>
+        </w:rPr>
+        <w:t xml:space="preserve">se </w:t>
+      </w:r>
+      <w:r>
+        <w:rPr>
+          <w:lang w:val="es-ES"/>
+        </w:rPr>
+        <w:t>logr</w:t>
+      </w:r>
+      <w:r>
+        <w:rPr>
+          <w:lang w:val="es-ES"/>
+        </w:rPr>
+        <w:t>ó</w:t>
+      </w:r>
+      <w:r>
+        <w:rPr>
+          <w:lang w:val="es-ES"/>
+        </w:rPr>
+        <w:t xml:space="preserve"> llegar a una sola rama de aquel árbol.</w:t>
+      </w:r>
+    </w:p>
+    <w:p>
+      <w:pPr>
+        <w:pStyle w:val="Prrafodelista"/>
+        <w:numPr>
+          <w:ilvl w:val="0"/>
+          <w:numId w:val="1"/>
+        </w:numPr>
+        <w:spacing w:line="240" w:lineRule="auto"/>
+        <w:jc w:val="both"/>
+        <w:rPr>
+          <w:lang w:val="es-ES"/>
+        </w:rPr>
+      </w:pPr>
+      <w:r>
+        <w:rPr>
+          <w:lang w:val="es-ES"/>
+        </w:rPr>
+        <w:t>Tras n preguntas menores a las del archivo</w:t>
+      </w:r>
+      <w:r>
+        <w:rPr>
+          <w:lang w:val="es-ES"/>
+        </w:rPr>
+        <w:t xml:space="preserve"> se</w:t>
+      </w:r>
+      <w:r>
+        <w:rPr>
+          <w:lang w:val="es-ES"/>
+        </w:rPr>
+        <w:t xml:space="preserve"> llega a varias posibilidades y las presenta por medio de la barra lateral.</w:t>
+      </w:r>
+    </w:p>
+    <w:p>
+      <w:pPr>
+        <w:pStyle w:val="Prrafodelista"/>
+        <w:numPr>
+          <w:ilvl w:val="0"/>
+          <w:numId w:val="1"/>
+        </w:numPr>
+        <w:spacing w:line="240" w:lineRule="auto"/>
+        <w:jc w:val="both"/>
+        <w:rPr>
+          <w:lang w:val="es-ES"/>
+        </w:rPr>
+      </w:pPr>
+      <w:r>
+        <w:rPr>
+          <w:lang w:val="es-ES"/>
+        </w:rPr>
+        <w:t xml:space="preserve">Con todas las preguntas llega a una rama </w:t>
+      </w:r>
+      <w:r>
+        <w:rPr>
+          <w:lang w:val="es-ES"/>
+        </w:rPr>
+        <w:t>vacía</w:t>
+      </w:r>
+      <w:r>
+        <w:rPr>
+          <w:lang w:val="es-ES"/>
+        </w:rPr>
+        <w:t xml:space="preserve"> en donde puede agregar un animal.</w:t>
+      </w:r>
+    </w:p>
+    <w:p>
+      <w:pPr>
+        <w:rPr>
+          <w:lang w:val="es-ES"/>
+        </w:rPr>
+      </w:pPr>
+    </w:p>
+    <w:p>
+      <w:pPr>
+        <w:rPr>
+          <w:lang w:val="es-ES"/>
+        </w:rPr>
+      </w:pPr>
+      <w:r>
+        <w:rPr>
+          <w:noProof/>
+          <w:lang w:val="es-ES"/>
+        </w:rPr>
+        <w:drawing>
+          <wp:anchor distT="0" distB="0" distL="114300" distR="114300" simplePos="0" relativeHeight="251675648" behindDoc="0" locked="0" layoutInCell="1" allowOverlap="1" wp14:anchorId="660F3C4C" wp14:editId="2E961FF7">
+            <wp:simplePos x="0" y="0"/>
+            <wp:positionH relativeFrom="margin">
+              <wp:align>center</wp:align>
+            </wp:positionH>
+            <wp:positionV relativeFrom="paragraph">
+              <wp:posOffset>93345</wp:posOffset>
+            </wp:positionV>
+            <wp:extent cx="3619500" cy="2543175"/>
+            <wp:effectExtent l="0" t="0" r="0" b="9525"/>
+            <wp:wrapSquare wrapText="bothSides"/>
+            <wp:docPr id="1267118196" name="Picture 1"/>
+            <wp:cNvGraphicFramePr>
+              <a:graphicFrameLocks xmlns:a="http://schemas.openxmlformats.org/drawingml/2006/main" noChangeAspect="1"/>
+            </wp:cNvGraphicFramePr>
+            <a:graphic xmlns:a="http://schemas.openxmlformats.org/drawingml/2006/main">
+              <a:graphicData uri="http://schemas.openxmlformats.org/drawingml/2006/picture">
+                <pic:pic xmlns:pic="http://schemas.openxmlformats.org/drawingml/2006/picture">
+                  <pic:nvPicPr>
+                    <pic:cNvPr id="1267118196" name="Picture 1"/>
                     <pic:cNvPicPr/>
                   </pic:nvPicPr>
                   <pic:blipFill>
@@ -1287,7 +3377,7 @@
                   <pic:spPr>
                     <a:xfrm>
                       <a:off x="0" y="0"/>
-                      <a:ext cx="2856230" cy="2552700"/>
+                      <a:ext cx="3619500" cy="2543175"/>
                     </a:xfrm>
                     <a:prstGeom prst="rect">
                       <a:avLst/>
@@ -1296,9 +3386,6 @@
                 </pic:pic>
               </a:graphicData>
             </a:graphic>
-            <wp14:sizeRelH relativeFrom="margin">
-              <wp14:pctWidth>0</wp14:pctWidth>
-            </wp14:sizeRelH>
             <wp14:sizeRelV relativeFrom="margin">
               <wp14:pctHeight>0</wp14:pctHeight>
             </wp14:sizeRelV>
@@ -1308,372 +3395,430 @@
     </w:p>
     <w:p>
       <w:pPr>
-        <w:jc w:val="both"/>
-        <w:rPr>
-          <w:lang w:val="es-ES"/>
-        </w:rPr>
-      </w:pPr>
-      <w:r>
-        <w:rPr>
-          <w:lang w:val="es-ES"/>
-        </w:rPr>
-        <w:t>Figura 7-1</w:t>
-      </w:r>
-      <w:r>
-        <w:rPr>
-          <w:lang w:val="es-ES"/>
-        </w:rPr>
-        <w:t>1</w:t>
-      </w:r>
-      <w:r>
-        <w:rPr>
-          <w:lang w:val="es-ES"/>
-        </w:rPr>
-        <w:t xml:space="preserve">: Se contemplan </w:t>
-      </w:r>
-      <w:r>
-        <w:rPr>
-          <w:lang w:val="es-ES"/>
-        </w:rPr>
-        <w:t>5</w:t>
-      </w:r>
-      <w:r>
-        <w:rPr>
-          <w:lang w:val="es-ES"/>
-        </w:rPr>
-        <w:t xml:space="preserve"> situaciones posibles:</w:t>
-      </w:r>
-    </w:p>
-    <w:p>
-      <w:pPr>
-        <w:pStyle w:val="ListParagraph"/>
-        <w:numPr>
-          <w:ilvl w:val="0"/>
-          <w:numId w:val="1"/>
-        </w:numPr>
-        <w:spacing w:line="240" w:lineRule="auto"/>
-        <w:jc w:val="both"/>
-        <w:rPr>
-          <w:lang w:val="es-ES"/>
-        </w:rPr>
-      </w:pPr>
-      <w:r>
-        <w:rPr>
-          <w:lang w:val="es-ES"/>
-        </w:rPr>
-        <w:t xml:space="preserve">Con todas las preguntas se llega a </w:t>
-      </w:r>
-      <w:r>
-        <w:rPr>
-          <w:lang w:val="es-ES"/>
-        </w:rPr>
-        <w:t>un animal respuesta</w:t>
-      </w:r>
-      <w:r>
-        <w:rPr>
-          <w:lang w:val="es-ES"/>
-        </w:rPr>
-        <w:t xml:space="preserve"> y se presenta.</w:t>
-      </w:r>
-    </w:p>
-    <w:p>
-      <w:pPr>
-        <w:pStyle w:val="ListParagraph"/>
-        <w:spacing w:line="240" w:lineRule="auto"/>
-        <w:jc w:val="both"/>
-        <w:rPr>
-          <w:lang w:val="es-ES"/>
-        </w:rPr>
-      </w:pPr>
-    </w:p>
-    <w:p>
-      <w:pPr>
-        <w:pStyle w:val="ListParagraph"/>
-        <w:numPr>
-          <w:ilvl w:val="0"/>
-          <w:numId w:val="1"/>
-        </w:numPr>
-        <w:spacing w:line="240" w:lineRule="auto"/>
-        <w:jc w:val="both"/>
-        <w:rPr>
-          <w:lang w:val="es-ES"/>
-        </w:rPr>
-      </w:pPr>
-      <w:r>
-        <w:rPr>
-          <w:lang w:val="es-ES"/>
-        </w:rPr>
-        <w:t xml:space="preserve">Admite derrota pues no llego a ninguna posibilidad </w:t>
-      </w:r>
-      <w:r>
-        <w:rPr>
-          <w:lang w:val="es-ES"/>
-        </w:rPr>
-        <w:t>en el árbol.</w:t>
-      </w:r>
-    </w:p>
-    <w:p>
-      <w:pPr>
-        <w:pStyle w:val="ListParagraph"/>
-        <w:spacing w:line="240" w:lineRule="auto"/>
-        <w:jc w:val="both"/>
-        <w:rPr>
-          <w:lang w:val="es-ES"/>
-        </w:rPr>
-      </w:pPr>
-    </w:p>
-    <w:p>
-      <w:pPr>
-        <w:pStyle w:val="ListParagraph"/>
-        <w:numPr>
-          <w:ilvl w:val="0"/>
-          <w:numId w:val="1"/>
-        </w:numPr>
-        <w:spacing w:line="240" w:lineRule="auto"/>
-        <w:jc w:val="both"/>
-        <w:rPr>
-          <w:lang w:val="es-ES"/>
-        </w:rPr>
-      </w:pPr>
-      <w:r>
-        <w:rPr>
-          <w:lang w:val="es-ES"/>
-        </w:rPr>
-        <w:t>Sin la necesidad de todas las preguntas logro llegar a una sola rama de aquel árbol.</w:t>
-      </w:r>
-    </w:p>
-    <w:p>
-      <w:pPr>
-        <w:pStyle w:val="ListParagraph"/>
-        <w:spacing w:line="240" w:lineRule="auto"/>
-        <w:jc w:val="both"/>
-        <w:rPr>
-          <w:lang w:val="es-ES"/>
-        </w:rPr>
-      </w:pPr>
-    </w:p>
-    <w:p>
-      <w:pPr>
-        <w:pStyle w:val="ListParagraph"/>
-        <w:numPr>
-          <w:ilvl w:val="0"/>
-          <w:numId w:val="1"/>
-        </w:numPr>
-        <w:spacing w:line="240" w:lineRule="auto"/>
-        <w:jc w:val="both"/>
-        <w:rPr>
-          <w:lang w:val="es-ES"/>
-        </w:rPr>
-      </w:pPr>
-      <w:r>
-        <w:rPr>
-          <w:lang w:val="es-ES"/>
-        </w:rPr>
-        <w:t>Tras n preguntas (menores a las del archivo) llega a varias posibilidades y las presenta por medio de la barra lateral.</w:t>
-      </w:r>
-    </w:p>
-    <w:p>
-      <w:pPr>
-        <w:spacing w:line="240" w:lineRule="auto"/>
-        <w:jc w:val="both"/>
-        <w:rPr>
-          <w:lang w:val="es-ES"/>
-        </w:rPr>
-      </w:pPr>
-    </w:p>
-    <w:p>
-      <w:pPr>
-        <w:pStyle w:val="ListParagraph"/>
-        <w:numPr>
-          <w:ilvl w:val="0"/>
-          <w:numId w:val="1"/>
-        </w:numPr>
-        <w:spacing w:line="240" w:lineRule="auto"/>
-        <w:jc w:val="both"/>
-        <w:rPr>
-          <w:lang w:val="es-ES"/>
-        </w:rPr>
-      </w:pPr>
-      <w:r>
-        <w:rPr>
-          <w:lang w:val="es-ES"/>
-        </w:rPr>
-        <w:t xml:space="preserve">Con todas las preguntas llega a una rama </w:t>
-      </w:r>
-      <w:proofErr w:type="spellStart"/>
-      <w:r>
-        <w:rPr>
-          <w:lang w:val="es-ES"/>
-        </w:rPr>
-        <w:t>vacia</w:t>
-      </w:r>
-      <w:proofErr w:type="spellEnd"/>
-      <w:r>
-        <w:rPr>
-          <w:lang w:val="es-ES"/>
-        </w:rPr>
-        <w:t xml:space="preserve"> en donde puede agregar un animal.</w:t>
-      </w:r>
-    </w:p>
-    <w:p>
-      <w:pPr>
-        <w:rPr>
-          <w:lang w:val="es-ES"/>
-        </w:rPr>
-      </w:pPr>
-      <w:r>
-        <w:rPr>
-          <w:lang w:val="es-ES"/>
+        <w:rPr>
+          <w:lang w:val="es-ES"/>
+        </w:rPr>
+      </w:pPr>
+    </w:p>
+    <w:p>
+      <w:pPr>
+        <w:rPr>
+          <w:lang w:val="es-ES"/>
+        </w:rPr>
+      </w:pPr>
+    </w:p>
+    <w:p>
+      <w:pPr>
+        <w:rPr>
+          <w:lang w:val="es-ES"/>
+        </w:rPr>
+      </w:pPr>
+    </w:p>
+    <w:p>
+      <w:pPr>
+        <w:rPr>
+          <w:lang w:val="es-ES"/>
+        </w:rPr>
+      </w:pPr>
+    </w:p>
+    <w:p>
+      <w:pPr>
+        <w:rPr>
+          <w:lang w:val="es-ES"/>
+        </w:rPr>
+      </w:pPr>
+    </w:p>
+    <w:p>
+      <w:pPr>
+        <w:rPr>
+          <w:lang w:val="es-ES"/>
+        </w:rPr>
+      </w:pPr>
+    </w:p>
+    <w:p>
+      <w:pPr>
+        <w:rPr>
+          <w:lang w:val="es-ES"/>
+        </w:rPr>
+      </w:pPr>
+    </w:p>
+    <w:p>
+      <w:pPr>
+        <w:rPr>
+          <w:lang w:val="es-ES"/>
+        </w:rPr>
+      </w:pPr>
+      <w:r>
+        <w:rPr>
+          <w:noProof/>
+        </w:rPr>
+        <mc:AlternateContent>
+          <mc:Choice Requires="wps">
+            <w:drawing>
+              <wp:anchor distT="0" distB="0" distL="114300" distR="114300" simplePos="0" relativeHeight="251701248" behindDoc="0" locked="0" layoutInCell="1" allowOverlap="1" wp14:anchorId="48568B59" wp14:editId="7E02E691">
+                <wp:simplePos x="0" y="0"/>
+                <wp:positionH relativeFrom="margin">
+                  <wp:posOffset>1926590</wp:posOffset>
+                </wp:positionH>
+                <wp:positionV relativeFrom="paragraph">
+                  <wp:posOffset>396240</wp:posOffset>
+                </wp:positionV>
+                <wp:extent cx="1874520" cy="635"/>
+                <wp:effectExtent l="0" t="0" r="0" b="0"/>
+                <wp:wrapTopAndBottom/>
+                <wp:docPr id="11" name="Cuadro de texto 11"/>
+                <wp:cNvGraphicFramePr/>
+                <a:graphic xmlns:a="http://schemas.openxmlformats.org/drawingml/2006/main">
+                  <a:graphicData uri="http://schemas.microsoft.com/office/word/2010/wordprocessingShape">
+                    <wps:wsp>
+                      <wps:cNvSpPr txBox="1"/>
+                      <wps:spPr>
+                        <a:xfrm>
+                          <a:off x="0" y="0"/>
+                          <a:ext cx="1874520" cy="635"/>
+                        </a:xfrm>
+                        <a:prstGeom prst="rect">
+                          <a:avLst/>
+                        </a:prstGeom>
+                        <a:solidFill>
+                          <a:prstClr val="white"/>
+                        </a:solidFill>
+                        <a:ln>
+                          <a:noFill/>
+                        </a:ln>
+                      </wps:spPr>
+                      <wps:txbx>
+                        <w:txbxContent>
+                          <w:p>
+                            <w:pPr>
+                              <w:pStyle w:val="Descripcin"/>
+                              <w:jc w:val="center"/>
+                              <w:rPr>
+                                <w:noProof/>
+                                <w:lang w:val="es-ES"/>
+                              </w:rPr>
+                            </w:pPr>
+                            <w:proofErr w:type="spellStart"/>
+                            <w:r>
+                              <w:t>Figura</w:t>
+                            </w:r>
+                            <w:proofErr w:type="spellEnd"/>
+                            <w:r>
+                              <w:t xml:space="preserve"> 13: </w:t>
+                            </w:r>
+                            <w:proofErr w:type="spellStart"/>
+                            <w:r>
+                              <w:t>Agregar</w:t>
+                            </w:r>
+                            <w:proofErr w:type="spellEnd"/>
+                            <w:r>
+                              <w:t xml:space="preserve"> animal no </w:t>
+                            </w:r>
+                            <w:proofErr w:type="spellStart"/>
+                            <w:r>
+                              <w:t>adivinado</w:t>
+                            </w:r>
+                            <w:proofErr w:type="spellEnd"/>
+                          </w:p>
+                        </w:txbxContent>
+                      </wps:txbx>
+                      <wps:bodyPr rot="0" spcFirstLastPara="0" vertOverflow="overflow" horzOverflow="overflow" vert="horz" wrap="square" lIns="0" tIns="0" rIns="0" bIns="0" numCol="1" spcCol="0" rtlCol="0" fromWordArt="0" anchor="t" anchorCtr="0" forceAA="0" compatLnSpc="1">
+                        <a:prstTxWarp prst="textNoShape">
+                          <a:avLst/>
+                        </a:prstTxWarp>
+                        <a:spAutoFit/>
+                      </wps:bodyPr>
+                    </wps:wsp>
+                  </a:graphicData>
+                </a:graphic>
+                <wp14:sizeRelH relativeFrom="margin">
+                  <wp14:pctWidth>0</wp14:pctWidth>
+                </wp14:sizeRelH>
+              </wp:anchor>
+            </w:drawing>
+          </mc:Choice>
+          <mc:Fallback>
+            <w:pict>
+              <v:shape w14:anchorId="48568B59" id="Cuadro de texto 11" o:spid="_x0000_s1037" type="#_x0000_t202" style="position:absolute;margin-left:151.7pt;margin-top:31.2pt;width:147.6pt;height:.05pt;z-index:251701248;visibility:visible;mso-wrap-style:square;mso-width-percent:0;mso-wrap-distance-left:9pt;mso-wrap-distance-top:0;mso-wrap-distance-right:9pt;mso-wrap-distance-bottom:0;mso-position-horizontal:absolute;mso-position-horizontal-relative:margin;mso-position-vertical:absolute;mso-position-vertical-relative:text;mso-width-percent:0;mso-width-relative:margin;v-text-anchor:top" o:gfxdata="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" stroked="f">
+                <v:textbox style="mso-fit-shape-to-text:t" inset="0,0,0,0">
+                  <w:txbxContent>
+                    <w:p>
+                      <w:pPr>
+                        <w:pStyle w:val="Descripcin"/>
+                        <w:jc w:val="center"/>
+                        <w:rPr>
+                          <w:noProof/>
+                          <w:lang w:val="es-ES"/>
+                        </w:rPr>
+                      </w:pPr>
+                      <w:proofErr w:type="spellStart"/>
+                      <w:r>
+                        <w:t>Figura</w:t>
+                      </w:r>
+                      <w:proofErr w:type="spellEnd"/>
+                      <w:r>
+                        <w:t xml:space="preserve"> 1</w:t>
+                      </w:r>
+                      <w:r>
+                        <w:t>3</w:t>
+                      </w:r>
+                      <w:r>
+                        <w:t xml:space="preserve">: </w:t>
+                      </w:r>
+                      <w:proofErr w:type="spellStart"/>
+                      <w:r>
+                        <w:t>Agregar</w:t>
+                      </w:r>
+                      <w:proofErr w:type="spellEnd"/>
+                      <w:r>
+                        <w:t xml:space="preserve"> animal no </w:t>
+                      </w:r>
+                      <w:proofErr w:type="spellStart"/>
+                      <w:r>
+                        <w:t>adivinado</w:t>
+                      </w:r>
+                      <w:proofErr w:type="spellEnd"/>
+                    </w:p>
+                  </w:txbxContent>
+                </v:textbox>
+                <w10:wrap type="topAndBottom" anchorx="margin"/>
+              </v:shape>
+            </w:pict>
+          </mc:Fallback>
+        </mc:AlternateContent>
+      </w:r>
+    </w:p>
+    <w:p>
+      <w:pPr>
+        <w:rPr>
+          <w:lang w:val="es-ES"/>
+        </w:rPr>
+      </w:pPr>
+    </w:p>
+    <w:p>
+      <w:pPr>
+        <w:rPr>
+          <w:lang w:val="es-ES"/>
+        </w:rPr>
+      </w:pPr>
+      <w:r>
+        <w:rPr>
+          <w:lang w:val="es-ES"/>
+        </w:rPr>
+        <w:t xml:space="preserve">En la </w:t>
+      </w:r>
+      <w:r>
+        <w:rPr>
+          <w:lang w:val="es-ES"/>
+        </w:rPr>
+        <w:t>Figura 1</w:t>
+      </w:r>
+      <w:r>
+        <w:rPr>
+          <w:lang w:val="es-ES"/>
+        </w:rPr>
+        <w:t xml:space="preserve">3 </w:t>
+      </w:r>
+      <w:r>
+        <w:rPr>
+          <w:lang w:val="es-ES"/>
+        </w:rPr>
+        <w:t xml:space="preserve">se </w:t>
+      </w:r>
+      <w:r>
+        <w:rPr>
+          <w:lang w:val="es-ES"/>
+        </w:rPr>
+        <w:t xml:space="preserve">observa la ventana para </w:t>
+      </w:r>
+      <w:r>
+        <w:rPr>
+          <w:lang w:val="es-ES"/>
+        </w:rPr>
+        <w:t>agrega</w:t>
+      </w:r>
+      <w:r>
+        <w:rPr>
+          <w:lang w:val="es-ES"/>
+        </w:rPr>
+        <w:t>r</w:t>
+      </w:r>
+      <w:r>
+        <w:rPr>
+          <w:lang w:val="es-ES"/>
+        </w:rPr>
+        <w:t xml:space="preserve"> el nombre del animal </w:t>
+      </w:r>
+      <w:r>
+        <w:rPr>
+          <w:lang w:val="es-ES"/>
+        </w:rPr>
+        <w:t xml:space="preserve">que no se pudo adivinar </w:t>
+      </w:r>
+      <w:r>
+        <w:rPr>
+          <w:lang w:val="es-ES"/>
+        </w:rPr>
+        <w:t>y se guarda en el archivo cargado.</w:t>
+      </w:r>
+    </w:p>
+    <w:p>
+      <w:pPr>
+        <w:rPr>
+          <w:lang w:val="es-ES"/>
+        </w:rPr>
+      </w:pPr>
+    </w:p>
+    <w:p>
+      <w:pPr>
+        <w:jc w:val="center"/>
+        <w:rPr>
+          <w:lang w:val="es-ES"/>
+        </w:rPr>
+      </w:pPr>
+      <w:r>
+        <w:rPr>
+          <w:noProof/>
         </w:rPr>
         <w:lastRenderedPageBreak/>
+        <mc:AlternateContent>
+          <mc:Choice Requires="wps">
+            <w:drawing>
+              <wp:anchor distT="0" distB="0" distL="114300" distR="114300" simplePos="0" relativeHeight="251703296" behindDoc="0" locked="0" layoutInCell="1" allowOverlap="1" wp14:anchorId="27728DD3" wp14:editId="05B45F17">
+                <wp:simplePos x="0" y="0"/>
+                <wp:positionH relativeFrom="margin">
+                  <wp:posOffset>1804670</wp:posOffset>
+                </wp:positionH>
+                <wp:positionV relativeFrom="paragraph">
+                  <wp:posOffset>3779520</wp:posOffset>
+                </wp:positionV>
+                <wp:extent cx="2118360" cy="635"/>
+                <wp:effectExtent l="0" t="0" r="0" b="0"/>
+                <wp:wrapTopAndBottom/>
+                <wp:docPr id="12" name="Cuadro de texto 12"/>
+                <wp:cNvGraphicFramePr/>
+                <a:graphic xmlns:a="http://schemas.openxmlformats.org/drawingml/2006/main">
+                  <a:graphicData uri="http://schemas.microsoft.com/office/word/2010/wordprocessingShape">
+                    <wps:wsp>
+                      <wps:cNvSpPr txBox="1"/>
+                      <wps:spPr>
+                        <a:xfrm>
+                          <a:off x="0" y="0"/>
+                          <a:ext cx="2118360" cy="635"/>
+                        </a:xfrm>
+                        <a:prstGeom prst="rect">
+                          <a:avLst/>
+                        </a:prstGeom>
+                        <a:solidFill>
+                          <a:prstClr val="white"/>
+                        </a:solidFill>
+                        <a:ln>
+                          <a:noFill/>
+                        </a:ln>
+                      </wps:spPr>
+                      <wps:txbx>
+                        <w:txbxContent>
+                          <w:p>
+                            <w:pPr>
+                              <w:pStyle w:val="Descripcin"/>
+                              <w:jc w:val="center"/>
+                              <w:rPr>
+                                <w:noProof/>
+                                <w:lang w:val="es-EC"/>
+                              </w:rPr>
+                            </w:pPr>
+                            <w:r>
+                              <w:rPr>
+                                <w:lang w:val="es-EC"/>
+                              </w:rPr>
+                              <w:t>Figura 14: Ventana principal del modo t</w:t>
+                            </w:r>
+                            <w:r>
+                              <w:rPr>
+                                <w:lang w:val="es-EC"/>
+                              </w:rPr>
+                              <w:t>rivia</w:t>
+                            </w:r>
+                          </w:p>
+                        </w:txbxContent>
+                      </wps:txbx>
+                      <wps:bodyPr rot="0" spcFirstLastPara="0" vertOverflow="overflow" horzOverflow="overflow" vert="horz" wrap="square" lIns="0" tIns="0" rIns="0" bIns="0" numCol="1" spcCol="0" rtlCol="0" fromWordArt="0" anchor="t" anchorCtr="0" forceAA="0" compatLnSpc="1">
+                        <a:prstTxWarp prst="textNoShape">
+                          <a:avLst/>
+                        </a:prstTxWarp>
+                        <a:spAutoFit/>
+                      </wps:bodyPr>
+                    </wps:wsp>
+                  </a:graphicData>
+                </a:graphic>
+                <wp14:sizeRelH relativeFrom="margin">
+                  <wp14:pctWidth>0</wp14:pctWidth>
+                </wp14:sizeRelH>
+              </wp:anchor>
+            </w:drawing>
+          </mc:Choice>
+          <mc:Fallback>
+            <w:pict>
+              <v:shape w14:anchorId="27728DD3" id="Cuadro de texto 12" o:spid="_x0000_s1038" type="#_x0000_t202" style="position:absolute;left:0;text-align:left;margin-left:142.1pt;margin-top:297.6pt;width:166.8pt;height:.05pt;z-index:251703296;visibility:visible;mso-wrap-style:square;mso-width-percent:0;mso-wrap-distance-left:9pt;mso-wrap-distance-top:0;mso-wrap-distance-right:9pt;mso-wrap-distance-bottom:0;mso-position-horizontal:absolute;mso-position-horizontal-relative:margin;mso-position-vertical:absolute;mso-position-vertical-relative:text;mso-width-percent:0;mso-width-relative:margin;v-text-anchor:top" o:gfxdata="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" stroked="f">
+                <v:textbox style="mso-fit-shape-to-text:t" inset="0,0,0,0">
+                  <w:txbxContent>
+                    <w:p>
+                      <w:pPr>
+                        <w:pStyle w:val="Descripcin"/>
+                        <w:jc w:val="center"/>
+                        <w:rPr>
+                          <w:noProof/>
+                          <w:lang w:val="es-EC"/>
+                        </w:rPr>
+                      </w:pPr>
+                      <w:r>
+                        <w:rPr>
+                          <w:lang w:val="es-EC"/>
+                        </w:rPr>
+                        <w:t>Figura 1</w:t>
+                      </w:r>
+                      <w:r>
+                        <w:rPr>
+                          <w:lang w:val="es-EC"/>
+                        </w:rPr>
+                        <w:t>4</w:t>
+                      </w:r>
+                      <w:r>
+                        <w:rPr>
+                          <w:lang w:val="es-EC"/>
+                        </w:rPr>
+                        <w:t xml:space="preserve">: </w:t>
+                      </w:r>
+                      <w:r>
+                        <w:rPr>
+                          <w:lang w:val="es-EC"/>
+                        </w:rPr>
+                        <w:t>Ventana principal del modo t</w:t>
+                      </w:r>
+                      <w:r>
+                        <w:rPr>
+                          <w:lang w:val="es-EC"/>
+                        </w:rPr>
+                        <w:t>rivia</w:t>
+                      </w:r>
+                    </w:p>
+                  </w:txbxContent>
+                </v:textbox>
+                <w10:wrap type="topAndBottom" anchorx="margin"/>
+              </v:shape>
+            </w:pict>
+          </mc:Fallback>
+        </mc:AlternateContent>
+      </w:r>
+      <w:r>
+        <w:rPr>
+          <w:noProof/>
+          <w:lang w:val="es-ES"/>
+        </w:rPr>
         <w:drawing>
-          <wp:anchor distT="0" distB="0" distL="114300" distR="114300" simplePos="0" relativeHeight="251675648" behindDoc="0" locked="0" layoutInCell="1" allowOverlap="1" wp14:anchorId="660F3C4C" wp14:editId="456574BA">
-            <wp:simplePos x="0" y="0"/>
-            <wp:positionH relativeFrom="margin">
-              <wp:align>center</wp:align>
-            </wp:positionH>
-            <wp:positionV relativeFrom="paragraph">
-              <wp:posOffset>0</wp:posOffset>
-            </wp:positionV>
-            <wp:extent cx="3620005" cy="2724530"/>
+          <wp:inline distT="0" distB="0" distL="0" distR="0" wp14:anchorId="096816F4" wp14:editId="78899095">
+            <wp:extent cx="5379720" cy="3757454"/>
             <wp:effectExtent l="0" t="0" r="0" b="0"/>
-            <wp:wrapSquare wrapText="bothSides"/>
-            <wp:docPr id="1267118196" name="Picture 1"/>
-            <wp:cNvGraphicFramePr>
-              <a:graphicFrameLocks xmlns:a="http://schemas.openxmlformats.org/drawingml/2006/main" noChangeAspect="1"/>
-            </wp:cNvGraphicFramePr>
-            <a:graphic xmlns:a="http://schemas.openxmlformats.org/drawingml/2006/main">
-              <a:graphicData uri="http://schemas.openxmlformats.org/drawingml/2006/picture">
-                <pic:pic xmlns:pic="http://schemas.openxmlformats.org/drawingml/2006/picture">
-                  <pic:nvPicPr>
-                    <pic:cNvPr id="1267118196" name=""/>
-                    <pic:cNvPicPr/>
-                  </pic:nvPicPr>
-                  <pic:blipFill>
-                    <a:blip r:embed="rId19">
-                      <a:extLst>
-                        <a:ext uri="{28A0092B-C50C-407E-A947-70E740481C1C}">
-                          <a14:useLocalDpi xmlns:a14="http://schemas.microsoft.com/office/drawing/2010/main" val="0"/>
-                        </a:ext>
-                      </a:extLst>
-                    </a:blip>
-                    <a:stretch>
-                      <a:fillRect/>
-                    </a:stretch>
-                  </pic:blipFill>
-                  <pic:spPr>
-                    <a:xfrm>
-                      <a:off x="0" y="0"/>
-                      <a:ext cx="3620005" cy="2724530"/>
-                    </a:xfrm>
-                    <a:prstGeom prst="rect">
-                      <a:avLst/>
-                    </a:prstGeom>
-                  </pic:spPr>
-                </pic:pic>
-              </a:graphicData>
-            </a:graphic>
-          </wp:anchor>
-        </w:drawing>
-      </w:r>
-    </w:p>
-    <w:p>
-      <w:pPr>
-        <w:rPr>
-          <w:lang w:val="es-ES"/>
-        </w:rPr>
-      </w:pPr>
-    </w:p>
-    <w:p>
-      <w:pPr>
-        <w:rPr>
-          <w:lang w:val="es-ES"/>
-        </w:rPr>
-      </w:pPr>
-    </w:p>
-    <w:p>
-      <w:pPr>
-        <w:rPr>
-          <w:lang w:val="es-ES"/>
-        </w:rPr>
-      </w:pPr>
-    </w:p>
-    <w:p>
-      <w:pPr>
-        <w:rPr>
-          <w:lang w:val="es-ES"/>
-        </w:rPr>
-      </w:pPr>
-    </w:p>
-    <w:p>
-      <w:pPr>
-        <w:rPr>
-          <w:lang w:val="es-ES"/>
-        </w:rPr>
-      </w:pPr>
-    </w:p>
-    <w:p>
-      <w:pPr>
-        <w:rPr>
-          <w:lang w:val="es-ES"/>
-        </w:rPr>
-      </w:pPr>
-    </w:p>
-    <w:p>
-      <w:pPr>
-        <w:rPr>
-          <w:lang w:val="es-ES"/>
-        </w:rPr>
-      </w:pPr>
-    </w:p>
-    <w:p>
-      <w:pPr>
-        <w:rPr>
-          <w:lang w:val="es-ES"/>
-        </w:rPr>
-      </w:pPr>
-    </w:p>
-    <w:p>
-      <w:pPr>
-        <w:rPr>
-          <w:lang w:val="es-ES"/>
-        </w:rPr>
-      </w:pPr>
-    </w:p>
-    <w:p>
-      <w:pPr>
-        <w:rPr>
-          <w:lang w:val="es-ES"/>
-        </w:rPr>
-      </w:pPr>
-      <w:r>
-        <w:rPr>
-          <w:lang w:val="es-ES"/>
-        </w:rPr>
-        <w:t>Figura 12: Aquí se agrega el nombre del animal y se guarda en el archivo cargado.</w:t>
-      </w:r>
-    </w:p>
-    <w:p>
-      <w:pPr>
-        <w:rPr>
-          <w:lang w:val="es-ES"/>
-        </w:rPr>
-      </w:pPr>
-    </w:p>
-    <w:p>
-      <w:pPr>
-        <w:rPr>
-          <w:lang w:val="es-ES"/>
-        </w:rPr>
-      </w:pPr>
-      <w:r>
-        <w:rPr>
-          <w:lang w:val="es-ES"/>
-        </w:rPr>
-        <w:drawing>
-          <wp:inline distT="0" distB="0" distL="0" distR="0" wp14:anchorId="096816F4" wp14:editId="4117435B">
-            <wp:extent cx="5727700" cy="4206240"/>
-            <wp:effectExtent l="0" t="0" r="6350" b="3810"/>
             <wp:docPr id="1212060212" name="Picture 1" descr="A screenshot of a trivia game&#10;&#10;Description automatically generated"/>
             <wp:cNvGraphicFramePr>
               <a:graphicFrameLocks xmlns:a="http://schemas.openxmlformats.org/drawingml/2006/main" noChangeAspect="1"/>
@@ -1685,20 +3830,27 @@
                     <pic:cNvPr id="1212060212" name="Picture 1" descr="A screenshot of a trivia game&#10;&#10;Description automatically generated"/>
                     <pic:cNvPicPr/>
                   </pic:nvPicPr>
-                  <pic:blipFill>
-                    <a:blip r:embed="rId20"/>
-                    <a:stretch>
-                      <a:fillRect/>
-                    </a:stretch>
+                  <pic:blipFill rotWithShape="1">
+                    <a:blip r:embed="rId19"/>
+                    <a:srcRect t="4891"/>
+                    <a:stretch/>
                   </pic:blipFill>
-                  <pic:spPr>
+                  <pic:spPr bwMode="auto">
                     <a:xfrm>
                       <a:off x="0" y="0"/>
-                      <a:ext cx="5727700" cy="4206240"/>
+                      <a:ext cx="5387768" cy="3763075"/>
                     </a:xfrm>
                     <a:prstGeom prst="rect">
                       <a:avLst/>
                     </a:prstGeom>
+                    <a:ln>
+                      <a:noFill/>
+                    </a:ln>
+                    <a:extLst>
+                      <a:ext uri="{53640926-AAD7-44D8-BBD7-CCE9431645EC}">
+                        <a14:shadowObscured xmlns:a14="http://schemas.microsoft.com/office/drawing/2010/main"/>
+                      </a:ext>
+                    </a:extLst>
                   </pic:spPr>
                 </pic:pic>
               </a:graphicData>
@@ -1709,13 +3861,6 @@
     </w:p>
     <w:p>
       <w:pPr>
-        <w:rPr>
-          <w:lang w:val="es-ES"/>
-        </w:rPr>
-      </w:pPr>
-    </w:p>
-    <w:p>
-      <w:pPr>
         <w:tabs>
           <w:tab w:val="left" w:pos="1155"/>
         </w:tabs>
@@ -1727,13 +3872,115 @@
         <w:rPr>
           <w:lang w:val="es-ES"/>
         </w:rPr>
-        <w:t>Figura 14: El modo trivia empieza con la clave (camino) del animal guardado, y pregunta todas las preguntas del archivo, el programa es interrumpido si la persona se equivoca</w:t>
-      </w:r>
-      <w:r>
-        <w:rPr>
-          <w:lang w:val="es-ES"/>
-        </w:rPr>
-        <w:t xml:space="preserve"> en una pregunta. Se presenta un mensaje y vuelve al menú. Si no se equivoca, felicita y vuelve al menú.</w:t>
+        <w:t xml:space="preserve">Como se observa en la </w:t>
+      </w:r>
+      <w:r>
+        <w:rPr>
+          <w:lang w:val="es-ES"/>
+        </w:rPr>
+        <w:t>Figura 14</w:t>
+      </w:r>
+      <w:r>
+        <w:rPr>
+          <w:lang w:val="es-ES"/>
+        </w:rPr>
+        <w:t>.</w:t>
+      </w:r>
+      <w:r>
+        <w:rPr>
+          <w:lang w:val="es-ES"/>
+        </w:rPr>
+        <w:t xml:space="preserve"> El modo trivia empieza con la clave (camino) del animal guardado, y pregunta todas las preguntas del archivo</w:t>
+      </w:r>
+      <w:r>
+        <w:rPr>
+          <w:lang w:val="es-ES"/>
+        </w:rPr>
+        <w:t>. E</w:t>
+      </w:r>
+      <w:r>
+        <w:rPr>
+          <w:lang w:val="es-ES"/>
+        </w:rPr>
+        <w:t>l programa es interrumpido si la persona se equivoca</w:t>
+      </w:r>
+      <w:r>
+        <w:rPr>
+          <w:lang w:val="es-ES"/>
+        </w:rPr>
+        <w:t xml:space="preserve"> en una pregunta</w:t>
+      </w:r>
+      <w:r>
+        <w:rPr>
+          <w:lang w:val="es-ES"/>
+        </w:rPr>
+        <w:t>, luego s</w:t>
+      </w:r>
+      <w:r>
+        <w:rPr>
+          <w:lang w:val="es-ES"/>
+        </w:rPr>
+        <w:t xml:space="preserve">e presenta un mensaje y </w:t>
+      </w:r>
+      <w:r>
+        <w:rPr>
+          <w:lang w:val="es-ES"/>
+        </w:rPr>
+        <w:t xml:space="preserve">se </w:t>
+      </w:r>
+      <w:r>
+        <w:rPr>
+          <w:lang w:val="es-ES"/>
+        </w:rPr>
+        <w:t xml:space="preserve">vuelve al menú. Si no se equivoca, </w:t>
+      </w:r>
+      <w:r>
+        <w:rPr>
+          <w:lang w:val="es-ES"/>
+        </w:rPr>
+        <w:t xml:space="preserve">se </w:t>
+      </w:r>
+      <w:r>
+        <w:rPr>
+          <w:lang w:val="es-ES"/>
+        </w:rPr>
+        <w:t>felicita</w:t>
+      </w:r>
+      <w:r>
+        <w:rPr>
+          <w:lang w:val="es-ES"/>
+        </w:rPr>
+        <w:t xml:space="preserve"> al usuario</w:t>
+      </w:r>
+      <w:r>
+        <w:rPr>
+          <w:lang w:val="es-ES"/>
+        </w:rPr>
+        <w:t xml:space="preserve"> y </w:t>
+      </w:r>
+      <w:r>
+        <w:rPr>
+          <w:lang w:val="es-ES"/>
+        </w:rPr>
+        <w:t xml:space="preserve">se </w:t>
+      </w:r>
+      <w:r>
+        <w:rPr>
+          <w:lang w:val="es-ES"/>
+        </w:rPr>
+        <w:t>vuelve al menú.</w:t>
+      </w:r>
+      <w:r>
+        <w:rPr>
+          <w:lang w:val="es-ES"/>
+        </w:rPr>
+        <w:t xml:space="preserve"> Adicional, al equivocarse se muestra un animal </w:t>
+      </w:r>
+      <w:r>
+        <w:rPr>
+          <w:lang w:val="es-ES"/>
+        </w:rPr>
+        <w:t>que concuerda con las respuestas del usuario si es que existe un animal así, tal y como se muestra en la Figura 15.</w:t>
       </w:r>
     </w:p>
     <w:p>
@@ -1745,6 +3992,213 @@
           <w:lang w:val="es-ES"/>
         </w:rPr>
       </w:pPr>
+      <w:r>
+        <w:rPr>
+          <w:noProof/>
+        </w:rPr>
+        <mc:AlternateContent>
+          <mc:Choice Requires="wps">
+            <w:drawing>
+              <wp:anchor distT="0" distB="0" distL="114300" distR="114300" simplePos="0" relativeHeight="251706368" behindDoc="0" locked="0" layoutInCell="1" allowOverlap="1" wp14:anchorId="57D4DF3F" wp14:editId="37B2AB01">
+                <wp:simplePos x="0" y="0"/>
+                <wp:positionH relativeFrom="margin">
+                  <wp:align>center</wp:align>
+                </wp:positionH>
+                <wp:positionV relativeFrom="paragraph">
+                  <wp:posOffset>4175125</wp:posOffset>
+                </wp:positionV>
+                <wp:extent cx="3611880" cy="635"/>
+                <wp:effectExtent l="0" t="0" r="7620" b="0"/>
+                <wp:wrapNone/>
+                <wp:docPr id="14" name="Cuadro de texto 14"/>
+                <wp:cNvGraphicFramePr/>
+                <a:graphic xmlns:a="http://schemas.openxmlformats.org/drawingml/2006/main">
+                  <a:graphicData uri="http://schemas.microsoft.com/office/word/2010/wordprocessingShape">
+                    <wps:wsp>
+                      <wps:cNvSpPr txBox="1"/>
+                      <wps:spPr>
+                        <a:xfrm>
+                          <a:off x="0" y="0"/>
+                          <a:ext cx="3611880" cy="635"/>
+                        </a:xfrm>
+                        <a:prstGeom prst="rect">
+                          <a:avLst/>
+                        </a:prstGeom>
+                        <a:solidFill>
+                          <a:prstClr val="white"/>
+                        </a:solidFill>
+                        <a:ln>
+                          <a:noFill/>
+                        </a:ln>
+                      </wps:spPr>
+                      <wps:txbx>
+                        <w:txbxContent>
+                          <w:p>
+                            <w:pPr>
+                              <w:pStyle w:val="Descripcin"/>
+                              <w:jc w:val="center"/>
+                              <w:rPr>
+                                <w:noProof/>
+                                <w:lang w:val="es-EC"/>
+                              </w:rPr>
+                            </w:pPr>
+                            <w:r>
+                              <w:rPr>
+                                <w:lang w:val="es-EC"/>
+                              </w:rPr>
+                              <w:t>Figura 1</w:t>
+                            </w:r>
+                            <w:r>
+                              <w:rPr>
+                                <w:lang w:val="es-EC"/>
+                              </w:rPr>
+                              <w:t>5</w:t>
+                            </w:r>
+                            <w:r>
+                              <w:rPr>
+                                <w:lang w:val="es-EC"/>
+                              </w:rPr>
+                              <w:t xml:space="preserve">: </w:t>
+                            </w:r>
+                            <w:r>
+                              <w:rPr>
+                                <w:lang w:val="es-EC"/>
+                              </w:rPr>
+                              <w:t>Animal que concuerda con las respuestas del usuario al perder</w:t>
+                            </w:r>
+                          </w:p>
+                        </w:txbxContent>
+                      </wps:txbx>
+                      <wps:bodyPr rot="0" spcFirstLastPara="0" vertOverflow="overflow" horzOverflow="overflow" vert="horz" wrap="square" lIns="0" tIns="0" rIns="0" bIns="0" numCol="1" spcCol="0" rtlCol="0" fromWordArt="0" anchor="t" anchorCtr="0" forceAA="0" compatLnSpc="1">
+                        <a:prstTxWarp prst="textNoShape">
+                          <a:avLst/>
+                        </a:prstTxWarp>
+                        <a:spAutoFit/>
+                      </wps:bodyPr>
+                    </wps:wsp>
+                  </a:graphicData>
+                </a:graphic>
+                <wp14:sizeRelH relativeFrom="margin">
+                  <wp14:pctWidth>0</wp14:pctWidth>
+                </wp14:sizeRelH>
+              </wp:anchor>
+            </w:drawing>
+          </mc:Choice>
+          <mc:Fallback>
+            <w:pict>
+              <v:shape w14:anchorId="57D4DF3F" id="Cuadro de texto 14" o:spid="_x0000_s1039" type="#_x0000_t202" style="position:absolute;margin-left:0;margin-top:328.75pt;width:284.4pt;height:.05pt;z-index:251706368;visibility:visible;mso-wrap-style:square;mso-width-percent:0;mso-wrap-distance-left:9pt;mso-wrap-distance-top:0;mso-wrap-distance-right:9pt;mso-wrap-distance-bottom:0;mso-position-horizontal:center;mso-position-horizontal-relative:margin;mso-position-vertical:absolute;mso-position-vertical-relative:text;mso-width-percent:0;mso-width-relative:margin;v-text-anchor:top" o:gfxdata="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" stroked="f">
+                <v:textbox style="mso-fit-shape-to-text:t" inset="0,0,0,0">
+                  <w:txbxContent>
+                    <w:p>
+                      <w:pPr>
+                        <w:pStyle w:val="Descripcin"/>
+                        <w:jc w:val="center"/>
+                        <w:rPr>
+                          <w:noProof/>
+                          <w:lang w:val="es-EC"/>
+                        </w:rPr>
+                      </w:pPr>
+                      <w:r>
+                        <w:rPr>
+                          <w:lang w:val="es-EC"/>
+                        </w:rPr>
+                        <w:t>Figura 1</w:t>
+                      </w:r>
+                      <w:r>
+                        <w:rPr>
+                          <w:lang w:val="es-EC"/>
+                        </w:rPr>
+                        <w:t>5</w:t>
+                      </w:r>
+                      <w:r>
+                        <w:rPr>
+                          <w:lang w:val="es-EC"/>
+                        </w:rPr>
+                        <w:t xml:space="preserve">: </w:t>
+                      </w:r>
+                      <w:r>
+                        <w:rPr>
+                          <w:lang w:val="es-EC"/>
+                        </w:rPr>
+                        <w:t>Animal que concuerda con las respuestas del usuario al perder</w:t>
+                      </w:r>
+                    </w:p>
+                  </w:txbxContent>
+                </v:textbox>
+                <w10:wrap anchorx="margin"/>
+              </v:shape>
+            </w:pict>
+          </mc:Fallback>
+        </mc:AlternateContent>
+      </w:r>
+      <w:r>
+        <w:rPr>
+          <w:noProof/>
+          <w:lang w:val="es-ES"/>
+        </w:rPr>
+        <w:drawing>
+          <wp:anchor distT="0" distB="0" distL="114300" distR="114300" simplePos="0" relativeHeight="251704320" behindDoc="0" locked="0" layoutInCell="1" allowOverlap="1" wp14:anchorId="27271C2F" wp14:editId="10C8A5FD">
+            <wp:simplePos x="0" y="0"/>
+            <wp:positionH relativeFrom="margin">
+              <wp:align>center</wp:align>
+            </wp:positionH>
+            <wp:positionV relativeFrom="paragraph">
+              <wp:posOffset>90805</wp:posOffset>
+            </wp:positionV>
+            <wp:extent cx="5371465" cy="4036060"/>
+            <wp:effectExtent l="0" t="0" r="635" b="2540"/>
+            <wp:wrapNone/>
+            <wp:docPr id="13" name="Imagen 13" descr="Interfaz de usuario gráfica, Aplicación&#10;&#10;Descripción generada automáticamente"/>
+            <wp:cNvGraphicFramePr>
+              <a:graphicFrameLocks xmlns:a="http://schemas.openxmlformats.org/drawingml/2006/main" noChangeAspect="1"/>
+            </wp:cNvGraphicFramePr>
+            <a:graphic xmlns:a="http://schemas.openxmlformats.org/drawingml/2006/main">
+              <a:graphicData uri="http://schemas.openxmlformats.org/drawingml/2006/picture">
+                <pic:pic xmlns:pic="http://schemas.openxmlformats.org/drawingml/2006/picture">
+                  <pic:nvPicPr>
+                    <pic:cNvPr id="13" name="Imagen 13" descr="Interfaz de usuario gráfica, Aplicación&#10;&#10;Descripción generada automáticamente"/>
+                    <pic:cNvPicPr/>
+                  </pic:nvPicPr>
+                  <pic:blipFill rotWithShape="1">
+                    <a:blip r:embed="rId20">
+                      <a:extLst>
+                        <a:ext uri="{28A0092B-C50C-407E-A947-70E740481C1C}">
+                          <a14:useLocalDpi xmlns:a14="http://schemas.microsoft.com/office/drawing/2010/main" val="0"/>
+                        </a:ext>
+                      </a:extLst>
+                    </a:blip>
+                    <a:srcRect t="5097" b="-1"/>
+                    <a:stretch/>
+                  </pic:blipFill>
+                  <pic:spPr bwMode="auto">
+                    <a:xfrm>
+                      <a:off x="0" y="0"/>
+                      <a:ext cx="5371465" cy="4036060"/>
+                    </a:xfrm>
+                    <a:prstGeom prst="rect">
+                      <a:avLst/>
+                    </a:prstGeom>
+                    <a:ln>
+                      <a:noFill/>
+                    </a:ln>
+                    <a:extLst>
+                      <a:ext uri="{53640926-AAD7-44D8-BBD7-CCE9431645EC}">
+                        <a14:shadowObscured xmlns:a14="http://schemas.microsoft.com/office/drawing/2010/main"/>
+                      </a:ext>
+                    </a:extLst>
+                  </pic:spPr>
+                </pic:pic>
+              </a:graphicData>
+            </a:graphic>
+            <wp14:sizeRelH relativeFrom="page">
+              <wp14:pctWidth>0</wp14:pctWidth>
+            </wp14:sizeRelH>
+            <wp14:sizeRelV relativeFrom="page">
+              <wp14:pctHeight>0</wp14:pctHeight>
+            </wp14:sizeRelV>
+          </wp:anchor>
+        </w:drawing>
+      </w:r>
     </w:p>
     <w:p>
       <w:pPr>
@@ -1855,7 +4309,7 @@
                                 <w:rFonts w:asciiTheme="majorHAnsi" w:eastAsiaTheme="majorEastAsia" w:hAnsiTheme="majorHAnsi" w:cstheme="majorBidi"/>
                                 <w:b/>
                                 <w:bCs/>
-                                <w:color w:val="2F5496" w:themeColor="accent1" w:themeShade="BF"/>
+                                <w:color w:val="002060"/>
                                 <w:sz w:val="36"/>
                                 <w:szCs w:val="36"/>
                                 <w:lang w:val="es-EC"/>
@@ -1866,7 +4320,7 @@
                                 <w:rFonts w:asciiTheme="majorHAnsi" w:eastAsiaTheme="majorEastAsia" w:hAnsiTheme="majorHAnsi" w:cstheme="majorBidi"/>
                                 <w:b/>
                                 <w:bCs/>
-                                <w:color w:val="2F5496" w:themeColor="accent1" w:themeShade="BF"/>
+                                <w:color w:val="002060"/>
                                 <w:sz w:val="36"/>
                                 <w:szCs w:val="36"/>
                                 <w:lang w:val="es-EC"/>
@@ -1879,7 +4333,7 @@
                                 <w:rFonts w:asciiTheme="majorHAnsi" w:eastAsiaTheme="majorEastAsia" w:hAnsiTheme="majorHAnsi" w:cstheme="majorBidi"/>
                                 <w:b/>
                                 <w:bCs/>
-                                <w:color w:val="2F5496" w:themeColor="accent1" w:themeShade="BF"/>
+                                <w:color w:val="002060"/>
                                 <w:sz w:val="36"/>
                                 <w:szCs w:val="36"/>
                                 <w:lang w:val="es-EC"/>
@@ -1892,7 +4346,7 @@
                                 <w:rFonts w:asciiTheme="majorHAnsi" w:eastAsiaTheme="majorEastAsia" w:hAnsiTheme="majorHAnsi" w:cstheme="majorBidi"/>
                                 <w:b/>
                                 <w:bCs/>
-                                <w:color w:val="2F5496" w:themeColor="accent1" w:themeShade="BF"/>
+                                <w:color w:val="002060"/>
                                 <w:sz w:val="36"/>
                                 <w:szCs w:val="36"/>
                                 <w:lang w:val="es-EC"/>
@@ -1935,11 +4389,7 @@
           </mc:Choice>
           <mc:Fallback>
             <w:pict>
-              <v:shapetype w14:anchorId="1BBFA9E9" id="_x0000_t202" coordsize="21600,21600" o:spt="202" path="m,l,21600r21600,l21600,xe">
-                <v:stroke joinstyle="miter"/>
-                <v:path gradientshapeok="t" o:connecttype="rect"/>
-              </v:shapetype>
-              <v:shape id="Text Box 4" o:spid="_x0000_s1026" type="#_x0000_t202" style="position:absolute;left:0;text-align:left;margin-left:-46.5pt;margin-top:-23.25pt;width:284.25pt;height:101.25pt;z-index:251663360;visibility:visible;mso-wrap-style:square;mso-width-percent:0;mso-height-percent:0;mso-wrap-distance-left:9pt;mso-wrap-distance-top:0;mso-wrap-distance-right:9pt;mso-wrap-distance-bottom:0;mso-position-horizontal:absolute;mso-position-horizontal-relative:text;mso-position-vertical:absolute;mso-position-vertical-relative:text;mso-width-percent:0;mso-height-percent:0;mso-width-relative:margin;mso-height-relative:margin;v-text-anchor:top" o:gfxdata="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" filled="f" stroked="f" strokeweight=".5pt">
+              <v:shape w14:anchorId="1BBFA9E9" id="Text Box 4" o:spid="_x0000_s1031" type="#_x0000_t202" style="position:absolute;left:0;text-align:left;margin-left:-46.5pt;margin-top:-23.25pt;width:284.25pt;height:101.25pt;z-index:251663360;visibility:visible;mso-wrap-style:square;mso-width-percent:0;mso-height-percent:0;mso-wrap-distance-left:9pt;mso-wrap-distance-top:0;mso-wrap-distance-right:9pt;mso-wrap-distance-bottom:0;mso-position-horizontal:absolute;mso-position-horizontal-relative:text;mso-position-vertical:absolute;mso-position-vertical-relative:text;mso-width-percent:0;mso-height-percent:0;mso-width-relative:margin;mso-height-relative:margin;v-text-anchor:top" o:gfxdata="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" filled="f" stroked="f" strokeweight=".5pt">
                 <v:textbox>
                   <w:txbxContent>
                     <w:p>
@@ -1948,7 +4398,7 @@
                           <w:rFonts w:asciiTheme="majorHAnsi" w:eastAsiaTheme="majorEastAsia" w:hAnsiTheme="majorHAnsi" w:cstheme="majorBidi"/>
                           <w:b/>
                           <w:bCs/>
-                          <w:color w:val="2F5496" w:themeColor="accent1" w:themeShade="BF"/>
+                          <w:color w:val="002060"/>
                           <w:sz w:val="36"/>
                           <w:szCs w:val="36"/>
                           <w:lang w:val="es-EC"/>
@@ -1959,7 +4409,7 @@
                           <w:rFonts w:asciiTheme="majorHAnsi" w:eastAsiaTheme="majorEastAsia" w:hAnsiTheme="majorHAnsi" w:cstheme="majorBidi"/>
                           <w:b/>
                           <w:bCs/>
-                          <w:color w:val="2F5496" w:themeColor="accent1" w:themeShade="BF"/>
+                          <w:color w:val="002060"/>
                           <w:sz w:val="36"/>
                           <w:szCs w:val="36"/>
                           <w:lang w:val="es-EC"/>
@@ -1972,7 +4422,7 @@
                           <w:rFonts w:asciiTheme="majorHAnsi" w:eastAsiaTheme="majorEastAsia" w:hAnsiTheme="majorHAnsi" w:cstheme="majorBidi"/>
                           <w:b/>
                           <w:bCs/>
-                          <w:color w:val="2F5496" w:themeColor="accent1" w:themeShade="BF"/>
+                          <w:color w:val="002060"/>
                           <w:sz w:val="36"/>
                           <w:szCs w:val="36"/>
                           <w:lang w:val="es-EC"/>
@@ -1985,7 +4435,7 @@
                           <w:rFonts w:asciiTheme="majorHAnsi" w:eastAsiaTheme="majorEastAsia" w:hAnsiTheme="majorHAnsi" w:cstheme="majorBidi"/>
                           <w:b/>
                           <w:bCs/>
-                          <w:color w:val="2F5496" w:themeColor="accent1" w:themeShade="BF"/>
+                          <w:color w:val="002060"/>
                           <w:sz w:val="36"/>
                           <w:szCs w:val="36"/>
                           <w:lang w:val="es-EC"/>
@@ -2013,6 +4463,13 @@
           </mc:Fallback>
         </mc:AlternateContent>
       </w:r>
+      <w:r>
+        <w:rPr>
+          <w:noProof/>
+          <w:lang w:val="es-ES"/>
+        </w:rPr>
+        <w:t>}</w:t>
+      </w:r>
     </w:p>
     <w:p>
       <w:pPr>
@@ -2263,11 +4720,12 @@
     </w:p>
     <w:p>
       <w:pPr>
-        <w:pStyle w:val="Heading1"/>
+        <w:pStyle w:val="Ttulo1"/>
         <w:spacing w:before="0" w:after="240"/>
         <w:rPr>
           <w:b/>
           <w:bCs/>
+          <w:color w:val="002060"/>
           <w:sz w:val="36"/>
           <w:szCs w:val="36"/>
           <w:lang w:val="es-EC"/>
@@ -2277,6 +4735,7 @@
         <w:rPr>
           <w:b/>
           <w:bCs/>
+          <w:color w:val="002060"/>
           <w:sz w:val="36"/>
           <w:szCs w:val="36"/>
           <w:lang w:val="es-EC"/>
@@ -2288,6 +4747,7 @@
         <w:rPr>
           <w:b/>
           <w:bCs/>
+          <w:color w:val="002060"/>
           <w:sz w:val="36"/>
           <w:szCs w:val="36"/>
           <w:lang w:val="es-EC"/>
@@ -2309,7 +4769,7 @@
       <w:hyperlink r:id="rId22" w:history="1">
         <w:r>
           <w:rPr>
-            <w:rStyle w:val="Hyperlink"/>
+            <w:rStyle w:val="Hipervnculo"/>
             <w:lang w:val="es-EC"/>
           </w:rPr>
           <w:t>https://github.com/lolothens-e/ED-PAO1-2024-P2-6</w:t>
@@ -2349,7 +4809,15 @@
           <w:color w:val="000000"/>
           <w:lang w:val="es-EC"/>
         </w:rPr>
-        <w:t>Indicar aquí la correspondencia entre los nombres de usuarios de su repositorio y los integrantes de su proyecto. Ejemplo:</w:t>
+        <w:t>Indicar aquí la correspondencia entre los nombres de usuarios de su repositorio y los integrantes de su proyecto</w:t>
+      </w:r>
+      <w:r>
+        <w:rPr>
+          <w:rFonts w:ascii="Calibri" w:hAnsi="Calibri" w:cs="Calibri"/>
+          <w:color w:val="000000"/>
+          <w:lang w:val="es-EC"/>
+        </w:rPr>
+        <w:t>:</w:t>
       </w:r>
     </w:p>
     <w:p>
@@ -2470,14 +4938,45 @@
           <w:lang w:val="es-EC"/>
         </w:rPr>
       </w:pPr>
-    </w:p>
-    <w:p>
-      <w:pPr>
-        <w:pStyle w:val="Heading1"/>
+      <w:r>
+        <w:rPr>
+          <w:highlight w:val="yellow"/>
+          <w:lang w:val="es-EC"/>
+        </w:rPr>
+        <w:t>Link del video explicativo</w:t>
+      </w:r>
+      <w:r>
+        <w:rPr>
+          <w:lang w:val="es-EC"/>
+        </w:rPr>
+        <w:t xml:space="preserve">: </w:t>
+      </w:r>
+      <w:hyperlink r:id="rId23" w:history="1">
+        <w:r>
+          <w:rPr>
+            <w:rStyle w:val="Hipervnculo"/>
+            <w:lang w:val="es-EC"/>
+          </w:rPr>
+          <w:t>https://youtu.be/tp8P1-gv0ko?si=J3BXGlIKKz54mcib</w:t>
+        </w:r>
+      </w:hyperlink>
+    </w:p>
+    <w:p>
+      <w:pPr>
+        <w:jc w:val="both"/>
+        <w:rPr>
+          <w:lang w:val="es-EC"/>
+        </w:rPr>
+      </w:pPr>
+    </w:p>
+    <w:p>
+      <w:pPr>
+        <w:pStyle w:val="Ttulo1"/>
         <w:spacing w:before="0" w:after="240"/>
         <w:rPr>
           <w:b/>
           <w:bCs/>
+          <w:color w:val="002060"/>
           <w:sz w:val="36"/>
           <w:szCs w:val="36"/>
           <w:lang w:val="es-EC"/>
@@ -2487,6 +4986,7 @@
         <w:rPr>
           <w:b/>
           <w:bCs/>
+          <w:color w:val="002060"/>
           <w:sz w:val="36"/>
           <w:szCs w:val="36"/>
           <w:lang w:val="es-EC"/>
@@ -2497,6 +4997,7 @@
         <w:rPr>
           <w:b/>
           <w:bCs/>
+          <w:color w:val="002060"/>
           <w:sz w:val="36"/>
           <w:szCs w:val="36"/>
           <w:lang w:val="es-EC"/>
@@ -2505,6 +5006,7 @@
       </w:r>
       <w:r>
         <w:rPr>
+          <w:color w:val="002060"/>
           <w:lang w:val="es-EC"/>
         </w:rPr>
         <w:t xml:space="preserve"> </w:t>
@@ -2512,7 +5014,7 @@
     </w:p>
     <w:tbl>
       <w:tblPr>
-        <w:tblStyle w:val="TableGrid"/>
+        <w:tblStyle w:val="Tablaconcuadrcula"/>
         <w:tblW w:w="9383" w:type="dxa"/>
         <w:tblLook w:val="04A0" w:firstRow="1" w:lastRow="0" w:firstColumn="1" w:lastColumn="0" w:noHBand="0" w:noVBand="1"/>
       </w:tblPr>
@@ -2799,7 +5301,7 @@
 </file>
 
 <file path=word/numbering.xml><?xml version="1.0" encoding="utf-8"?>
-<w:numbering xmlns:wpc="http://schemas.microsoft.com/office/word/2010/wordprocessingCanvas" xmlns:cx="http://schemas.microsoft.com/office/drawing/2014/chartex" xmlns:cx1="http://schemas.microsoft.com/office/drawing/2015/9/8/chartex" xmlns:cx2="http://schemas.microsoft.com/office/drawing/2015/10/21/chartex" xmlns:cx3="http://schemas.microsoft.com/office/drawing/2016/5/9/chartex" xmlns:cx4="http://schemas.microsoft.com/office/drawing/2016/5/10/chartex" xmlns:cx5="http://schemas.microsoft.com/office/drawing/2016/5/11/chartex" xmlns:cx6="http://schemas.microsoft.com/office/drawing/2016/5/12/chartex" xmlns:cx7="http://schemas.microsoft.com/office/drawing/2016/5/13/chartex" xmlns:cx8="http://schemas.microsoft.com/office/drawing/2016/5/14/chartex" xmlns:mc="http://schemas.openxmlformats.org/markup-compatibility/2006" xmlns:aink="http://schemas.microsoft.com/office/drawing/2016/ink" xmlns:am3d="http://schemas.microsoft.com/office/drawing/2017/model3d" xmlns:o="urn:schemas-microsoft-com:office:office" xmlns:oel="http://schemas.microsoft.com/office/2019/extlst" xmlns:r="http://schemas.openxmlformats.org/officeDocument/2006/relationships" xmlns:m="http://schemas.openxmlformats.org/officeDocument/2006/math" xmlns:v="urn:schemas-microsoft-com:vml" xmlns:wp14="http://schemas.microsoft.com/office/word/2010/wordprocessingDrawing" xmlns:wp="http://schemas.openxmlformats.org/drawingml/2006/wordprocessingDrawing" xmlns:w10="urn:schemas-microsoft-com:office:word" xmlns:w="http://schemas.openxmlformats.org/wordprocessingml/2006/main" xmlns:w14="http://schemas.microsoft.com/office/word/2010/wordml" xmlns:w15="http://schemas.microsoft.com/office/word/2012/wordml" xmlns:w16cex="http://schemas.microsoft.com/office/word/2018/wordml/cex" xmlns:w16cid="http://schemas.microsoft.com/office/word/2016/wordml/cid" xmlns:w16="http://schemas.microsoft.com/office/word/2018/wordml" xmlns:w16du="http://schemas.microsoft.com/office/word/2023/wordml/word16du" xmlns:w16sdtdh="http://schemas.microsoft.com/office/word/2020/wordml/sdtdatahash" xmlns:w16se="http://schemas.microsoft.com/office/word/2015/wordml/symex" xmlns:wpg="http://schemas.microsoft.com/office/word/2010/wordprocessingGroup" xmlns:wpi="http://schemas.microsoft.com/office/word/2010/wordprocessingInk" xmlns:wne="http://schemas.microsoft.com/office/word/2006/wordml" xmlns:wps="http://schemas.microsoft.com/office/word/2010/wordprocessingShape" mc:Ignorable="w14 w15 w16se w16cid w16 w16cex w16sdtdh w16du wp14">
+<w:numbering xmlns:wpc="http://schemas.microsoft.com/office/word/2010/wordprocessingCanvas" xmlns:cx="http://schemas.microsoft.com/office/drawing/2014/chartex" xmlns:cx1="http://schemas.microsoft.com/office/drawing/2015/9/8/chartex" xmlns:cx2="http://schemas.microsoft.com/office/drawing/2015/10/21/chartex" xmlns:cx3="http://schemas.microsoft.com/office/drawing/2016/5/9/chartex" xmlns:cx4="http://schemas.microsoft.com/office/drawing/2016/5/10/chartex" xmlns:cx5="http://schemas.microsoft.com/office/drawing/2016/5/11/chartex" xmlns:cx6="http://schemas.microsoft.com/office/drawing/2016/5/12/chartex" xmlns:cx7="http://schemas.microsoft.com/office/drawing/2016/5/13/chartex" xmlns:cx8="http://schemas.microsoft.com/office/drawing/2016/5/14/chartex" xmlns:mc="http://schemas.openxmlformats.org/markup-compatibility/2006" xmlns:aink="http://schemas.microsoft.com/office/drawing/2016/ink" xmlns:am3d="http://schemas.microsoft.com/office/drawing/2017/model3d" xmlns:o="urn:schemas-microsoft-com:office:office" xmlns:r="http://schemas.openxmlformats.org/officeDocument/2006/relationships" xmlns:m="http://schemas.openxmlformats.org/officeDocument/2006/math" xmlns:v="urn:schemas-microsoft-com:vml" xmlns:wp14="http://schemas.microsoft.com/office/word/2010/wordprocessingDrawing" xmlns:wp="http://schemas.openxmlformats.org/drawingml/2006/wordprocessingDrawing" xmlns:w10="urn:schemas-microsoft-com:office:word" xmlns:w="http://schemas.openxmlformats.org/wordprocessingml/2006/main" xmlns:w14="http://schemas.microsoft.com/office/word/2010/wordml" xmlns:w15="http://schemas.microsoft.com/office/word/2012/wordml" xmlns:w16cex="http://schemas.microsoft.com/office/word/2018/wordml/cex" xmlns:w16cid="http://schemas.microsoft.com/office/word/2016/wordml/cid" xmlns:w16="http://schemas.microsoft.com/office/word/2018/wordml" xmlns:w16sdtdh="http://schemas.microsoft.com/office/word/2020/wordml/sdtdatahash" xmlns:w16se="http://schemas.microsoft.com/office/word/2015/wordml/symex" xmlns:wpg="http://schemas.microsoft.com/office/word/2010/wordprocessingGroup" xmlns:wpi="http://schemas.microsoft.com/office/word/2010/wordprocessingInk" xmlns:wne="http://schemas.microsoft.com/office/word/2006/wordml" xmlns:wps="http://schemas.microsoft.com/office/word/2010/wordprocessingShape" mc:Ignorable="w14 w15 w16se w16cid w16 w16cex w16sdtdh wp14">
   <w:abstractNum w:abstractNumId="0" w15:restartNumberingAfterBreak="0">
     <w:nsid w:val="29A13DC3"/>
     <w:multiLevelType w:val="hybridMultilevel"/>
@@ -2890,14 +5392,14 @@
       </w:pPr>
     </w:lvl>
   </w:abstractNum>
-  <w:num w:numId="1" w16cid:durableId="746878504">
+  <w:num w:numId="1">
     <w:abstractNumId w:val="0"/>
   </w:num>
 </w:numbering>
 </file>
 
 <file path=word/styles.xml><?xml version="1.0" encoding="utf-8"?>
-<w:styles xmlns:mc="http://schemas.openxmlformats.org/markup-compatibility/2006" xmlns:r="http://schemas.openxmlformats.org/officeDocument/2006/relationships" xmlns:w="http://schemas.openxmlformats.org/wordprocessingml/2006/main" xmlns:w14="http://schemas.microsoft.com/office/word/2010/wordml" xmlns:w15="http://schemas.microsoft.com/office/word/2012/wordml" xmlns:w16cex="http://schemas.microsoft.com/office/word/2018/wordml/cex" xmlns:w16cid="http://schemas.microsoft.com/office/word/2016/wordml/cid" xmlns:w16="http://schemas.microsoft.com/office/word/2018/wordml" xmlns:w16du="http://schemas.microsoft.com/office/word/2023/wordml/word16du" xmlns:w16sdtdh="http://schemas.microsoft.com/office/word/2020/wordml/sdtdatahash" xmlns:w16se="http://schemas.microsoft.com/office/word/2015/wordml/symex" mc:Ignorable="w14 w15 w16se w16cid w16 w16cex w16sdtdh w16du">
+<w:styles xmlns:mc="http://schemas.openxmlformats.org/markup-compatibility/2006" xmlns:r="http://schemas.openxmlformats.org/officeDocument/2006/relationships" xmlns:w="http://schemas.openxmlformats.org/wordprocessingml/2006/main" xmlns:w14="http://schemas.microsoft.com/office/word/2010/wordml" xmlns:w15="http://schemas.microsoft.com/office/word/2012/wordml" xmlns:w16cex="http://schemas.microsoft.com/office/word/2018/wordml/cex" xmlns:w16cid="http://schemas.microsoft.com/office/word/2016/wordml/cid" xmlns:w16="http://schemas.microsoft.com/office/word/2018/wordml" xmlns:w16sdtdh="http://schemas.microsoft.com/office/word/2020/wordml/sdtdatahash" xmlns:w16se="http://schemas.microsoft.com/office/word/2015/wordml/symex" mc:Ignorable="w14 w15 w16se w16cid w16 w16cex w16sdtdh">
   <w:docDefaults>
     <w:rPrDefault>
       <w:rPr>
@@ -3297,11 +5799,11 @@
       <w:szCs w:val="22"/>
     </w:rPr>
   </w:style>
-  <w:style w:type="paragraph" w:styleId="Heading1">
+  <w:style w:type="paragraph" w:styleId="Ttulo1">
     <w:name w:val="heading 1"/>
     <w:basedOn w:val="Normal"/>
     <w:next w:val="Normal"/>
-    <w:link w:val="Heading1Char"/>
+    <w:link w:val="Ttulo1Car"/>
     <w:uiPriority w:val="9"/>
     <w:qFormat/>
     <w:rsid w:val="00361E3B"/>
@@ -3318,13 +5820,13 @@
       <w:szCs w:val="32"/>
     </w:rPr>
   </w:style>
-  <w:style w:type="character" w:default="1" w:styleId="DefaultParagraphFont">
+  <w:style w:type="character" w:default="1" w:styleId="Fuentedeprrafopredeter">
     <w:name w:val="Default Paragraph Font"/>
     <w:uiPriority w:val="1"/>
     <w:semiHidden/>
     <w:unhideWhenUsed/>
   </w:style>
-  <w:style w:type="table" w:default="1" w:styleId="TableNormal">
+  <w:style w:type="table" w:default="1" w:styleId="Tablanormal">
     <w:name w:val="Normal Table"/>
     <w:uiPriority w:val="99"/>
     <w:semiHidden/>
@@ -3339,16 +5841,16 @@
       </w:tblCellMar>
     </w:tblPr>
   </w:style>
-  <w:style w:type="numbering" w:default="1" w:styleId="NoList">
+  <w:style w:type="numbering" w:default="1" w:styleId="Sinlista">
     <w:name w:val="No List"/>
     <w:uiPriority w:val="99"/>
     <w:semiHidden/>
     <w:unhideWhenUsed/>
   </w:style>
-  <w:style w:type="character" w:customStyle="1" w:styleId="Heading1Char">
-    <w:name w:val="Heading 1 Char"/>
-    <w:basedOn w:val="DefaultParagraphFont"/>
-    <w:link w:val="Heading1"/>
+  <w:style w:type="character" w:customStyle="1" w:styleId="Ttulo1Car">
+    <w:name w:val="Título 1 Car"/>
+    <w:basedOn w:val="Fuentedeprrafopredeter"/>
+    <w:link w:val="Ttulo1"/>
     <w:uiPriority w:val="9"/>
     <w:rsid w:val="00361E3B"/>
     <w:rPr>
@@ -3358,9 +5860,9 @@
       <w:szCs w:val="32"/>
     </w:rPr>
   </w:style>
-  <w:style w:type="character" w:styleId="Strong">
+  <w:style w:type="character" w:styleId="Textoennegrita">
     <w:name w:val="Strong"/>
-    <w:basedOn w:val="DefaultParagraphFont"/>
+    <w:basedOn w:val="Fuentedeprrafopredeter"/>
     <w:uiPriority w:val="22"/>
     <w:qFormat/>
     <w:rsid w:val="00361E3B"/>
@@ -3382,9 +5884,9 @@
       <w:color w:val="000000"/>
     </w:rPr>
   </w:style>
-  <w:style w:type="character" w:styleId="Hyperlink">
+  <w:style w:type="character" w:styleId="Hipervnculo">
     <w:name w:val="Hyperlink"/>
-    <w:basedOn w:val="DefaultParagraphFont"/>
+    <w:basedOn w:val="Fuentedeprrafopredeter"/>
     <w:uiPriority w:val="99"/>
     <w:unhideWhenUsed/>
     <w:rsid w:val="00AE5A3A"/>
@@ -3393,9 +5895,9 @@
       <w:u w:val="single"/>
     </w:rPr>
   </w:style>
-  <w:style w:type="character" w:styleId="UnresolvedMention">
+  <w:style w:type="character" w:styleId="Mencinsinresolver">
     <w:name w:val="Unresolved Mention"/>
-    <w:basedOn w:val="DefaultParagraphFont"/>
+    <w:basedOn w:val="Fuentedeprrafopredeter"/>
     <w:uiPriority w:val="99"/>
     <w:rsid w:val="00AE5A3A"/>
     <w:rPr>
@@ -3403,9 +5905,9 @@
       <w:shd w:val="clear" w:color="auto" w:fill="E1DFDD"/>
     </w:rPr>
   </w:style>
-  <w:style w:type="table" w:styleId="TableGrid">
+  <w:style w:type="table" w:styleId="Tablaconcuadrcula">
     <w:name w:val="Table Grid"/>
-    <w:basedOn w:val="TableNormal"/>
+    <w:basedOn w:val="Tablanormal"/>
     <w:uiPriority w:val="39"/>
     <w:rsid w:val="00335625"/>
     <w:tblPr>
@@ -3419,9 +5921,9 @@
       </w:tblBorders>
     </w:tblPr>
   </w:style>
-  <w:style w:type="character" w:styleId="FollowedHyperlink">
+  <w:style w:type="character" w:styleId="Hipervnculovisitado">
     <w:name w:val="FollowedHyperlink"/>
-    <w:basedOn w:val="DefaultParagraphFont"/>
+    <w:basedOn w:val="Fuentedeprrafopredeter"/>
     <w:uiPriority w:val="99"/>
     <w:semiHidden/>
     <w:unhideWhenUsed/>
@@ -3431,7 +5933,7 @@
       <w:u w:val="single"/>
     </w:rPr>
   </w:style>
-  <w:style w:type="paragraph" w:styleId="ListParagraph">
+  <w:style w:type="paragraph" w:styleId="Prrafodelista">
     <w:name w:val="List Paragraph"/>
     <w:basedOn w:val="Normal"/>
     <w:uiPriority w:val="34"/>
@@ -3442,35 +5944,26 @@
       <w:contextualSpacing/>
     </w:pPr>
   </w:style>
+  <w:style w:type="paragraph" w:styleId="Descripcin">
+    <w:name w:val="caption"/>
+    <w:basedOn w:val="Normal"/>
+    <w:next w:val="Normal"/>
+    <w:uiPriority w:val="35"/>
+    <w:unhideWhenUsed/>
+    <w:qFormat/>
+    <w:rsid w:val="006667D9"/>
+    <w:pPr>
+      <w:spacing w:after="200" w:line="240" w:lineRule="auto"/>
+    </w:pPr>
+    <w:rPr>
+      <w:i/>
+      <w:iCs/>
+      <w:color w:val="44546A" w:themeColor="text2"/>
+      <w:sz w:val="18"/>
+      <w:szCs w:val="18"/>
+    </w:rPr>
+  </w:style>
 </w:styles>
-</file>
-
-<file path=word/ink/ink1.xml><?xml version="1.0" encoding="utf-8"?>
-<inkml:ink xmlns:inkml="http://www.w3.org/2003/InkML">
-  <inkml:definitions>
-    <inkml:context xml:id="ctx0">
-      <inkml:inkSource xml:id="inkSrc0">
-        <inkml:traceFormat>
-          <inkml:channel name="X" type="integer" min="-2.14748E9" max="2.14748E9" units="cm"/>
-          <inkml:channel name="Y" type="integer" min="-2.14748E9" max="2.14748E9" units="cm"/>
-          <inkml:channel name="F" type="integer" max="32767" units="dev"/>
-        </inkml:traceFormat>
-        <inkml:channelProperties>
-          <inkml:channelProperty channel="X" name="resolution" value="1000" units="1/cm"/>
-          <inkml:channelProperty channel="Y" name="resolution" value="1000" units="1/cm"/>
-          <inkml:channelProperty channel="F" name="resolution" value="0" units="1/dev"/>
-        </inkml:channelProperties>
-      </inkml:inkSource>
-      <inkml:timestamp xml:id="ts0" timeString="2024-08-18T18:20:02.924"/>
-    </inkml:context>
-    <inkml:brush xml:id="br0">
-      <inkml:brushProperty name="width" value="0.1" units="cm"/>
-      <inkml:brushProperty name="height" value="0.1" units="cm"/>
-      <inkml:brushProperty name="color" value="#66CC00"/>
-    </inkml:brush>
-  </inkml:definitions>
-  <inkml:trace contextRef="#ctx0" brushRef="#br0">86 268 24575,'-1'10'0,"0"1"0,-1 0 0,-1 0 0,-4 13 0,-5 18 0,-3 67 0,4 1 0,4 142 0,-4 52 0,-2 392 0,16-419 0,-5-155 0,-1-43 0,13 136 0,-9-204 0,1-1 0,1 1 0,0-1 0,0 0 0,1 0 0,0 0 0,1 0 0,0 0 0,0-1 0,1 0 0,0 0 0,1-1 0,0 0 0,0 0 0,1 0 0,0-1 0,0 0 0,1-1 0,0 0 0,0 0 0,0-1 0,1 0 0,-1-1 0,16 5 0,663 140 0,-219-93 0,60-12 0,3-43 0,-313-3 0,446 16 0,-517-6 0,-1-6 0,0-7 0,194-31 0,202-31 0,-286 42 0,108-2 0,-78 27 0,390 7 0,-3 35 0,0-8 0,-366-34 0,203-2 0,-460 0 0,-1-2 0,1-2 0,-1-3 0,87-26 0,-103 23 0,-1-1 0,-1-2 0,-1-1 0,0-1 0,-1-2 0,0-1 0,47-43 0,-19 11 0,73-72 0,-114 106 0,0-1 0,-2-1 0,-1 0 0,0-1 0,11-24 0,-18 28 0,-1 0 0,0 0 0,-1 0 0,-1-1 0,-1 1 0,1-20 0,-2-112 0,2-2 0,11-518 0,-17 433 0,3 50 0,-3-206 0,2 365 0,-2 1 0,-1 0 0,0 0 0,-3 0 0,0 0 0,-12-32 0,13 47 0,0 1 0,0-1 0,-1 1 0,-1 0 0,0 0 0,0 1 0,-1 0 0,0 0 0,0 1 0,-1 0 0,0 0 0,-1 1 0,1 0 0,-1 1 0,-1 0 0,-12-5 0,3 4 0,-1 1 0,0 1 0,0 1 0,0 1 0,0 1 0,-1 1 0,-23 1 0,11-1 0,-60-7 0,-51-18 0,-272-12 0,-549 38 0,393 3 0,-145 36 0,635-32 0,-237 3 0,43-3 0,-647 10 0,651-19 0,-168-24 0,-26-2 0,-1050 31 0,831-4 0,594 5 0,-98 18 0,184-21 0,-138 29 0,128-25 0,0 1 0,1 0 0,0 1 0,-1 0 0,2 2 0,0-1 0,0 2 0,-24 21 0,-19 11 0,47-36 0,-1-1 0,0-1 0,0 0 0,0 0 0,0-1 0,-1-1 0,1 0 0,-1 0 0,-15-1 0,-40 9 0,40-3-1365,3 2-5461</inkml:trace>
-</inkml:ink>
 </file>
 
 <file path=word/theme/theme1.xml><?xml version="1.0" encoding="utf-8"?>
@@ -3732,4 +6225,16 @@
     </a:ext>
   </a:extLst>
 </a:theme>
+</file>
+
+<file path=customXml/item1.xml><?xml version="1.0" encoding="utf-8"?>
+<b:Sources xmlns:b="http://schemas.openxmlformats.org/officeDocument/2006/bibliography" xmlns="http://schemas.openxmlformats.org/officeDocument/2006/bibliography" SelectedStyle="\APASixthEditionOfficeOnline.xsl" StyleName="APA" Version="6"/>
+</file>
+
+<file path=customXml/itemProps1.xml><?xml version="1.0" encoding="utf-8"?>
+<ds:datastoreItem xmlns:ds="http://schemas.openxmlformats.org/officeDocument/2006/customXml" ds:itemID="{58285FE0-0811-47EB-AA33-23E7E49A2955}">
+  <ds:schemaRefs>
+    <ds:schemaRef ds:uri="http://schemas.openxmlformats.org/officeDocument/2006/bibliography"/>
+  </ds:schemaRefs>
+</ds:datastoreItem>
 </file>